--- a/01-Requisitos/01 - Documento de caso de uso/Joga_Facil_UC003_ManterMeuTime.docx
+++ b/01-Requisitos/01 - Documento de caso de uso/Joga_Facil_UC003_ManterMeuTime.docx
@@ -1,6 +1,6 @@
 
 <file path=word/document.xml><?xml version="1.0" encoding="utf-8"?>
-<w:document xmlns:wpc="http://schemas.microsoft.com/office/word/2010/wordprocessingCanvas" xmlns:cx="http://schemas.microsoft.com/office/drawing/2014/chartex" xmlns:cx1="http://schemas.microsoft.com/office/drawing/2015/9/8/chartex" xmlns:mc="http://schemas.openxmlformats.org/markup-compatibility/2006" xmlns:o="urn:schemas-microsoft-com:office:office" xmlns:r="http://schemas.openxmlformats.org/officeDocument/2006/relationships" xmlns:m="http://schemas.openxmlformats.org/officeDocument/2006/math" xmlns:v="urn:schemas-microsoft-com:vml" xmlns:wp14="http://schemas.microsoft.com/office/word/2010/wordprocessingDrawing" xmlns:wp="http://schemas.openxmlformats.org/drawingml/2006/wordprocessingDrawing" xmlns:w10="urn:schemas-microsoft-com:office:word" xmlns:w="http://schemas.openxmlformats.org/wordprocessingml/2006/main" xmlns:w14="http://schemas.microsoft.com/office/word/2010/wordml" xmlns:w15="http://schemas.microsoft.com/office/word/2012/wordml" xmlns:w16se="http://schemas.microsoft.com/office/word/2015/wordml/symex" xmlns:wpg="http://schemas.microsoft.com/office/word/2010/wordprocessingGroup" xmlns:wpi="http://schemas.microsoft.com/office/word/2010/wordprocessingInk" xmlns:wne="http://schemas.microsoft.com/office/word/2006/wordml" xmlns:wps="http://schemas.microsoft.com/office/word/2010/wordprocessingShape" mc:Ignorable="w14 w15 w16se wp14">
+<w:document xmlns:wpc="http://schemas.microsoft.com/office/word/2010/wordprocessingCanvas" xmlns:mc="http://schemas.openxmlformats.org/markup-compatibility/2006" xmlns:o="urn:schemas-microsoft-com:office:office" xmlns:r="http://schemas.openxmlformats.org/officeDocument/2006/relationships" xmlns:m="http://schemas.openxmlformats.org/officeDocument/2006/math" xmlns:v="urn:schemas-microsoft-com:vml" xmlns:wp14="http://schemas.microsoft.com/office/word/2010/wordprocessingDrawing" xmlns:wp="http://schemas.openxmlformats.org/drawingml/2006/wordprocessingDrawing" xmlns:w10="urn:schemas-microsoft-com:office:word" xmlns:w="http://schemas.openxmlformats.org/wordprocessingml/2006/main" xmlns:w14="http://schemas.microsoft.com/office/word/2010/wordml" xmlns:w15="http://schemas.microsoft.com/office/word/2012/wordml" xmlns:wpg="http://schemas.microsoft.com/office/word/2010/wordprocessingGroup" xmlns:wpi="http://schemas.microsoft.com/office/word/2010/wordprocessingInk" xmlns:wne="http://schemas.microsoft.com/office/word/2006/wordml" xmlns:wps="http://schemas.microsoft.com/office/word/2010/wordprocessingShape" mc:Ignorable="w14 w15 wp14">
   <w:background w:color="FFFFFF"/>
   <w:body>
     <w:p>
@@ -542,8 +542,6 @@
                 <w:color w:val="auto"/>
               </w:rPr>
             </w:pPr>
-            <w:bookmarkStart w:id="0" w:name="_GoBack"/>
-            <w:bookmarkEnd w:id="0"/>
           </w:p>
         </w:tc>
         <w:tc>
@@ -806,12 +804,12 @@
       <w:sdtContent>
         <w:p>
           <w:pPr>
-            <w:pStyle w:val="CabealhodoSumrio"/>
+            <w:pStyle w:val="Cabealhodondice"/>
           </w:pPr>
         </w:p>
         <w:p>
           <w:pPr>
-            <w:pStyle w:val="Sumrio1"/>
+            <w:pStyle w:val="ndice1"/>
             <w:rPr>
               <w:rFonts w:asciiTheme="minorHAnsi" w:eastAsiaTheme="minorEastAsia" w:hAnsiTheme="minorHAnsi" w:cstheme="minorBidi"/>
               <w:bCs w:val="0"/>
@@ -839,7 +837,7 @@
           <w:hyperlink w:anchor="_Toc463963423" w:history="1">
             <w:r>
               <w:rPr>
-                <w:rStyle w:val="Hyperlink"/>
+                <w:rStyle w:val="Hiperligao"/>
               </w:rPr>
               <w:t>1. Introdução</w:t>
             </w:r>
@@ -888,7 +886,7 @@
         </w:p>
         <w:p>
           <w:pPr>
-            <w:pStyle w:val="Sumrio1"/>
+            <w:pStyle w:val="ndice1"/>
             <w:rPr>
               <w:rFonts w:asciiTheme="minorHAnsi" w:eastAsiaTheme="minorEastAsia" w:hAnsiTheme="minorHAnsi" w:cstheme="minorBidi"/>
               <w:bCs w:val="0"/>
@@ -901,7 +899,7 @@
           <w:hyperlink w:anchor="_Toc463963424" w:history="1">
             <w:r>
               <w:rPr>
-                <w:rStyle w:val="Hyperlink"/>
+                <w:rStyle w:val="Hiperligao"/>
               </w:rPr>
               <w:t>2. Descrição do Caso de Uso</w:t>
             </w:r>
@@ -950,7 +948,7 @@
         </w:p>
         <w:p>
           <w:pPr>
-            <w:pStyle w:val="Sumrio1"/>
+            <w:pStyle w:val="ndice1"/>
             <w:rPr>
               <w:rFonts w:asciiTheme="minorHAnsi" w:eastAsiaTheme="minorEastAsia" w:hAnsiTheme="minorHAnsi" w:cstheme="minorBidi"/>
               <w:bCs w:val="0"/>
@@ -963,7 +961,7 @@
           <w:hyperlink w:anchor="_Toc463963425" w:history="1">
             <w:r>
               <w:rPr>
-                <w:rStyle w:val="Hyperlink"/>
+                <w:rStyle w:val="Hiperligao"/>
               </w:rPr>
               <w:t>3. Atores</w:t>
             </w:r>
@@ -1012,7 +1010,7 @@
         </w:p>
         <w:p>
           <w:pPr>
-            <w:pStyle w:val="Sumrio1"/>
+            <w:pStyle w:val="ndice1"/>
             <w:rPr>
               <w:rFonts w:asciiTheme="minorHAnsi" w:eastAsiaTheme="minorEastAsia" w:hAnsiTheme="minorHAnsi" w:cstheme="minorBidi"/>
               <w:bCs w:val="0"/>
@@ -1025,7 +1023,7 @@
           <w:hyperlink w:anchor="_Toc463963426" w:history="1">
             <w:r>
               <w:rPr>
-                <w:rStyle w:val="Hyperlink"/>
+                <w:rStyle w:val="Hiperligao"/>
               </w:rPr>
               <w:t>4. Precondições</w:t>
             </w:r>
@@ -1074,7 +1072,7 @@
         </w:p>
         <w:p>
           <w:pPr>
-            <w:pStyle w:val="Sumrio1"/>
+            <w:pStyle w:val="ndice1"/>
             <w:rPr>
               <w:rFonts w:asciiTheme="minorHAnsi" w:eastAsiaTheme="minorEastAsia" w:hAnsiTheme="minorHAnsi" w:cstheme="minorBidi"/>
               <w:bCs w:val="0"/>
@@ -1087,7 +1085,7 @@
           <w:hyperlink w:anchor="_Toc463963427" w:history="1">
             <w:r>
               <w:rPr>
-                <w:rStyle w:val="Hyperlink"/>
+                <w:rStyle w:val="Hiperligao"/>
               </w:rPr>
               <w:t>5. Pós-Condições</w:t>
             </w:r>
@@ -1136,7 +1134,7 @@
         </w:p>
         <w:p>
           <w:pPr>
-            <w:pStyle w:val="Sumrio1"/>
+            <w:pStyle w:val="ndice1"/>
             <w:rPr>
               <w:rFonts w:asciiTheme="minorHAnsi" w:eastAsiaTheme="minorEastAsia" w:hAnsiTheme="minorHAnsi" w:cstheme="minorBidi"/>
               <w:bCs w:val="0"/>
@@ -1149,7 +1147,7 @@
           <w:hyperlink w:anchor="_Toc463963428" w:history="1">
             <w:r>
               <w:rPr>
-                <w:rStyle w:val="Hyperlink"/>
+                <w:rStyle w:val="Hiperligao"/>
               </w:rPr>
               <w:t>6. Fluxo de Eventos</w:t>
             </w:r>
@@ -1198,7 +1196,7 @@
         </w:p>
         <w:p>
           <w:pPr>
-            <w:pStyle w:val="Sumrio2"/>
+            <w:pStyle w:val="ndice2"/>
             <w:rPr>
               <w:rFonts w:asciiTheme="minorHAnsi" w:eastAsiaTheme="minorEastAsia" w:hAnsiTheme="minorHAnsi" w:cstheme="minorBidi"/>
               <w:bCs w:val="0"/>
@@ -1210,7 +1208,7 @@
           <w:hyperlink w:anchor="_Toc463963429" w:history="1">
             <w:r>
               <w:rPr>
-                <w:rStyle w:val="Hyperlink"/>
+                <w:rStyle w:val="Hiperligao"/>
               </w:rPr>
               <w:t>6.1. Fluxo Básico</w:t>
             </w:r>
@@ -1259,7 +1257,7 @@
         </w:p>
         <w:p>
           <w:pPr>
-            <w:pStyle w:val="Sumrio2"/>
+            <w:pStyle w:val="ndice2"/>
             <w:rPr>
               <w:rFonts w:asciiTheme="minorHAnsi" w:eastAsiaTheme="minorEastAsia" w:hAnsiTheme="minorHAnsi" w:cstheme="minorBidi"/>
               <w:bCs w:val="0"/>
@@ -1271,7 +1269,7 @@
           <w:hyperlink w:anchor="_Toc463963430" w:history="1">
             <w:r>
               <w:rPr>
-                <w:rStyle w:val="Hyperlink"/>
+                <w:rStyle w:val="Hiperligao"/>
               </w:rPr>
               <w:t>6.2. Fluxos Alternativos</w:t>
             </w:r>
@@ -1320,7 +1318,7 @@
         </w:p>
         <w:p>
           <w:pPr>
-            <w:pStyle w:val="Sumrio3"/>
+            <w:pStyle w:val="ndice3"/>
             <w:tabs>
               <w:tab w:val="left" w:pos="1680"/>
             </w:tabs>
@@ -1335,7 +1333,7 @@
           <w:hyperlink w:anchor="_Toc463963431" w:history="1">
             <w:r>
               <w:rPr>
-                <w:rStyle w:val="Hyperlink"/>
+                <w:rStyle w:val="Hiperligao"/>
               </w:rPr>
               <w:t>FA1.</w:t>
             </w:r>
@@ -1351,7 +1349,7 @@
             </w:r>
             <w:r>
               <w:rPr>
-                <w:rStyle w:val="Hyperlink"/>
+                <w:rStyle w:val="Hiperligao"/>
               </w:rPr>
               <w:t>Recuperar senha de acesso</w:t>
             </w:r>
@@ -1400,7 +1398,7 @@
         </w:p>
         <w:p>
           <w:pPr>
-            <w:pStyle w:val="Sumrio3"/>
+            <w:pStyle w:val="ndice3"/>
             <w:tabs>
               <w:tab w:val="left" w:pos="1680"/>
             </w:tabs>
@@ -1415,7 +1413,7 @@
           <w:hyperlink w:anchor="_Toc463963432" w:history="1">
             <w:r>
               <w:rPr>
-                <w:rStyle w:val="Hyperlink"/>
+                <w:rStyle w:val="Hiperligao"/>
               </w:rPr>
               <w:t>FA2.</w:t>
             </w:r>
@@ -1431,7 +1429,7 @@
             </w:r>
             <w:r>
               <w:rPr>
-                <w:rStyle w:val="Hyperlink"/>
+                <w:rStyle w:val="Hiperligao"/>
               </w:rPr>
               <w:t>Solicitar acesso ao sistema</w:t>
             </w:r>
@@ -1480,7 +1478,7 @@
         </w:p>
         <w:p>
           <w:pPr>
-            <w:pStyle w:val="Sumrio2"/>
+            <w:pStyle w:val="ndice2"/>
             <w:rPr>
               <w:rFonts w:asciiTheme="minorHAnsi" w:eastAsiaTheme="minorEastAsia" w:hAnsiTheme="minorHAnsi" w:cstheme="minorBidi"/>
               <w:bCs w:val="0"/>
@@ -1492,7 +1490,7 @@
           <w:hyperlink w:anchor="_Toc463963433" w:history="1">
             <w:r>
               <w:rPr>
-                <w:rStyle w:val="Hyperlink"/>
+                <w:rStyle w:val="Hiperligao"/>
               </w:rPr>
               <w:t>6.3. Fluxos de Exceção</w:t>
             </w:r>
@@ -1541,7 +1539,7 @@
         </w:p>
         <w:p>
           <w:pPr>
-            <w:pStyle w:val="Sumrio3"/>
+            <w:pStyle w:val="ndice3"/>
             <w:tabs>
               <w:tab w:val="left" w:pos="1680"/>
             </w:tabs>
@@ -1556,7 +1554,7 @@
           <w:hyperlink w:anchor="_Toc463963434" w:history="1">
             <w:r>
               <w:rPr>
-                <w:rStyle w:val="Hyperlink"/>
+                <w:rStyle w:val="Hiperligao"/>
               </w:rPr>
               <w:t>FE1.</w:t>
             </w:r>
@@ -1572,7 +1570,7 @@
             </w:r>
             <w:r>
               <w:rPr>
-                <w:rStyle w:val="Hyperlink"/>
+                <w:rStyle w:val="Hiperligao"/>
               </w:rPr>
               <w:t>Campo de preenchimento obrigatório não informado</w:t>
             </w:r>
@@ -1621,7 +1619,7 @@
         </w:p>
         <w:p>
           <w:pPr>
-            <w:pStyle w:val="Sumrio3"/>
+            <w:pStyle w:val="ndice3"/>
             <w:tabs>
               <w:tab w:val="left" w:pos="1680"/>
             </w:tabs>
@@ -1636,7 +1634,7 @@
           <w:hyperlink w:anchor="_Toc463963435" w:history="1">
             <w:r>
               <w:rPr>
-                <w:rStyle w:val="Hyperlink"/>
+                <w:rStyle w:val="Hiperligao"/>
               </w:rPr>
               <w:t>FE2.</w:t>
             </w:r>
@@ -1652,7 +1650,7 @@
             </w:r>
             <w:r>
               <w:rPr>
-                <w:rStyle w:val="Hyperlink"/>
+                <w:rStyle w:val="Hiperligao"/>
               </w:rPr>
               <w:t>Usuário ou senha incorretos</w:t>
             </w:r>
@@ -1701,7 +1699,7 @@
         </w:p>
         <w:p>
           <w:pPr>
-            <w:pStyle w:val="Sumrio3"/>
+            <w:pStyle w:val="ndice3"/>
             <w:tabs>
               <w:tab w:val="left" w:pos="1680"/>
             </w:tabs>
@@ -1716,7 +1714,7 @@
           <w:hyperlink w:anchor="_Toc463963436" w:history="1">
             <w:r>
               <w:rPr>
-                <w:rStyle w:val="Hyperlink"/>
+                <w:rStyle w:val="Hiperligao"/>
               </w:rPr>
               <w:t>FE3.</w:t>
             </w:r>
@@ -1732,7 +1730,7 @@
             </w:r>
             <w:r>
               <w:rPr>
-                <w:rStyle w:val="Hyperlink"/>
+                <w:rStyle w:val="Hiperligao"/>
               </w:rPr>
               <w:t>Usuário inativo na base de dados</w:t>
             </w:r>
@@ -1781,7 +1779,7 @@
         </w:p>
         <w:p>
           <w:pPr>
-            <w:pStyle w:val="Sumrio3"/>
+            <w:pStyle w:val="ndice3"/>
             <w:tabs>
               <w:tab w:val="left" w:pos="1680"/>
             </w:tabs>
@@ -1796,7 +1794,7 @@
           <w:hyperlink w:anchor="_Toc463963437" w:history="1">
             <w:r>
               <w:rPr>
-                <w:rStyle w:val="Hyperlink"/>
+                <w:rStyle w:val="Hiperligao"/>
               </w:rPr>
               <w:t>FE4.</w:t>
             </w:r>
@@ -1812,7 +1810,7 @@
             </w:r>
             <w:r>
               <w:rPr>
-                <w:rStyle w:val="Hyperlink"/>
+                <w:rStyle w:val="Hiperligao"/>
               </w:rPr>
               <w:t>Usuário com tempo de acesso expirado</w:t>
             </w:r>
@@ -1861,7 +1859,7 @@
         </w:p>
         <w:p>
           <w:pPr>
-            <w:pStyle w:val="Sumrio3"/>
+            <w:pStyle w:val="ndice3"/>
             <w:tabs>
               <w:tab w:val="left" w:pos="1680"/>
             </w:tabs>
@@ -1876,7 +1874,7 @@
           <w:hyperlink w:anchor="_Toc463963438" w:history="1">
             <w:r>
               <w:rPr>
-                <w:rStyle w:val="Hyperlink"/>
+                <w:rStyle w:val="Hiperligao"/>
               </w:rPr>
               <w:t>FE5.</w:t>
             </w:r>
@@ -1892,7 +1890,7 @@
             </w:r>
             <w:r>
               <w:rPr>
-                <w:rStyle w:val="Hyperlink"/>
+                <w:rStyle w:val="Hiperligao"/>
               </w:rPr>
               <w:t>Usuário não encontrado</w:t>
             </w:r>
@@ -1941,7 +1939,7 @@
         </w:p>
         <w:p>
           <w:pPr>
-            <w:pStyle w:val="Sumrio3"/>
+            <w:pStyle w:val="ndice3"/>
             <w:tabs>
               <w:tab w:val="left" w:pos="1680"/>
             </w:tabs>
@@ -1956,7 +1954,7 @@
           <w:hyperlink w:anchor="_Toc463963439" w:history="1">
             <w:r>
               <w:rPr>
-                <w:rStyle w:val="Hyperlink"/>
+                <w:rStyle w:val="Hiperligao"/>
               </w:rPr>
               <w:t>FE6.</w:t>
             </w:r>
@@ -1972,7 +1970,7 @@
             </w:r>
             <w:r>
               <w:rPr>
-                <w:rStyle w:val="Hyperlink"/>
+                <w:rStyle w:val="Hiperligao"/>
               </w:rPr>
               <w:t>Certificado Digital inválido</w:t>
             </w:r>
@@ -2021,7 +2019,7 @@
         </w:p>
         <w:p>
           <w:pPr>
-            <w:pStyle w:val="Sumrio1"/>
+            <w:pStyle w:val="ndice1"/>
             <w:rPr>
               <w:rFonts w:asciiTheme="minorHAnsi" w:eastAsiaTheme="minorEastAsia" w:hAnsiTheme="minorHAnsi" w:cstheme="minorBidi"/>
               <w:bCs w:val="0"/>
@@ -2034,7 +2032,7 @@
           <w:hyperlink w:anchor="_Toc463963440" w:history="1">
             <w:r>
               <w:rPr>
-                <w:rStyle w:val="Hyperlink"/>
+                <w:rStyle w:val="Hiperligao"/>
               </w:rPr>
               <w:t>7. Pontos de Extensão</w:t>
             </w:r>
@@ -2083,7 +2081,7 @@
         </w:p>
         <w:p>
           <w:pPr>
-            <w:pStyle w:val="Sumrio1"/>
+            <w:pStyle w:val="ndice1"/>
             <w:rPr>
               <w:rFonts w:asciiTheme="minorHAnsi" w:eastAsiaTheme="minorEastAsia" w:hAnsiTheme="minorHAnsi" w:cstheme="minorBidi"/>
               <w:bCs w:val="0"/>
@@ -2096,7 +2094,7 @@
           <w:hyperlink w:anchor="_Toc463963441" w:history="1">
             <w:r>
               <w:rPr>
-                <w:rStyle w:val="Hyperlink"/>
+                <w:rStyle w:val="Hiperligao"/>
               </w:rPr>
               <w:t>8. Informações Complementares</w:t>
             </w:r>
@@ -2145,7 +2143,7 @@
         </w:p>
         <w:p>
           <w:pPr>
-            <w:pStyle w:val="Sumrio2"/>
+            <w:pStyle w:val="ndice2"/>
             <w:rPr>
               <w:rFonts w:asciiTheme="minorHAnsi" w:eastAsiaTheme="minorEastAsia" w:hAnsiTheme="minorHAnsi" w:cstheme="minorBidi"/>
               <w:bCs w:val="0"/>
@@ -2157,7 +2155,7 @@
           <w:hyperlink w:anchor="_Toc463963442" w:history="1">
             <w:r>
               <w:rPr>
-                <w:rStyle w:val="Hyperlink"/>
+                <w:rStyle w:val="Hiperligao"/>
               </w:rPr>
               <w:t>8.1. Informações para Autenticar Usuário</w:t>
             </w:r>
@@ -2206,7 +2204,7 @@
         </w:p>
         <w:p>
           <w:pPr>
-            <w:pStyle w:val="Sumrio1"/>
+            <w:pStyle w:val="ndice1"/>
             <w:rPr>
               <w:rFonts w:asciiTheme="minorHAnsi" w:eastAsiaTheme="minorEastAsia" w:hAnsiTheme="minorHAnsi" w:cstheme="minorBidi"/>
               <w:bCs w:val="0"/>
@@ -2219,7 +2217,7 @@
           <w:hyperlink w:anchor="_Toc463963443" w:history="1">
             <w:r>
               <w:rPr>
-                <w:rStyle w:val="Hyperlink"/>
+                <w:rStyle w:val="Hiperligao"/>
               </w:rPr>
               <w:t>9. Referências</w:t>
             </w:r>
@@ -2268,7 +2266,7 @@
         </w:p>
         <w:p>
           <w:pPr>
-            <w:pStyle w:val="Sumrio1"/>
+            <w:pStyle w:val="ndice1"/>
             <w:rPr>
               <w:rFonts w:asciiTheme="minorHAnsi" w:eastAsiaTheme="minorEastAsia" w:hAnsiTheme="minorHAnsi" w:cstheme="minorBidi"/>
               <w:bCs w:val="0"/>
@@ -2281,7 +2279,7 @@
           <w:hyperlink w:anchor="_Toc463963444" w:history="1">
             <w:r>
               <w:rPr>
-                <w:rStyle w:val="Hyperlink"/>
+                <w:rStyle w:val="Hiperligao"/>
               </w:rPr>
               <w:t>10. Aprovações</w:t>
             </w:r>
@@ -2523,7 +2521,7 @@
     </w:p>
     <w:p>
       <w:pPr>
-        <w:pStyle w:val="Ttulo1"/>
+        <w:pStyle w:val="Cabealho1"/>
         <w:widowControl w:val="0"/>
         <w:spacing w:before="120" w:after="120" w:line="360" w:lineRule="auto"/>
         <w:ind w:left="357" w:right="567" w:hanging="357"/>
@@ -2534,8 +2532,8 @@
           <w:szCs w:val="24"/>
         </w:rPr>
       </w:pPr>
-      <w:bookmarkStart w:id="1" w:name="_Toc402271785"/>
-      <w:bookmarkStart w:id="2" w:name="_Toc463963423"/>
+      <w:bookmarkStart w:id="0" w:name="_Toc402271785"/>
+      <w:bookmarkStart w:id="1" w:name="_Toc463963423"/>
       <w:r>
         <w:rPr>
           <w:bCs/>
@@ -2544,8 +2542,8 @@
         </w:rPr>
         <w:t>Introdução</w:t>
       </w:r>
+      <w:bookmarkEnd w:id="0"/>
       <w:bookmarkEnd w:id="1"/>
-      <w:bookmarkEnd w:id="2"/>
     </w:p>
     <w:p>
       <w:pPr>
@@ -2570,7 +2568,7 @@
     </w:p>
     <w:p>
       <w:pPr>
-        <w:pStyle w:val="Ttulo1"/>
+        <w:pStyle w:val="Cabealho1"/>
         <w:widowControl w:val="0"/>
         <w:spacing w:before="120" w:after="120" w:line="360" w:lineRule="auto"/>
         <w:ind w:left="357" w:right="567" w:hanging="357"/>
@@ -2581,7 +2579,7 @@
           <w:szCs w:val="24"/>
         </w:rPr>
       </w:pPr>
-      <w:bookmarkStart w:id="3" w:name="_Toc463963424"/>
+      <w:bookmarkStart w:id="2" w:name="_Toc463963424"/>
       <w:r>
         <w:rPr>
           <w:bCs/>
@@ -2590,7 +2588,7 @@
         </w:rPr>
         <w:t>Descrição do Caso de Uso</w:t>
       </w:r>
-      <w:bookmarkEnd w:id="3"/>
+      <w:bookmarkEnd w:id="2"/>
     </w:p>
     <w:p>
       <w:pPr>
@@ -2670,7 +2668,7 @@
     </w:p>
     <w:p>
       <w:pPr>
-        <w:pStyle w:val="Ttulo1"/>
+        <w:pStyle w:val="Cabealho1"/>
         <w:widowControl w:val="0"/>
         <w:spacing w:before="120" w:after="120" w:line="360" w:lineRule="auto"/>
         <w:ind w:left="357" w:right="567" w:hanging="357"/>
@@ -2681,8 +2679,8 @@
           <w:szCs w:val="24"/>
         </w:rPr>
       </w:pPr>
-      <w:bookmarkStart w:id="4" w:name="_Toc361233828"/>
-      <w:bookmarkStart w:id="5" w:name="_Toc463963425"/>
+      <w:bookmarkStart w:id="3" w:name="_Toc361233828"/>
+      <w:bookmarkStart w:id="4" w:name="_Toc463963425"/>
       <w:r>
         <w:rPr>
           <w:bCs/>
@@ -2691,8 +2689,8 @@
         </w:rPr>
         <w:t>Atores</w:t>
       </w:r>
+      <w:bookmarkEnd w:id="3"/>
       <w:bookmarkEnd w:id="4"/>
-      <w:bookmarkEnd w:id="5"/>
     </w:p>
     <w:p>
       <w:pPr>
@@ -2768,7 +2766,7 @@
     </w:p>
     <w:p>
       <w:pPr>
-        <w:pStyle w:val="Ttulo1"/>
+        <w:pStyle w:val="Cabealho1"/>
         <w:widowControl w:val="0"/>
         <w:spacing w:before="0" w:after="0" w:line="360" w:lineRule="auto"/>
         <w:ind w:left="357" w:right="567" w:hanging="357"/>
@@ -2779,8 +2777,8 @@
           <w:szCs w:val="24"/>
         </w:rPr>
       </w:pPr>
-      <w:bookmarkStart w:id="6" w:name="_Toc361233830"/>
-      <w:bookmarkStart w:id="7" w:name="_Toc463963426"/>
+      <w:bookmarkStart w:id="5" w:name="_Toc361233830"/>
+      <w:bookmarkStart w:id="6" w:name="_Toc463963426"/>
       <w:r>
         <w:rPr>
           <w:bCs/>
@@ -2797,8 +2795,8 @@
         </w:rPr>
         <w:t>condições</w:t>
       </w:r>
+      <w:bookmarkEnd w:id="5"/>
       <w:bookmarkEnd w:id="6"/>
-      <w:bookmarkEnd w:id="7"/>
     </w:p>
     <w:p>
       <w:pPr>
@@ -2816,35 +2814,6 @@
         </w:rPr>
         <w:t>PRE01 –</w:t>
       </w:r>
-      <w:r>
-        <w:rPr>
-          <w:b/>
-          <w:color w:val="auto"/>
-          <w:lang w:eastAsia="en-US"/>
-        </w:rPr>
-        <w:t xml:space="preserve"> </w:t>
-      </w:r>
-      <w:r>
-        <w:rPr>
-          <w:color w:val="auto"/>
-          <w:lang w:eastAsia="en-US"/>
-        </w:rPr>
-        <w:t>O usuário deve estar cadastrado em uma base</w:t>
-      </w:r>
-      <w:r>
-        <w:rPr>
-          <w:color w:val="auto"/>
-          <w:lang w:eastAsia="en-US"/>
-        </w:rPr>
-        <w:t xml:space="preserve"> de dados</w:t>
-      </w:r>
-      <w:r>
-        <w:rPr>
-          <w:color w:val="auto"/>
-          <w:lang w:eastAsia="en-US"/>
-        </w:rPr>
-        <w:t>.</w:t>
-      </w:r>
     </w:p>
     <w:p>
       <w:pPr>
@@ -2856,130 +2825,15 @@
       </w:pPr>
       <w:r>
         <w:rPr>
-          <w:b/>
-          <w:color w:val="auto"/>
-          <w:lang w:eastAsia="en-US"/>
-        </w:rPr>
-        <w:t>PRE0</w:t>
-      </w:r>
-      <w:r>
-        <w:rPr>
-          <w:b/>
-          <w:color w:val="auto"/>
-          <w:lang w:eastAsia="en-US"/>
-        </w:rPr>
-        <w:t>3</w:t>
-      </w:r>
-      <w:r>
-        <w:rPr>
-          <w:b/>
-          <w:color w:val="auto"/>
-          <w:lang w:eastAsia="en-US"/>
-        </w:rPr>
-        <w:t xml:space="preserve"> –</w:t>
-      </w:r>
-      <w:r>
-        <w:rPr>
-          <w:b/>
-          <w:color w:val="auto"/>
-          <w:lang w:eastAsia="en-US"/>
-        </w:rPr>
-        <w:t xml:space="preserve"> </w:t>
-      </w:r>
-      <w:r>
-        <w:rPr>
-          <w:color w:val="auto"/>
-          <w:lang w:eastAsia="en-US"/>
-        </w:rPr>
-        <w:t xml:space="preserve">O usuário deve estar </w:t>
-      </w:r>
-      <w:r>
-        <w:rPr>
-          <w:color w:val="auto"/>
-          <w:lang w:eastAsia="en-US"/>
-        </w:rPr>
-        <w:t>com situação ativa na base</w:t>
-      </w:r>
-      <w:r>
-        <w:rPr>
-          <w:color w:val="auto"/>
-          <w:lang w:eastAsia="en-US"/>
-        </w:rPr>
-        <w:t xml:space="preserve"> de dados.</w:t>
+          <w:color w:val="auto"/>
+          <w:lang w:eastAsia="en-US"/>
+        </w:rPr>
+        <w:t>.</w:t>
       </w:r>
     </w:p>
     <w:p>
       <w:pPr>
-        <w:spacing w:before="120" w:after="120" w:line="360" w:lineRule="auto"/>
-        <w:rPr>
-          <w:color w:val="auto"/>
-          <w:lang w:eastAsia="en-US"/>
-        </w:rPr>
-      </w:pPr>
-      <w:r>
-        <w:rPr>
-          <w:b/>
-          <w:color w:val="auto"/>
-          <w:lang w:eastAsia="en-US"/>
-        </w:rPr>
-        <w:t>PRE0</w:t>
-      </w:r>
-      <w:r>
-        <w:rPr>
-          <w:b/>
-          <w:color w:val="auto"/>
-          <w:lang w:eastAsia="en-US"/>
-        </w:rPr>
-        <w:t>4</w:t>
-      </w:r>
-      <w:r>
-        <w:rPr>
-          <w:b/>
-          <w:color w:val="auto"/>
-          <w:lang w:eastAsia="en-US"/>
-        </w:rPr>
-        <w:t xml:space="preserve"> –</w:t>
-      </w:r>
-      <w:r>
-        <w:rPr>
-          <w:b/>
-          <w:color w:val="auto"/>
-          <w:lang w:eastAsia="en-US"/>
-        </w:rPr>
-        <w:t xml:space="preserve"> </w:t>
-      </w:r>
-      <w:r>
-        <w:rPr>
-          <w:color w:val="auto"/>
-          <w:lang w:eastAsia="en-US"/>
-        </w:rPr>
-        <w:t xml:space="preserve">O usuário deve estar </w:t>
-      </w:r>
-      <w:r>
-        <w:rPr>
-          <w:color w:val="auto"/>
-          <w:lang w:eastAsia="en-US"/>
-        </w:rPr>
-        <w:t>com tempo de acesso não expirado</w:t>
-      </w:r>
-      <w:r>
-        <w:rPr>
-          <w:color w:val="auto"/>
-          <w:lang w:eastAsia="en-US"/>
-        </w:rPr>
-        <w:t xml:space="preserve"> na base de dados</w:t>
-      </w:r>
-      <w:r>
-        <w:rPr>
-          <w:color w:val="auto"/>
-          <w:lang w:eastAsia="en-US"/>
-        </w:rPr>
-        <w:t>.</w:t>
-      </w:r>
-    </w:p>
-    <w:p>
-      <w:pPr>
-        <w:pStyle w:val="Ttulo1"/>
+        <w:pStyle w:val="Cabealho1"/>
         <w:widowControl w:val="0"/>
         <w:spacing w:before="0" w:after="0" w:line="360" w:lineRule="auto"/>
         <w:ind w:left="357" w:right="567" w:hanging="357"/>
@@ -2990,8 +2844,8 @@
           <w:szCs w:val="24"/>
         </w:rPr>
       </w:pPr>
-      <w:bookmarkStart w:id="8" w:name="_Toc361233839"/>
-      <w:bookmarkStart w:id="9" w:name="_Toc463963427"/>
+      <w:bookmarkStart w:id="7" w:name="_Toc361233839"/>
+      <w:bookmarkStart w:id="8" w:name="_Toc463963427"/>
       <w:r>
         <w:rPr>
           <w:bCs/>
@@ -3000,8 +2854,8 @@
         </w:rPr>
         <w:t>Pós-Condições</w:t>
       </w:r>
+      <w:bookmarkEnd w:id="7"/>
       <w:bookmarkEnd w:id="8"/>
-      <w:bookmarkEnd w:id="9"/>
     </w:p>
     <w:p>
       <w:pPr>
@@ -3021,7 +2875,7 @@
     </w:p>
     <w:p>
       <w:pPr>
-        <w:pStyle w:val="Ttulo1"/>
+        <w:pStyle w:val="Cabealho1"/>
         <w:widowControl w:val="0"/>
         <w:spacing w:before="0" w:after="0" w:line="360" w:lineRule="auto"/>
         <w:ind w:left="357" w:right="567" w:hanging="357"/>
@@ -3032,8 +2886,8 @@
           <w:szCs w:val="24"/>
         </w:rPr>
       </w:pPr>
-      <w:bookmarkStart w:id="10" w:name="_Toc361233832"/>
-      <w:bookmarkStart w:id="11" w:name="_Toc463963428"/>
+      <w:bookmarkStart w:id="9" w:name="_Toc361233832"/>
+      <w:bookmarkStart w:id="10" w:name="_Toc463963428"/>
       <w:r>
         <w:rPr>
           <w:bCs/>
@@ -3042,12 +2896,12 @@
         </w:rPr>
         <w:t>Fluxo de Eventos</w:t>
       </w:r>
+      <w:bookmarkEnd w:id="9"/>
       <w:bookmarkEnd w:id="10"/>
-      <w:bookmarkEnd w:id="11"/>
     </w:p>
     <w:p>
       <w:pPr>
-        <w:pStyle w:val="Ttulo2"/>
+        <w:pStyle w:val="Cabealho2"/>
         <w:spacing w:before="120" w:after="120"/>
         <w:ind w:left="567" w:firstLine="0"/>
         <w:jc w:val="both"/>
@@ -3057,8 +2911,8 @@
           <w:szCs w:val="22"/>
         </w:rPr>
       </w:pPr>
-      <w:bookmarkStart w:id="12" w:name="_Toc361233833"/>
-      <w:bookmarkStart w:id="13" w:name="_Toc463963429"/>
+      <w:bookmarkStart w:id="11" w:name="_Toc361233833"/>
+      <w:bookmarkStart w:id="12" w:name="_Toc463963429"/>
       <w:r>
         <w:rPr>
           <w:rFonts w:cs="Arial"/>
@@ -3067,8 +2921,8 @@
         </w:rPr>
         <w:t>Fluxo Básico</w:t>
       </w:r>
+      <w:bookmarkEnd w:id="11"/>
       <w:bookmarkEnd w:id="12"/>
-      <w:bookmarkEnd w:id="13"/>
     </w:p>
     <w:p>
       <w:pPr>
@@ -3091,15 +2945,7 @@
           <w:color w:val="auto"/>
           <w:lang w:eastAsia="ar-SA"/>
         </w:rPr>
-        <w:t xml:space="preserve">FB. </w:t>
-      </w:r>
-      <w:r>
-        <w:rPr>
-          <w:rFonts w:cs="Times New Roman"/>
-          <w:color w:val="auto"/>
-          <w:lang w:eastAsia="ar-SA"/>
-        </w:rPr>
-        <w:t>Autenticar Usuário</w:t>
+        <w:t>FB.</w:t>
       </w:r>
     </w:p>
     <w:p>
@@ -3188,12 +3034,6 @@
           <w:color w:val="auto"/>
         </w:rPr>
       </w:pPr>
-      <w:r>
-        <w:rPr>
-          <w:color w:val="auto"/>
-        </w:rPr>
-        <w:t xml:space="preserve">//descrever fluxo do visualizar </w:t>
-      </w:r>
     </w:p>
     <w:p>
       <w:pPr>
@@ -3227,7 +3067,7 @@
     </w:p>
     <w:p>
       <w:pPr>
-        <w:pStyle w:val="Ttulo2"/>
+        <w:pStyle w:val="Cabealho2"/>
         <w:spacing w:before="240" w:after="120"/>
         <w:ind w:left="567" w:firstLine="0"/>
         <w:jc w:val="both"/>
@@ -3237,8 +3077,8 @@
           <w:szCs w:val="22"/>
         </w:rPr>
       </w:pPr>
-      <w:bookmarkStart w:id="14" w:name="_Toc361233834"/>
-      <w:bookmarkStart w:id="15" w:name="_Toc463963430"/>
+      <w:bookmarkStart w:id="13" w:name="_Toc361233834"/>
+      <w:bookmarkStart w:id="14" w:name="_Toc463963430"/>
       <w:r>
         <w:rPr>
           <w:rFonts w:cs="Arial"/>
@@ -3247,49 +3087,20 @@
         </w:rPr>
         <w:t>Fluxos Alternativos</w:t>
       </w:r>
+      <w:bookmarkEnd w:id="13"/>
       <w:bookmarkEnd w:id="14"/>
-      <w:bookmarkEnd w:id="15"/>
     </w:p>
     <w:p>
       <w:pPr>
         <w:pStyle w:val="PargrafodaLista"/>
-        <w:numPr>
-          <w:ilvl w:val="0"/>
-          <w:numId w:val="6"/>
-        </w:numPr>
         <w:spacing w:before="240" w:after="120"/>
-        <w:ind w:left="1276" w:hanging="567"/>
+        <w:ind w:left="1276"/>
         <w:outlineLvl w:val="2"/>
         <w:rPr>
           <w:color w:val="auto"/>
           <w:lang w:eastAsia="en-US"/>
         </w:rPr>
       </w:pPr>
-      <w:bookmarkStart w:id="16" w:name="_Ref451761530"/>
-      <w:bookmarkStart w:id="17" w:name="_Toc463963431"/>
-      <w:r>
-        <w:rPr>
-          <w:color w:val="auto"/>
-          <w:lang w:eastAsia="en-US"/>
-        </w:rPr>
-        <w:t>Recuperar senha de ace</w:t>
-      </w:r>
-      <w:r>
-        <w:rPr>
-          <w:color w:val="auto"/>
-          <w:lang w:eastAsia="en-US"/>
-        </w:rPr>
-        <w:t>s</w:t>
-      </w:r>
-      <w:r>
-        <w:rPr>
-          <w:color w:val="auto"/>
-          <w:lang w:eastAsia="en-US"/>
-        </w:rPr>
-        <w:t>so</w:t>
-      </w:r>
-      <w:bookmarkEnd w:id="16"/>
-      <w:bookmarkEnd w:id="17"/>
     </w:p>
     <w:p>
       <w:pPr>
@@ -3552,8 +3363,8 @@
           <w:lang w:eastAsia="en-US"/>
         </w:rPr>
       </w:pPr>
-      <w:bookmarkStart w:id="18" w:name="_Ref452556822"/>
-      <w:bookmarkStart w:id="19" w:name="_Toc463963432"/>
+      <w:bookmarkStart w:id="15" w:name="_Ref452556822"/>
+      <w:bookmarkStart w:id="16" w:name="_Toc463963432"/>
       <w:r>
         <w:rPr>
           <w:color w:val="auto"/>
@@ -3568,8 +3379,8 @@
         </w:rPr>
         <w:t xml:space="preserve"> ao sistema</w:t>
       </w:r>
-      <w:bookmarkEnd w:id="18"/>
-      <w:bookmarkEnd w:id="19"/>
+      <w:bookmarkEnd w:id="15"/>
+      <w:bookmarkEnd w:id="16"/>
     </w:p>
     <w:p>
       <w:pPr>
@@ -3792,7 +3603,6 @@
           <w:color w:val="auto"/>
           <w:lang w:eastAsia="en-US"/>
         </w:rPr>
-        <w:lastRenderedPageBreak/>
         <w:t>Finaliza o fluxo</w:t>
       </w:r>
       <w:r>
@@ -3807,7 +3617,7 @@
     <w:p/>
     <w:p>
       <w:pPr>
-        <w:pStyle w:val="Ttulo2"/>
+        <w:pStyle w:val="Cabealho2"/>
         <w:spacing w:before="120" w:after="120"/>
         <w:ind w:left="567" w:firstLine="0"/>
         <w:jc w:val="both"/>
@@ -3817,8 +3627,8 @@
           <w:szCs w:val="22"/>
         </w:rPr>
       </w:pPr>
-      <w:bookmarkStart w:id="20" w:name="_Toc361233837"/>
-      <w:bookmarkStart w:id="21" w:name="_Toc463963433"/>
+      <w:bookmarkStart w:id="17" w:name="_Toc361233837"/>
+      <w:bookmarkStart w:id="18" w:name="_Toc463963433"/>
       <w:r>
         <w:rPr>
           <w:rFonts w:cs="Arial"/>
@@ -3827,8 +3637,8 @@
         </w:rPr>
         <w:t>Fluxos de Exceção</w:t>
       </w:r>
-      <w:bookmarkEnd w:id="20"/>
-      <w:bookmarkEnd w:id="21"/>
+      <w:bookmarkEnd w:id="17"/>
+      <w:bookmarkEnd w:id="18"/>
     </w:p>
     <w:p>
       <w:pPr>
@@ -3845,8 +3655,8 @@
           <w:lang w:eastAsia="en-US"/>
         </w:rPr>
       </w:pPr>
-      <w:bookmarkStart w:id="22" w:name="_Ref452556783"/>
-      <w:bookmarkStart w:id="23" w:name="_Toc463963434"/>
+      <w:bookmarkStart w:id="19" w:name="_Ref452556783"/>
+      <w:bookmarkStart w:id="20" w:name="_Toc463963434"/>
       <w:r>
         <w:rPr>
           <w:color w:val="auto"/>
@@ -3854,8 +3664,8 @@
         </w:rPr>
         <w:t>Campo de preenchimento obrigatório não informado</w:t>
       </w:r>
-      <w:bookmarkEnd w:id="22"/>
-      <w:bookmarkEnd w:id="23"/>
+      <w:bookmarkEnd w:id="19"/>
+      <w:bookmarkEnd w:id="20"/>
     </w:p>
     <w:p>
       <w:pPr>
@@ -4141,8 +3951,8 @@
           <w:lang w:eastAsia="en-US"/>
         </w:rPr>
       </w:pPr>
-      <w:bookmarkStart w:id="24" w:name="_Ref452556792"/>
-      <w:bookmarkStart w:id="25" w:name="_Toc463963435"/>
+      <w:bookmarkStart w:id="21" w:name="_Ref452556792"/>
+      <w:bookmarkStart w:id="22" w:name="_Toc463963435"/>
       <w:r>
         <w:rPr>
           <w:color w:val="auto"/>
@@ -4157,8 +3967,8 @@
         </w:rPr>
         <w:t>ou senha incorretos</w:t>
       </w:r>
-      <w:bookmarkEnd w:id="24"/>
-      <w:bookmarkEnd w:id="25"/>
+      <w:bookmarkEnd w:id="21"/>
+      <w:bookmarkEnd w:id="22"/>
     </w:p>
     <w:p>
       <w:pPr>
@@ -4486,8 +4296,8 @@
           <w:lang w:eastAsia="en-US"/>
         </w:rPr>
       </w:pPr>
-      <w:bookmarkStart w:id="26" w:name="_Ref452556797"/>
-      <w:bookmarkStart w:id="27" w:name="_Toc463963436"/>
+      <w:bookmarkStart w:id="23" w:name="_Ref452556797"/>
+      <w:bookmarkStart w:id="24" w:name="_Toc463963436"/>
       <w:r>
         <w:rPr>
           <w:color w:val="auto"/>
@@ -4495,8 +4305,8 @@
         </w:rPr>
         <w:t>Usuário inativo na base de dados</w:t>
       </w:r>
-      <w:bookmarkEnd w:id="26"/>
-      <w:bookmarkEnd w:id="27"/>
+      <w:bookmarkEnd w:id="23"/>
+      <w:bookmarkEnd w:id="24"/>
     </w:p>
     <w:p>
       <w:pPr>
@@ -4759,8 +4569,8 @@
           <w:lang w:eastAsia="en-US"/>
         </w:rPr>
       </w:pPr>
-      <w:bookmarkStart w:id="28" w:name="_Ref452556801"/>
-      <w:bookmarkStart w:id="29" w:name="_Toc463963437"/>
+      <w:bookmarkStart w:id="25" w:name="_Ref452556801"/>
+      <w:bookmarkStart w:id="26" w:name="_Toc463963437"/>
       <w:r>
         <w:rPr>
           <w:color w:val="auto"/>
@@ -4768,8 +4578,8 @@
         </w:rPr>
         <w:t>Usuário com tempo de acesso expirado</w:t>
       </w:r>
-      <w:bookmarkEnd w:id="28"/>
-      <w:bookmarkEnd w:id="29"/>
+      <w:bookmarkEnd w:id="25"/>
+      <w:bookmarkEnd w:id="26"/>
     </w:p>
     <w:p>
       <w:pPr>
@@ -5025,8 +4835,8 @@
           <w:lang w:eastAsia="en-US"/>
         </w:rPr>
       </w:pPr>
-      <w:bookmarkStart w:id="30" w:name="_Ref453085819"/>
-      <w:bookmarkStart w:id="31" w:name="_Toc463963438"/>
+      <w:bookmarkStart w:id="27" w:name="_Ref453085819"/>
+      <w:bookmarkStart w:id="28" w:name="_Toc463963438"/>
       <w:r>
         <w:rPr>
           <w:color w:val="auto"/>
@@ -5034,8 +4844,8 @@
         </w:rPr>
         <w:t>Usuário não encontrado</w:t>
       </w:r>
-      <w:bookmarkEnd w:id="30"/>
-      <w:bookmarkEnd w:id="31"/>
+      <w:bookmarkEnd w:id="27"/>
+      <w:bookmarkEnd w:id="28"/>
     </w:p>
     <w:p>
       <w:pPr>
@@ -5338,8 +5148,8 @@
           <w:lang w:eastAsia="en-US"/>
         </w:rPr>
       </w:pPr>
-      <w:bookmarkStart w:id="32" w:name="_Ref453085823"/>
-      <w:bookmarkStart w:id="33" w:name="_Toc463963439"/>
+      <w:bookmarkStart w:id="29" w:name="_Ref453085823"/>
+      <w:bookmarkStart w:id="30" w:name="_Toc463963439"/>
       <w:r>
         <w:rPr>
           <w:color w:val="auto"/>
@@ -5347,8 +5157,8 @@
         </w:rPr>
         <w:t>Certificado Digital inválido</w:t>
       </w:r>
-      <w:bookmarkEnd w:id="32"/>
-      <w:bookmarkEnd w:id="33"/>
+      <w:bookmarkEnd w:id="29"/>
+      <w:bookmarkEnd w:id="30"/>
     </w:p>
     <w:p>
       <w:pPr>
@@ -5591,7 +5401,7 @@
     <w:p/>
     <w:p>
       <w:pPr>
-        <w:pStyle w:val="Ttulo1"/>
+        <w:pStyle w:val="Cabealho1"/>
         <w:widowControl w:val="0"/>
         <w:spacing w:before="0" w:after="0" w:line="360" w:lineRule="auto"/>
         <w:ind w:left="357" w:right="567" w:hanging="357"/>
@@ -5602,64 +5412,64 @@
           <w:szCs w:val="24"/>
         </w:rPr>
       </w:pPr>
-      <w:bookmarkStart w:id="34" w:name="_Toc345600501"/>
-      <w:bookmarkStart w:id="35" w:name="_Toc463963440"/>
+      <w:bookmarkStart w:id="31" w:name="_Toc345600501"/>
+      <w:bookmarkStart w:id="32" w:name="_Toc463963440"/>
       <w:r>
         <w:rPr>
           <w:bCs/>
           <w:caps w:val="0"/>
           <w:szCs w:val="24"/>
         </w:rPr>
+        <w:t>Pontos de Extensão</w:t>
+      </w:r>
+      <w:bookmarkEnd w:id="31"/>
+      <w:bookmarkEnd w:id="32"/>
+    </w:p>
+    <w:p>
+      <w:pPr>
+        <w:spacing w:before="120" w:after="120" w:line="360" w:lineRule="auto"/>
+        <w:rPr>
+          <w:lang w:eastAsia="en-US"/>
+        </w:rPr>
+      </w:pPr>
+      <w:r>
+        <w:rPr>
+          <w:lang w:eastAsia="en-US"/>
+        </w:rPr>
+        <w:t>Não se aplica.</w:t>
+      </w:r>
+    </w:p>
+    <w:p>
+      <w:pPr>
+        <w:pStyle w:val="Cabealho1"/>
+        <w:widowControl w:val="0"/>
+        <w:spacing w:before="0" w:after="0" w:line="360" w:lineRule="auto"/>
+        <w:ind w:left="357" w:right="567" w:hanging="357"/>
+        <w:jc w:val="left"/>
+        <w:rPr>
+          <w:bCs/>
+          <w:caps w:val="0"/>
+          <w:szCs w:val="24"/>
+        </w:rPr>
+      </w:pPr>
+      <w:bookmarkStart w:id="33" w:name="_Toc455062585"/>
+      <w:bookmarkStart w:id="34" w:name="_Toc455137047"/>
+      <w:bookmarkStart w:id="35" w:name="_Toc463963441"/>
+      <w:r>
+        <w:rPr>
+          <w:bCs/>
+          <w:caps w:val="0"/>
+          <w:szCs w:val="24"/>
+        </w:rPr>
         <w:lastRenderedPageBreak/>
-        <w:t>Pontos de Extensão</w:t>
-      </w:r>
+        <w:t>Informações Complementares</w:t>
+      </w:r>
+      <w:bookmarkEnd w:id="33"/>
       <w:bookmarkEnd w:id="34"/>
       <w:bookmarkEnd w:id="35"/>
     </w:p>
     <w:p>
       <w:pPr>
-        <w:spacing w:before="120" w:after="120" w:line="360" w:lineRule="auto"/>
-        <w:rPr>
-          <w:lang w:eastAsia="en-US"/>
-        </w:rPr>
-      </w:pPr>
-      <w:r>
-        <w:rPr>
-          <w:lang w:eastAsia="en-US"/>
-        </w:rPr>
-        <w:t>Não se aplica.</w:t>
-      </w:r>
-    </w:p>
-    <w:p>
-      <w:pPr>
-        <w:pStyle w:val="Ttulo1"/>
-        <w:widowControl w:val="0"/>
-        <w:spacing w:before="0" w:after="0" w:line="360" w:lineRule="auto"/>
-        <w:ind w:left="357" w:right="567" w:hanging="357"/>
-        <w:jc w:val="left"/>
-        <w:rPr>
-          <w:bCs/>
-          <w:caps w:val="0"/>
-          <w:szCs w:val="24"/>
-        </w:rPr>
-      </w:pPr>
-      <w:bookmarkStart w:id="36" w:name="_Toc455062585"/>
-      <w:bookmarkStart w:id="37" w:name="_Toc455137047"/>
-      <w:bookmarkStart w:id="38" w:name="_Toc463963441"/>
-      <w:r>
-        <w:rPr>
-          <w:bCs/>
-          <w:caps w:val="0"/>
-          <w:szCs w:val="24"/>
-        </w:rPr>
-        <w:t>Informações Complementares</w:t>
-      </w:r>
-      <w:bookmarkEnd w:id="36"/>
-      <w:bookmarkEnd w:id="37"/>
-      <w:bookmarkEnd w:id="38"/>
-    </w:p>
-    <w:p>
-      <w:pPr>
         <w:pStyle w:val="Instruo"/>
         <w:spacing w:before="120" w:after="120" w:line="360" w:lineRule="auto"/>
         <w:jc w:val="both"/>
@@ -5688,7 +5498,7 @@
     </w:p>
     <w:p>
       <w:pPr>
-        <w:pStyle w:val="Ttulo2"/>
+        <w:pStyle w:val="Cabealho2"/>
         <w:numPr>
           <w:ilvl w:val="1"/>
           <w:numId w:val="2"/>
@@ -5702,10 +5512,10 @@
           <w:szCs w:val="22"/>
         </w:rPr>
       </w:pPr>
-      <w:bookmarkStart w:id="39" w:name="_Toc455062586"/>
-      <w:bookmarkStart w:id="40" w:name="_Toc455137048"/>
-      <w:bookmarkStart w:id="41" w:name="_Ref455504037"/>
-      <w:bookmarkStart w:id="42" w:name="_Toc463963442"/>
+      <w:bookmarkStart w:id="36" w:name="_Toc455062586"/>
+      <w:bookmarkStart w:id="37" w:name="_Toc455137048"/>
+      <w:bookmarkStart w:id="38" w:name="_Ref455504037"/>
+      <w:bookmarkStart w:id="39" w:name="_Toc463963442"/>
       <w:r>
         <w:rPr>
           <w:rFonts w:cs="Arial"/>
@@ -5714,8 +5524,8 @@
         </w:rPr>
         <w:t xml:space="preserve">Informações para </w:t>
       </w:r>
-      <w:bookmarkEnd w:id="39"/>
-      <w:bookmarkEnd w:id="40"/>
+      <w:bookmarkEnd w:id="36"/>
+      <w:bookmarkEnd w:id="37"/>
       <w:r>
         <w:rPr>
           <w:rFonts w:cs="Arial"/>
@@ -5724,12 +5534,12 @@
         </w:rPr>
         <w:t>Autenticar Usuário</w:t>
       </w:r>
-      <w:bookmarkEnd w:id="41"/>
-      <w:bookmarkEnd w:id="42"/>
+      <w:bookmarkEnd w:id="38"/>
+      <w:bookmarkEnd w:id="39"/>
     </w:p>
     <w:tbl>
       <w:tblPr>
-        <w:tblStyle w:val="Tabelacomgrade"/>
+        <w:tblStyle w:val="Tabelacomgrelha"/>
         <w:tblW w:w="0" w:type="auto"/>
         <w:tblLook w:val="04A0" w:firstRow="1" w:lastRow="0" w:firstColumn="1" w:lastColumn="0" w:noHBand="0" w:noVBand="1"/>
       </w:tblPr>
@@ -5928,7 +5738,7 @@
     </w:p>
     <w:p>
       <w:pPr>
-        <w:pStyle w:val="Ttulo1"/>
+        <w:pStyle w:val="Cabealho1"/>
         <w:widowControl w:val="0"/>
         <w:spacing w:before="0" w:after="0" w:line="360" w:lineRule="auto"/>
         <w:ind w:left="357" w:right="567" w:hanging="357"/>
@@ -5939,7 +5749,7 @@
           <w:szCs w:val="24"/>
         </w:rPr>
       </w:pPr>
-      <w:bookmarkStart w:id="43" w:name="_Toc463963443"/>
+      <w:bookmarkStart w:id="40" w:name="_Toc463963443"/>
       <w:r>
         <w:rPr>
           <w:bCs/>
@@ -5948,7 +5758,7 @@
         </w:rPr>
         <w:t>Referências</w:t>
       </w:r>
-      <w:bookmarkEnd w:id="43"/>
+      <w:bookmarkEnd w:id="40"/>
     </w:p>
     <w:p>
       <w:pPr>
@@ -5967,13 +5777,7 @@
         <w:rPr>
           <w:color w:val="auto"/>
         </w:rPr>
-        <w:t>Documento de Visão:</w:t>
-      </w:r>
-      <w:r>
-        <w:rPr>
-          <w:color w:val="auto"/>
-        </w:rPr>
-        <w:t xml:space="preserve"> </w:t>
+        <w:t xml:space="preserve">Documento de Visão: </w:t>
       </w:r>
       <w:r>
         <w:rPr>
@@ -5985,13 +5789,7 @@
         <w:rPr>
           <w:color w:val="auto"/>
         </w:rPr>
-        <w:t>_DocumentoVisao</w:t>
-      </w:r>
-      <w:r>
-        <w:rPr>
-          <w:color w:val="auto"/>
-        </w:rPr>
-        <w:t>;</w:t>
+        <w:t>_DocumentoVisao;</w:t>
       </w:r>
     </w:p>
     <w:p>
@@ -6011,13 +5809,7 @@
         <w:rPr>
           <w:color w:val="auto"/>
         </w:rPr>
-        <w:t>Regras de Negócio:</w:t>
-      </w:r>
-      <w:r>
-        <w:rPr>
-          <w:color w:val="auto"/>
-        </w:rPr>
-        <w:t xml:space="preserve"> </w:t>
+        <w:t xml:space="preserve">Regras de Negócio: </w:t>
       </w:r>
       <w:r>
         <w:rPr>
@@ -6029,19 +5821,7 @@
         <w:rPr>
           <w:color w:val="auto"/>
         </w:rPr>
-        <w:t xml:space="preserve"> </w:t>
-      </w:r>
-      <w:r>
-        <w:rPr>
-          <w:color w:val="auto"/>
-        </w:rPr>
-        <w:t>_RegrasNegocio</w:t>
-      </w:r>
-      <w:r>
-        <w:rPr>
-          <w:color w:val="auto"/>
-        </w:rPr>
-        <w:t>;</w:t>
+        <w:t xml:space="preserve"> _RegrasNegocio;</w:t>
       </w:r>
     </w:p>
     <w:p>
@@ -6054,20 +5834,14 @@
         <w:ind w:left="567" w:hanging="283"/>
         <w:jc w:val="left"/>
         <w:rPr>
-          <w:color w:val="auto"/>
-        </w:rPr>
-      </w:pPr>
-      <w:r>
-        <w:rPr>
-          <w:color w:val="auto"/>
-        </w:rPr>
-        <w:t>Lista de Mensagens:</w:t>
-      </w:r>
-      <w:r>
-        <w:rPr>
-          <w:color w:val="auto"/>
-        </w:rPr>
-        <w:t xml:space="preserve"> </w:t>
+          <w:color w:val="000000" w:themeColor="text1"/>
+        </w:rPr>
+      </w:pPr>
+      <w:r>
+        <w:rPr>
+          <w:color w:val="auto"/>
+        </w:rPr>
+        <w:t xml:space="preserve">Lista de Mensagens: </w:t>
       </w:r>
       <w:r>
         <w:rPr>
@@ -6079,115 +5853,7 @@
         <w:rPr>
           <w:color w:val="auto"/>
         </w:rPr>
-        <w:t xml:space="preserve"> </w:t>
-      </w:r>
-      <w:r>
-        <w:rPr>
-          <w:color w:val="auto"/>
-        </w:rPr>
-        <w:t>_ListaMensagens</w:t>
-      </w:r>
-      <w:r>
-        <w:rPr>
-          <w:color w:val="auto"/>
-        </w:rPr>
-        <w:t>;</w:t>
-      </w:r>
-    </w:p>
-    <w:p>
-      <w:pPr>
-        <w:numPr>
-          <w:ilvl w:val="1"/>
-          <w:numId w:val="10"/>
-        </w:numPr>
-        <w:spacing w:before="120" w:after="120"/>
-        <w:ind w:left="567" w:hanging="283"/>
-        <w:jc w:val="left"/>
-        <w:rPr>
-          <w:color w:val="auto"/>
-        </w:rPr>
-      </w:pPr>
-      <w:r>
-        <w:rPr>
-          <w:color w:val="auto"/>
-        </w:rPr>
-        <w:t>Especificação suplementar:</w:t>
-      </w:r>
-      <w:r>
-        <w:rPr>
-          <w:color w:val="auto"/>
-        </w:rPr>
-        <w:t xml:space="preserve"> </w:t>
-      </w:r>
-      <w:r>
-        <w:rPr>
-          <w:color w:val="auto"/>
-        </w:rPr>
-        <w:t>Joga_facil</w:t>
-      </w:r>
-      <w:r>
-        <w:rPr>
-          <w:color w:val="auto"/>
-        </w:rPr>
-        <w:t xml:space="preserve"> </w:t>
-      </w:r>
-      <w:r>
-        <w:rPr>
-          <w:color w:val="auto"/>
-        </w:rPr>
-        <w:t>_EspecificacaoSuplementar;</w:t>
-      </w:r>
-    </w:p>
-    <w:p>
-      <w:pPr>
-        <w:numPr>
-          <w:ilvl w:val="1"/>
-          <w:numId w:val="10"/>
-        </w:numPr>
-        <w:spacing w:before="120" w:after="120"/>
-        <w:ind w:left="567" w:hanging="283"/>
-        <w:jc w:val="left"/>
-        <w:rPr>
-          <w:color w:val="000000" w:themeColor="text1"/>
-        </w:rPr>
-      </w:pPr>
-      <w:r>
-        <w:rPr>
-          <w:color w:val="000000" w:themeColor="text1"/>
-        </w:rPr>
-        <w:t xml:space="preserve">Especificação de Caso de Uso: </w:t>
-      </w:r>
-      <w:r>
-        <w:rPr>
-          <w:color w:val="000000" w:themeColor="text1"/>
-        </w:rPr>
-        <w:t>;</w:t>
-      </w:r>
-    </w:p>
-    <w:p>
-      <w:pPr>
-        <w:numPr>
-          <w:ilvl w:val="1"/>
-          <w:numId w:val="10"/>
-        </w:numPr>
-        <w:spacing w:before="120" w:after="120"/>
-        <w:ind w:left="568" w:hanging="284"/>
-        <w:jc w:val="left"/>
-        <w:rPr>
-          <w:color w:val="000000" w:themeColor="text1"/>
-        </w:rPr>
-      </w:pPr>
-      <w:r>
-        <w:rPr>
-          <w:color w:val="000000" w:themeColor="text1"/>
-        </w:rPr>
-        <w:t>Especi</w:t>
-      </w:r>
-      <w:r>
-        <w:rPr>
-          <w:color w:val="000000" w:themeColor="text1"/>
-        </w:rPr>
-        <w:t xml:space="preserve">ficação de Caso de Uso: </w:t>
+        <w:t xml:space="preserve"> _ListaMensagens;</w:t>
       </w:r>
     </w:p>
     <w:p>
@@ -6213,13 +5879,7 @@
         <w:rPr>
           <w:color w:val="auto"/>
         </w:rPr>
-        <w:t>Joga_facil</w:t>
-      </w:r>
-      <w:r>
-        <w:rPr>
-          <w:color w:val="auto"/>
-        </w:rPr>
-        <w:t>_ModeloCasoUso.</w:t>
+        <w:t>Joga_facil_ModeloCasoUso.</w:t>
       </w:r>
     </w:p>
     <w:p>
@@ -6231,6 +5891,8 @@
           <w:color w:val="auto"/>
         </w:rPr>
       </w:pPr>
+      <w:bookmarkStart w:id="41" w:name="_GoBack"/>
+      <w:bookmarkEnd w:id="41"/>
     </w:p>
     <w:p>
       <w:pPr>
@@ -6254,7 +5916,7 @@
     </w:p>
     <w:p>
       <w:pPr>
-        <w:pStyle w:val="Ttulo1"/>
+        <w:pStyle w:val="Cabealho1"/>
         <w:widowControl w:val="0"/>
         <w:spacing w:before="0" w:after="120" w:line="360" w:lineRule="auto"/>
         <w:ind w:left="357" w:right="567" w:hanging="357"/>
@@ -6265,8 +5927,8 @@
           <w:szCs w:val="24"/>
         </w:rPr>
       </w:pPr>
-      <w:bookmarkStart w:id="44" w:name="_Toc402271799"/>
-      <w:bookmarkStart w:id="45" w:name="_Toc463963444"/>
+      <w:bookmarkStart w:id="42" w:name="_Toc402271799"/>
+      <w:bookmarkStart w:id="43" w:name="_Toc463963444"/>
       <w:r>
         <w:rPr>
           <w:bCs/>
@@ -6275,8 +5937,8 @@
         </w:rPr>
         <w:t>Aprovações</w:t>
       </w:r>
-      <w:bookmarkEnd w:id="44"/>
-      <w:bookmarkEnd w:id="45"/>
+      <w:bookmarkEnd w:id="42"/>
+      <w:bookmarkEnd w:id="43"/>
     </w:p>
     <w:tbl>
       <w:tblPr>
@@ -6480,7 +6142,7 @@
 </file>
 
 <file path=word/endnotes.xml><?xml version="1.0" encoding="utf-8"?>
-<w:endnotes xmlns:wpc="http://schemas.microsoft.com/office/word/2010/wordprocessingCanvas" xmlns:cx="http://schemas.microsoft.com/office/drawing/2014/chartex" xmlns:cx1="http://schemas.microsoft.com/office/drawing/2015/9/8/chartex" xmlns:mc="http://schemas.openxmlformats.org/markup-compatibility/2006" xmlns:o="urn:schemas-microsoft-com:office:office" xmlns:r="http://schemas.openxmlformats.org/officeDocument/2006/relationships" xmlns:m="http://schemas.openxmlformats.org/officeDocument/2006/math" xmlns:v="urn:schemas-microsoft-com:vml" xmlns:wp14="http://schemas.microsoft.com/office/word/2010/wordprocessingDrawing" xmlns:wp="http://schemas.openxmlformats.org/drawingml/2006/wordprocessingDrawing" xmlns:w10="urn:schemas-microsoft-com:office:word" xmlns:w="http://schemas.openxmlformats.org/wordprocessingml/2006/main" xmlns:w14="http://schemas.microsoft.com/office/word/2010/wordml" xmlns:w15="http://schemas.microsoft.com/office/word/2012/wordml" xmlns:w16se="http://schemas.microsoft.com/office/word/2015/wordml/symex" xmlns:wpg="http://schemas.microsoft.com/office/word/2010/wordprocessingGroup" xmlns:wpi="http://schemas.microsoft.com/office/word/2010/wordprocessingInk" xmlns:wne="http://schemas.microsoft.com/office/word/2006/wordml" xmlns:wps="http://schemas.microsoft.com/office/word/2010/wordprocessingShape" mc:Ignorable="w14 w15 w16se wp14">
+<w:endnotes xmlns:wpc="http://schemas.microsoft.com/office/word/2010/wordprocessingCanvas" xmlns:mc="http://schemas.openxmlformats.org/markup-compatibility/2006" xmlns:o="urn:schemas-microsoft-com:office:office" xmlns:r="http://schemas.openxmlformats.org/officeDocument/2006/relationships" xmlns:m="http://schemas.openxmlformats.org/officeDocument/2006/math" xmlns:v="urn:schemas-microsoft-com:vml" xmlns:wp14="http://schemas.microsoft.com/office/word/2010/wordprocessingDrawing" xmlns:wp="http://schemas.openxmlformats.org/drawingml/2006/wordprocessingDrawing" xmlns:w10="urn:schemas-microsoft-com:office:word" xmlns:w="http://schemas.openxmlformats.org/wordprocessingml/2006/main" xmlns:w14="http://schemas.microsoft.com/office/word/2010/wordml" xmlns:w15="http://schemas.microsoft.com/office/word/2012/wordml" xmlns:wpg="http://schemas.microsoft.com/office/word/2010/wordprocessingGroup" xmlns:wpi="http://schemas.microsoft.com/office/word/2010/wordprocessingInk" xmlns:wne="http://schemas.microsoft.com/office/word/2006/wordml" xmlns:wps="http://schemas.microsoft.com/office/word/2010/wordprocessingShape" mc:Ignorable="w14 w15 wp14">
   <w:endnote w:type="separator" w:id="-1">
     <w:p>
       <w:r>
@@ -6499,7 +6161,7 @@
 </file>
 
 <file path=word/footer1.xml><?xml version="1.0" encoding="utf-8"?>
-<w:ftr xmlns:wpc="http://schemas.microsoft.com/office/word/2010/wordprocessingCanvas" xmlns:cx="http://schemas.microsoft.com/office/drawing/2014/chartex" xmlns:cx1="http://schemas.microsoft.com/office/drawing/2015/9/8/chartex" xmlns:mc="http://schemas.openxmlformats.org/markup-compatibility/2006" xmlns:o="urn:schemas-microsoft-com:office:office" xmlns:r="http://schemas.openxmlformats.org/officeDocument/2006/relationships" xmlns:m="http://schemas.openxmlformats.org/officeDocument/2006/math" xmlns:v="urn:schemas-microsoft-com:vml" xmlns:wp14="http://schemas.microsoft.com/office/word/2010/wordprocessingDrawing" xmlns:wp="http://schemas.openxmlformats.org/drawingml/2006/wordprocessingDrawing" xmlns:w10="urn:schemas-microsoft-com:office:word" xmlns:w="http://schemas.openxmlformats.org/wordprocessingml/2006/main" xmlns:w14="http://schemas.microsoft.com/office/word/2010/wordml" xmlns:w15="http://schemas.microsoft.com/office/word/2012/wordml" xmlns:w16se="http://schemas.microsoft.com/office/word/2015/wordml/symex" xmlns:wpg="http://schemas.microsoft.com/office/word/2010/wordprocessingGroup" xmlns:wpi="http://schemas.microsoft.com/office/word/2010/wordprocessingInk" xmlns:wne="http://schemas.microsoft.com/office/word/2006/wordml" xmlns:wps="http://schemas.microsoft.com/office/word/2010/wordprocessingShape" mc:Ignorable="w14 w15 w16se wp14">
+<w:ftr xmlns:wpc="http://schemas.microsoft.com/office/word/2010/wordprocessingCanvas" xmlns:mc="http://schemas.openxmlformats.org/markup-compatibility/2006" xmlns:o="urn:schemas-microsoft-com:office:office" xmlns:r="http://schemas.openxmlformats.org/officeDocument/2006/relationships" xmlns:m="http://schemas.openxmlformats.org/officeDocument/2006/math" xmlns:v="urn:schemas-microsoft-com:vml" xmlns:wp14="http://schemas.microsoft.com/office/word/2010/wordprocessingDrawing" xmlns:wp="http://schemas.openxmlformats.org/drawingml/2006/wordprocessingDrawing" xmlns:w10="urn:schemas-microsoft-com:office:word" xmlns:w="http://schemas.openxmlformats.org/wordprocessingml/2006/main" xmlns:w14="http://schemas.microsoft.com/office/word/2010/wordml" xmlns:w15="http://schemas.microsoft.com/office/word/2012/wordml" xmlns:wpg="http://schemas.microsoft.com/office/word/2010/wordprocessingGroup" xmlns:wpi="http://schemas.microsoft.com/office/word/2010/wordprocessingInk" xmlns:wne="http://schemas.microsoft.com/office/word/2006/wordml" xmlns:wps="http://schemas.microsoft.com/office/word/2010/wordprocessingShape" mc:Ignorable="w14 w15 wp14">
   <w:tbl>
     <w:tblPr>
       <w:tblW w:w="8931" w:type="dxa"/>
@@ -6655,7 +6317,7 @@
               <w:sz w:val="16"/>
               <w:szCs w:val="16"/>
             </w:rPr>
-            <w:t>2</w:t>
+            <w:t>5</w:t>
           </w:r>
           <w:r>
             <w:rPr>
@@ -6727,7 +6389,7 @@
 </file>
 
 <file path=word/footnotes.xml><?xml version="1.0" encoding="utf-8"?>
-<w:footnotes xmlns:wpc="http://schemas.microsoft.com/office/word/2010/wordprocessingCanvas" xmlns:cx="http://schemas.microsoft.com/office/drawing/2014/chartex" xmlns:cx1="http://schemas.microsoft.com/office/drawing/2015/9/8/chartex" xmlns:mc="http://schemas.openxmlformats.org/markup-compatibility/2006" xmlns:o="urn:schemas-microsoft-com:office:office" xmlns:r="http://schemas.openxmlformats.org/officeDocument/2006/relationships" xmlns:m="http://schemas.openxmlformats.org/officeDocument/2006/math" xmlns:v="urn:schemas-microsoft-com:vml" xmlns:wp14="http://schemas.microsoft.com/office/word/2010/wordprocessingDrawing" xmlns:wp="http://schemas.openxmlformats.org/drawingml/2006/wordprocessingDrawing" xmlns:w10="urn:schemas-microsoft-com:office:word" xmlns:w="http://schemas.openxmlformats.org/wordprocessingml/2006/main" xmlns:w14="http://schemas.microsoft.com/office/word/2010/wordml" xmlns:w15="http://schemas.microsoft.com/office/word/2012/wordml" xmlns:w16se="http://schemas.microsoft.com/office/word/2015/wordml/symex" xmlns:wpg="http://schemas.microsoft.com/office/word/2010/wordprocessingGroup" xmlns:wpi="http://schemas.microsoft.com/office/word/2010/wordprocessingInk" xmlns:wne="http://schemas.microsoft.com/office/word/2006/wordml" xmlns:wps="http://schemas.microsoft.com/office/word/2010/wordprocessingShape" mc:Ignorable="w14 w15 w16se wp14">
+<w:footnotes xmlns:wpc="http://schemas.microsoft.com/office/word/2010/wordprocessingCanvas" xmlns:mc="http://schemas.openxmlformats.org/markup-compatibility/2006" xmlns:o="urn:schemas-microsoft-com:office:office" xmlns:r="http://schemas.openxmlformats.org/officeDocument/2006/relationships" xmlns:m="http://schemas.openxmlformats.org/officeDocument/2006/math" xmlns:v="urn:schemas-microsoft-com:vml" xmlns:wp14="http://schemas.microsoft.com/office/word/2010/wordprocessingDrawing" xmlns:wp="http://schemas.openxmlformats.org/drawingml/2006/wordprocessingDrawing" xmlns:w10="urn:schemas-microsoft-com:office:word" xmlns:w="http://schemas.openxmlformats.org/wordprocessingml/2006/main" xmlns:w14="http://schemas.microsoft.com/office/word/2010/wordml" xmlns:w15="http://schemas.microsoft.com/office/word/2012/wordml" xmlns:wpg="http://schemas.microsoft.com/office/word/2010/wordprocessingGroup" xmlns:wpi="http://schemas.microsoft.com/office/word/2010/wordprocessingInk" xmlns:wne="http://schemas.microsoft.com/office/word/2006/wordml" xmlns:wps="http://schemas.microsoft.com/office/word/2010/wordprocessingShape" mc:Ignorable="w14 w15 wp14">
   <w:footnote w:type="separator" w:id="-1">
     <w:p>
       <w:r>
@@ -6746,7 +6408,7 @@
 </file>
 
 <file path=word/header1.xml><?xml version="1.0" encoding="utf-8"?>
-<w:hdr xmlns:wpc="http://schemas.microsoft.com/office/word/2010/wordprocessingCanvas" xmlns:cx="http://schemas.microsoft.com/office/drawing/2014/chartex" xmlns:cx1="http://schemas.microsoft.com/office/drawing/2015/9/8/chartex" xmlns:mc="http://schemas.openxmlformats.org/markup-compatibility/2006" xmlns:o="urn:schemas-microsoft-com:office:office" xmlns:r="http://schemas.openxmlformats.org/officeDocument/2006/relationships" xmlns:m="http://schemas.openxmlformats.org/officeDocument/2006/math" xmlns:v="urn:schemas-microsoft-com:vml" xmlns:wp14="http://schemas.microsoft.com/office/word/2010/wordprocessingDrawing" xmlns:wp="http://schemas.openxmlformats.org/drawingml/2006/wordprocessingDrawing" xmlns:w10="urn:schemas-microsoft-com:office:word" xmlns:w="http://schemas.openxmlformats.org/wordprocessingml/2006/main" xmlns:w14="http://schemas.microsoft.com/office/word/2010/wordml" xmlns:w15="http://schemas.microsoft.com/office/word/2012/wordml" xmlns:w16se="http://schemas.microsoft.com/office/word/2015/wordml/symex" xmlns:wpg="http://schemas.microsoft.com/office/word/2010/wordprocessingGroup" xmlns:wpi="http://schemas.microsoft.com/office/word/2010/wordprocessingInk" xmlns:wne="http://schemas.microsoft.com/office/word/2006/wordml" xmlns:wps="http://schemas.microsoft.com/office/word/2010/wordprocessingShape" mc:Ignorable="w14 w15 w16se wp14">
+<w:hdr xmlns:wpc="http://schemas.microsoft.com/office/word/2010/wordprocessingCanvas" xmlns:mc="http://schemas.openxmlformats.org/markup-compatibility/2006" xmlns:o="urn:schemas-microsoft-com:office:office" xmlns:r="http://schemas.openxmlformats.org/officeDocument/2006/relationships" xmlns:m="http://schemas.openxmlformats.org/officeDocument/2006/math" xmlns:v="urn:schemas-microsoft-com:vml" xmlns:wp14="http://schemas.microsoft.com/office/word/2010/wordprocessingDrawing" xmlns:wp="http://schemas.openxmlformats.org/drawingml/2006/wordprocessingDrawing" xmlns:w10="urn:schemas-microsoft-com:office:word" xmlns:w="http://schemas.openxmlformats.org/wordprocessingml/2006/main" xmlns:w14="http://schemas.microsoft.com/office/word/2010/wordml" xmlns:w15="http://schemas.microsoft.com/office/word/2012/wordml" xmlns:wpg="http://schemas.microsoft.com/office/word/2010/wordprocessingGroup" xmlns:wpi="http://schemas.microsoft.com/office/word/2010/wordprocessingInk" xmlns:wne="http://schemas.microsoft.com/office/word/2006/wordml" xmlns:wps="http://schemas.microsoft.com/office/word/2010/wordprocessingShape" mc:Ignorable="w14 w15 wp14">
   <w:tbl>
     <w:tblPr>
       <w:tblW w:w="9072" w:type="dxa"/>
@@ -6836,7 +6498,7 @@
 </file>
 
 <file path=word/header2.xml><?xml version="1.0" encoding="utf-8"?>
-<w:hdr xmlns:wpc="http://schemas.microsoft.com/office/word/2010/wordprocessingCanvas" xmlns:cx="http://schemas.microsoft.com/office/drawing/2014/chartex" xmlns:cx1="http://schemas.microsoft.com/office/drawing/2015/9/8/chartex" xmlns:mc="http://schemas.openxmlformats.org/markup-compatibility/2006" xmlns:o="urn:schemas-microsoft-com:office:office" xmlns:r="http://schemas.openxmlformats.org/officeDocument/2006/relationships" xmlns:m="http://schemas.openxmlformats.org/officeDocument/2006/math" xmlns:v="urn:schemas-microsoft-com:vml" xmlns:wp14="http://schemas.microsoft.com/office/word/2010/wordprocessingDrawing" xmlns:wp="http://schemas.openxmlformats.org/drawingml/2006/wordprocessingDrawing" xmlns:w10="urn:schemas-microsoft-com:office:word" xmlns:w="http://schemas.openxmlformats.org/wordprocessingml/2006/main" xmlns:w14="http://schemas.microsoft.com/office/word/2010/wordml" xmlns:w15="http://schemas.microsoft.com/office/word/2012/wordml" xmlns:w16se="http://schemas.microsoft.com/office/word/2015/wordml/symex" xmlns:wpg="http://schemas.microsoft.com/office/word/2010/wordprocessingGroup" xmlns:wpi="http://schemas.microsoft.com/office/word/2010/wordprocessingInk" xmlns:wne="http://schemas.microsoft.com/office/word/2006/wordml" xmlns:wps="http://schemas.microsoft.com/office/word/2010/wordprocessingShape" mc:Ignorable="w14 w15 w16se wp14">
+<w:hdr xmlns:wpc="http://schemas.microsoft.com/office/word/2010/wordprocessingCanvas" xmlns:mc="http://schemas.openxmlformats.org/markup-compatibility/2006" xmlns:o="urn:schemas-microsoft-com:office:office" xmlns:r="http://schemas.openxmlformats.org/officeDocument/2006/relationships" xmlns:m="http://schemas.openxmlformats.org/officeDocument/2006/math" xmlns:v="urn:schemas-microsoft-com:vml" xmlns:wp14="http://schemas.microsoft.com/office/word/2010/wordprocessingDrawing" xmlns:wp="http://schemas.openxmlformats.org/drawingml/2006/wordprocessingDrawing" xmlns:w10="urn:schemas-microsoft-com:office:word" xmlns:w="http://schemas.openxmlformats.org/wordprocessingml/2006/main" xmlns:w14="http://schemas.microsoft.com/office/word/2010/wordml" xmlns:w15="http://schemas.microsoft.com/office/word/2012/wordml" xmlns:wpg="http://schemas.microsoft.com/office/word/2010/wordprocessingGroup" xmlns:wpi="http://schemas.microsoft.com/office/word/2010/wordprocessingInk" xmlns:wne="http://schemas.microsoft.com/office/word/2006/wordml" xmlns:wps="http://schemas.microsoft.com/office/word/2010/wordprocessingShape" mc:Ignorable="w14 w15 wp14">
   <w:tbl>
     <w:tblPr>
       <w:tblW w:w="9880" w:type="dxa"/>
@@ -6957,8 +6619,8 @@
 </file>
 
 <file path=word/numbering.xml><?xml version="1.0" encoding="utf-8"?>
-<w:numbering xmlns:wpc="http://schemas.microsoft.com/office/word/2010/wordprocessingCanvas" xmlns:cx="http://schemas.microsoft.com/office/drawing/2014/chartex" xmlns:cx1="http://schemas.microsoft.com/office/drawing/2015/9/8/chartex" xmlns:mc="http://schemas.openxmlformats.org/markup-compatibility/2006" xmlns:o="urn:schemas-microsoft-com:office:office" xmlns:r="http://schemas.openxmlformats.org/officeDocument/2006/relationships" xmlns:m="http://schemas.openxmlformats.org/officeDocument/2006/math" xmlns:v="urn:schemas-microsoft-com:vml" xmlns:wp14="http://schemas.microsoft.com/office/word/2010/wordprocessingDrawing" xmlns:wp="http://schemas.openxmlformats.org/drawingml/2006/wordprocessingDrawing" xmlns:w10="urn:schemas-microsoft-com:office:word" xmlns:w="http://schemas.openxmlformats.org/wordprocessingml/2006/main" xmlns:w14="http://schemas.microsoft.com/office/word/2010/wordml" xmlns:w15="http://schemas.microsoft.com/office/word/2012/wordml" xmlns:w16se="http://schemas.microsoft.com/office/word/2015/wordml/symex" xmlns:wpg="http://schemas.microsoft.com/office/word/2010/wordprocessingGroup" xmlns:wpi="http://schemas.microsoft.com/office/word/2010/wordprocessingInk" xmlns:wne="http://schemas.microsoft.com/office/word/2006/wordml" xmlns:wps="http://schemas.microsoft.com/office/word/2010/wordprocessingShape" mc:Ignorable="w14 w15 w16se wp14">
-  <w:abstractNum w:abstractNumId="0" w15:restartNumberingAfterBreak="0">
+<w:numbering xmlns:wpc="http://schemas.microsoft.com/office/word/2010/wordprocessingCanvas" xmlns:mc="http://schemas.openxmlformats.org/markup-compatibility/2006" xmlns:o="urn:schemas-microsoft-com:office:office" xmlns:r="http://schemas.openxmlformats.org/officeDocument/2006/relationships" xmlns:m="http://schemas.openxmlformats.org/officeDocument/2006/math" xmlns:v="urn:schemas-microsoft-com:vml" xmlns:wp14="http://schemas.microsoft.com/office/word/2010/wordprocessingDrawing" xmlns:wp="http://schemas.openxmlformats.org/drawingml/2006/wordprocessingDrawing" xmlns:w10="urn:schemas-microsoft-com:office:word" xmlns:w="http://schemas.openxmlformats.org/wordprocessingml/2006/main" xmlns:w14="http://schemas.microsoft.com/office/word/2010/wordml" xmlns:w15="http://schemas.microsoft.com/office/word/2012/wordml" xmlns:wpg="http://schemas.microsoft.com/office/word/2010/wordprocessingGroup" xmlns:wpi="http://schemas.microsoft.com/office/word/2010/wordprocessingInk" xmlns:wne="http://schemas.microsoft.com/office/word/2006/wordml" xmlns:wps="http://schemas.microsoft.com/office/word/2010/wordprocessingShape" mc:Ignorable="w14 w15 wp14">
+  <w:abstractNum w:abstractNumId="0">
     <w:nsid w:val="00852548"/>
     <w:multiLevelType w:val="multilevel"/>
     <w:tmpl w:val="8A8A5012"/>
@@ -7075,7 +6737,7 @@
       </w:rPr>
     </w:lvl>
   </w:abstractNum>
-  <w:abstractNum w:abstractNumId="1" w15:restartNumberingAfterBreak="0">
+  <w:abstractNum w:abstractNumId="1">
     <w:nsid w:val="1AEA4B5E"/>
     <w:multiLevelType w:val="multilevel"/>
     <w:tmpl w:val="B03C7A7C"/>
@@ -7196,7 +6858,7 @@
       </w:rPr>
     </w:lvl>
   </w:abstractNum>
-  <w:abstractNum w:abstractNumId="2" w15:restartNumberingAfterBreak="0">
+  <w:abstractNum w:abstractNumId="2">
     <w:nsid w:val="1CBB5DEF"/>
     <w:multiLevelType w:val="multilevel"/>
     <w:tmpl w:val="0F50C154"/>
@@ -7314,7 +6976,7 @@
       </w:rPr>
     </w:lvl>
   </w:abstractNum>
-  <w:abstractNum w:abstractNumId="3" w15:restartNumberingAfterBreak="0">
+  <w:abstractNum w:abstractNumId="3">
     <w:nsid w:val="250152D4"/>
     <w:multiLevelType w:val="multilevel"/>
     <w:tmpl w:val="AB9C1812"/>
@@ -7435,7 +7097,7 @@
       </w:rPr>
     </w:lvl>
   </w:abstractNum>
-  <w:abstractNum w:abstractNumId="4" w15:restartNumberingAfterBreak="0">
+  <w:abstractNum w:abstractNumId="4">
     <w:nsid w:val="2AD437C2"/>
     <w:multiLevelType w:val="hybridMultilevel"/>
     <w:tmpl w:val="54BAC18E"/>
@@ -7525,7 +7187,7 @@
       </w:pPr>
     </w:lvl>
   </w:abstractNum>
-  <w:abstractNum w:abstractNumId="5" w15:restartNumberingAfterBreak="0">
+  <w:abstractNum w:abstractNumId="5">
     <w:nsid w:val="2FE92CC1"/>
     <w:multiLevelType w:val="hybridMultilevel"/>
     <w:tmpl w:val="A57AEBA6"/>
@@ -7615,14 +7277,14 @@
       </w:pPr>
     </w:lvl>
   </w:abstractNum>
-  <w:abstractNum w:abstractNumId="6" w15:restartNumberingAfterBreak="0">
+  <w:abstractNum w:abstractNumId="6">
     <w:nsid w:val="3A21441E"/>
     <w:multiLevelType w:val="hybridMultilevel"/>
     <w:tmpl w:val="CDE2E642"/>
     <w:lvl w:ilvl="0" w:tplc="48323970">
       <w:start w:val="1"/>
       <w:numFmt w:val="decimal"/>
-      <w:pStyle w:val="Ttulo6"/>
+      <w:pStyle w:val="Cabealho6"/>
       <w:lvlText w:val="%1)"/>
       <w:lvlJc w:val="left"/>
       <w:pPr>
@@ -7732,7 +7394,7 @@
       </w:pPr>
     </w:lvl>
   </w:abstractNum>
-  <w:abstractNum w:abstractNumId="7" w15:restartNumberingAfterBreak="0">
+  <w:abstractNum w:abstractNumId="7">
     <w:nsid w:val="4F163D72"/>
     <w:multiLevelType w:val="hybridMultilevel"/>
     <w:tmpl w:val="60589060"/>
@@ -7822,7 +7484,7 @@
       </w:pPr>
     </w:lvl>
   </w:abstractNum>
-  <w:abstractNum w:abstractNumId="8" w15:restartNumberingAfterBreak="0">
+  <w:abstractNum w:abstractNumId="8">
     <w:nsid w:val="4F5F287D"/>
     <w:multiLevelType w:val="hybridMultilevel"/>
     <w:tmpl w:val="2C2600F2"/>
@@ -7912,7 +7574,7 @@
       </w:pPr>
     </w:lvl>
   </w:abstractNum>
-  <w:abstractNum w:abstractNumId="9" w15:restartNumberingAfterBreak="0">
+  <w:abstractNum w:abstractNumId="9">
     <w:nsid w:val="5297202C"/>
     <w:multiLevelType w:val="hybridMultilevel"/>
     <w:tmpl w:val="011AC326"/>
@@ -8025,7 +7687,7 @@
       </w:rPr>
     </w:lvl>
   </w:abstractNum>
-  <w:abstractNum w:abstractNumId="10" w15:restartNumberingAfterBreak="0">
+  <w:abstractNum w:abstractNumId="10">
     <w:nsid w:val="65AC4D09"/>
     <w:multiLevelType w:val="multilevel"/>
     <w:tmpl w:val="28C21B5A"/>
@@ -8086,7 +7748,7 @@
       <w:lvlJc w:val="left"/>
     </w:lvl>
   </w:abstractNum>
-  <w:abstractNum w:abstractNumId="11" w15:restartNumberingAfterBreak="0">
+  <w:abstractNum w:abstractNumId="11">
     <w:nsid w:val="6F502980"/>
     <w:multiLevelType w:val="hybridMultilevel"/>
     <w:tmpl w:val="554253FE"/>
@@ -8178,7 +7840,7 @@
       </w:pPr>
     </w:lvl>
   </w:abstractNum>
-  <w:abstractNum w:abstractNumId="12" w15:restartNumberingAfterBreak="0">
+  <w:abstractNum w:abstractNumId="12">
     <w:nsid w:val="73F37BFE"/>
     <w:multiLevelType w:val="hybridMultilevel"/>
     <w:tmpl w:val="E320F924"/>
@@ -8319,7 +7981,7 @@
       </w:rPr>
     </w:lvl>
   </w:abstractNum>
-  <w:abstractNum w:abstractNumId="13" w15:restartNumberingAfterBreak="0">
+  <w:abstractNum w:abstractNumId="13">
     <w:nsid w:val="75E40053"/>
     <w:multiLevelType w:val="hybridMultilevel"/>
     <w:tmpl w:val="284C6DBC"/>
@@ -8411,14 +8073,14 @@
       </w:pPr>
     </w:lvl>
   </w:abstractNum>
-  <w:abstractNum w:abstractNumId="14" w15:restartNumberingAfterBreak="0">
+  <w:abstractNum w:abstractNumId="14">
     <w:nsid w:val="775133A1"/>
     <w:multiLevelType w:val="multilevel"/>
     <w:tmpl w:val="157A51B2"/>
     <w:lvl w:ilvl="0">
       <w:start w:val="1"/>
       <w:numFmt w:val="decimal"/>
-      <w:pStyle w:val="Ttulo1"/>
+      <w:pStyle w:val="Cabealho1"/>
       <w:suff w:val="space"/>
       <w:lvlText w:val="%1."/>
       <w:lvlJc w:val="left"/>
@@ -8432,7 +8094,7 @@
     <w:lvl w:ilvl="1">
       <w:start w:val="1"/>
       <w:numFmt w:val="decimal"/>
-      <w:pStyle w:val="Ttulo2"/>
+      <w:pStyle w:val="Cabealho2"/>
       <w:suff w:val="space"/>
       <w:lvlText w:val="%1.%2."/>
       <w:lvlJc w:val="left"/>
@@ -8459,7 +8121,7 @@
     <w:lvl w:ilvl="3">
       <w:start w:val="1"/>
       <w:numFmt w:val="decimal"/>
-      <w:pStyle w:val="Ttulo4"/>
+      <w:pStyle w:val="Cabealho4"/>
       <w:suff w:val="space"/>
       <w:lvlText w:val="%1.%2.%4.%3."/>
       <w:lvlJc w:val="left"/>
@@ -8546,7 +8208,7 @@
       </w:rPr>
     </w:lvl>
   </w:abstractNum>
-  <w:abstractNum w:abstractNumId="15" w15:restartNumberingAfterBreak="0">
+  <w:abstractNum w:abstractNumId="15">
     <w:nsid w:val="78C978BD"/>
     <w:multiLevelType w:val="hybridMultilevel"/>
     <w:tmpl w:val="0B261462"/>
@@ -8636,7 +8298,7 @@
       </w:pPr>
     </w:lvl>
   </w:abstractNum>
-  <w:abstractNum w:abstractNumId="16" w15:restartNumberingAfterBreak="0">
+  <w:abstractNum w:abstractNumId="16">
     <w:nsid w:val="79FF6DC4"/>
     <w:multiLevelType w:val="hybridMultilevel"/>
     <w:tmpl w:val="8940F7C4"/>
@@ -8788,7 +8450,7 @@
 </file>
 
 <file path=word/styles.xml><?xml version="1.0" encoding="utf-8"?>
-<w:styles xmlns:mc="http://schemas.openxmlformats.org/markup-compatibility/2006" xmlns:r="http://schemas.openxmlformats.org/officeDocument/2006/relationships" xmlns:w="http://schemas.openxmlformats.org/wordprocessingml/2006/main" xmlns:w14="http://schemas.microsoft.com/office/word/2010/wordml" xmlns:w15="http://schemas.microsoft.com/office/word/2012/wordml" xmlns:w16se="http://schemas.microsoft.com/office/word/2015/wordml/symex" mc:Ignorable="w14 w15 w16se">
+<w:styles xmlns:mc="http://schemas.openxmlformats.org/markup-compatibility/2006" xmlns:r="http://schemas.openxmlformats.org/officeDocument/2006/relationships" xmlns:w="http://schemas.openxmlformats.org/wordprocessingml/2006/main" xmlns:w14="http://schemas.microsoft.com/office/word/2010/wordml" xmlns:w15="http://schemas.microsoft.com/office/word/2012/wordml" mc:Ignorable="w14 w15">
   <w:docDefaults>
     <w:rPrDefault>
       <w:rPr>
@@ -9182,7 +8844,7 @@
       <w:color w:val="000000"/>
     </w:rPr>
   </w:style>
-  <w:style w:type="paragraph" w:styleId="Ttulo1">
+  <w:style w:type="paragraph" w:styleId="Cabealho1">
     <w:name w:val="heading 1"/>
     <w:basedOn w:val="Normal"/>
     <w:next w:val="Normal"/>
@@ -9203,7 +8865,7 @@
       <w:lang w:eastAsia="en-US"/>
     </w:rPr>
   </w:style>
-  <w:style w:type="paragraph" w:styleId="Ttulo2">
+  <w:style w:type="paragraph" w:styleId="Cabealho2">
     <w:name w:val="heading 2"/>
     <w:basedOn w:val="Normal"/>
     <w:next w:val="Normal"/>
@@ -9226,9 +8888,9 @@
       <w:lang w:eastAsia="en-US"/>
     </w:rPr>
   </w:style>
-  <w:style w:type="paragraph" w:styleId="Ttulo3">
+  <w:style w:type="paragraph" w:styleId="Cabealho3">
     <w:name w:val="heading 3"/>
-    <w:basedOn w:val="Ttulo2"/>
+    <w:basedOn w:val="Cabealho2"/>
     <w:next w:val="Normal"/>
     <w:qFormat/>
     <w:pPr>
@@ -9240,7 +8902,7 @@
       <w:outlineLvl w:val="2"/>
     </w:pPr>
   </w:style>
-  <w:style w:type="paragraph" w:styleId="Ttulo4">
+  <w:style w:type="paragraph" w:styleId="Cabealho4">
     <w:name w:val="heading 4"/>
     <w:basedOn w:val="Normal"/>
     <w:next w:val="Normal"/>
@@ -9266,7 +8928,7 @@
       <w:sz w:val="24"/>
     </w:rPr>
   </w:style>
-  <w:style w:type="paragraph" w:styleId="Ttulo5">
+  <w:style w:type="paragraph" w:styleId="Cabealho5">
     <w:name w:val="heading 5"/>
     <w:basedOn w:val="Normal"/>
     <w:next w:val="Normal"/>
@@ -9282,7 +8944,7 @@
       <w:lang w:eastAsia="en-US"/>
     </w:rPr>
   </w:style>
-  <w:style w:type="paragraph" w:styleId="Ttulo6">
+  <w:style w:type="paragraph" w:styleId="Cabealho6">
     <w:name w:val="heading 6"/>
     <w:aliases w:val="Título Atividade"/>
     <w:basedOn w:val="Normal"/>
@@ -9303,7 +8965,7 @@
       <w:lang w:eastAsia="en-US"/>
     </w:rPr>
   </w:style>
-  <w:style w:type="paragraph" w:styleId="Ttulo7">
+  <w:style w:type="paragraph" w:styleId="Cabealho7">
     <w:name w:val="heading 7"/>
     <w:basedOn w:val="Normal"/>
     <w:next w:val="Normal"/>
@@ -9318,7 +8980,7 @@
       <w:lang w:eastAsia="en-US"/>
     </w:rPr>
   </w:style>
-  <w:style w:type="paragraph" w:styleId="Ttulo8">
+  <w:style w:type="paragraph" w:styleId="Cabealho8">
     <w:name w:val="heading 8"/>
     <w:basedOn w:val="Normal"/>
     <w:next w:val="Normal"/>
@@ -9334,7 +8996,7 @@
       <w:lang w:eastAsia="en-US"/>
     </w:rPr>
   </w:style>
-  <w:style w:type="paragraph" w:styleId="Ttulo9">
+  <w:style w:type="paragraph" w:styleId="Cabealho9">
     <w:name w:val="heading 9"/>
     <w:basedOn w:val="Normal"/>
     <w:next w:val="Normal"/>
@@ -9351,7 +9013,7 @@
       <w:lang w:eastAsia="en-US"/>
     </w:rPr>
   </w:style>
-  <w:style w:type="character" w:default="1" w:styleId="Fontepargpadro">
+  <w:style w:type="character" w:default="1" w:styleId="Tipodeletrapredefinidodopargrafo">
     <w:name w:val="Default Paragraph Font"/>
     <w:uiPriority w:val="1"/>
     <w:semiHidden/>
@@ -9378,7 +9040,7 @@
     <w:semiHidden/>
     <w:unhideWhenUsed/>
   </w:style>
-  <w:style w:type="paragraph" w:styleId="Sumrio1">
+  <w:style w:type="paragraph" w:styleId="ndice1">
     <w:name w:val="toc 1"/>
     <w:basedOn w:val="Normal"/>
     <w:next w:val="Normal"/>
@@ -9400,7 +9062,7 @@
       <w:lang w:eastAsia="en-US"/>
     </w:rPr>
   </w:style>
-  <w:style w:type="paragraph" w:styleId="Sumrio2">
+  <w:style w:type="paragraph" w:styleId="ndice2">
     <w:name w:val="toc 2"/>
     <w:basedOn w:val="Normal"/>
     <w:next w:val="Normal"/>
@@ -9424,9 +9086,9 @@
       <w:lang w:eastAsia="en-US"/>
     </w:rPr>
   </w:style>
-  <w:style w:type="paragraph" w:styleId="Sumrio3">
+  <w:style w:type="paragraph" w:styleId="ndice3">
     <w:name w:val="toc 3"/>
-    <w:basedOn w:val="Sumrio2"/>
+    <w:basedOn w:val="ndice2"/>
     <w:next w:val="Normal"/>
     <w:uiPriority w:val="39"/>
     <w:pPr>
@@ -9454,9 +9116,9 @@
       <w:b/>
     </w:rPr>
   </w:style>
-  <w:style w:type="character" w:styleId="Hyperlink">
+  <w:style w:type="character" w:styleId="Hiperligao">
     <w:name w:val="Hyperlink"/>
-    <w:basedOn w:val="Fontepargpadro"/>
+    <w:basedOn w:val="Tipodeletrapredefinidodopargrafo"/>
     <w:uiPriority w:val="99"/>
     <w:rPr>
       <w:color w:val="0000FF"/>
@@ -9493,7 +9155,7 @@
     <w:name w:val="Title"/>
     <w:basedOn w:val="Normal"/>
     <w:next w:val="Normal"/>
-    <w:link w:val="TtuloChar"/>
+    <w:link w:val="TtuloCarter"/>
     <w:qFormat/>
     <w:pPr>
       <w:spacing w:before="480" w:after="360"/>
@@ -9533,7 +9195,7 @@
   </w:style>
   <w:style w:type="character" w:styleId="Refdecomentrio">
     <w:name w:val="annotation reference"/>
-    <w:basedOn w:val="Fontepargpadro"/>
+    <w:basedOn w:val="Tipodeletrapredefinidodopargrafo"/>
     <w:uiPriority w:val="99"/>
     <w:semiHidden/>
     <w:rPr>
@@ -9544,7 +9206,7 @@
   <w:style w:type="paragraph" w:styleId="Textodecomentrio">
     <w:name w:val="annotation text"/>
     <w:basedOn w:val="Normal"/>
-    <w:link w:val="TextodecomentrioChar"/>
+    <w:link w:val="TextodecomentrioCarter"/>
     <w:semiHidden/>
   </w:style>
   <w:style w:type="paragraph" w:customStyle="1" w:styleId="Instruo">
@@ -9600,7 +9262,7 @@
       <w:szCs w:val="24"/>
     </w:rPr>
   </w:style>
-  <w:style w:type="paragraph" w:styleId="Sumrio4">
+  <w:style w:type="paragraph" w:styleId="ndice4">
     <w:name w:val="toc 4"/>
     <w:basedOn w:val="Normal"/>
     <w:next w:val="Normal"/>
@@ -9617,7 +9279,7 @@
       <w:szCs w:val="24"/>
     </w:rPr>
   </w:style>
-  <w:style w:type="paragraph" w:styleId="Sumrio5">
+  <w:style w:type="paragraph" w:styleId="ndice5">
     <w:name w:val="toc 5"/>
     <w:basedOn w:val="Normal"/>
     <w:next w:val="Normal"/>
@@ -9634,7 +9296,7 @@
       <w:szCs w:val="24"/>
     </w:rPr>
   </w:style>
-  <w:style w:type="paragraph" w:styleId="Sumrio6">
+  <w:style w:type="paragraph" w:styleId="ndice6">
     <w:name w:val="toc 6"/>
     <w:basedOn w:val="Normal"/>
     <w:next w:val="Normal"/>
@@ -9651,7 +9313,7 @@
       <w:szCs w:val="24"/>
     </w:rPr>
   </w:style>
-  <w:style w:type="paragraph" w:styleId="Sumrio7">
+  <w:style w:type="paragraph" w:styleId="ndice7">
     <w:name w:val="toc 7"/>
     <w:basedOn w:val="Normal"/>
     <w:next w:val="Normal"/>
@@ -9668,7 +9330,7 @@
       <w:szCs w:val="24"/>
     </w:rPr>
   </w:style>
-  <w:style w:type="paragraph" w:styleId="Sumrio8">
+  <w:style w:type="paragraph" w:styleId="ndice8">
     <w:name w:val="toc 8"/>
     <w:basedOn w:val="Normal"/>
     <w:next w:val="Normal"/>
@@ -9685,7 +9347,7 @@
       <w:szCs w:val="24"/>
     </w:rPr>
   </w:style>
-  <w:style w:type="paragraph" w:styleId="Sumrio9">
+  <w:style w:type="paragraph" w:styleId="ndice9">
     <w:name w:val="toc 9"/>
     <w:basedOn w:val="Normal"/>
     <w:next w:val="Normal"/>
@@ -9720,7 +9382,7 @@
   <w:style w:type="paragraph" w:styleId="Textodebalo">
     <w:name w:val="Balloon Text"/>
     <w:basedOn w:val="Normal"/>
-    <w:link w:val="TextodebaloChar"/>
+    <w:link w:val="TextodebaloCarter"/>
     <w:uiPriority w:val="99"/>
     <w:semiHidden/>
     <w:unhideWhenUsed/>
@@ -9731,9 +9393,9 @@
       <w:szCs w:val="16"/>
     </w:rPr>
   </w:style>
-  <w:style w:type="character" w:customStyle="1" w:styleId="TextodebaloChar">
-    <w:name w:val="Texto de balão Char"/>
-    <w:basedOn w:val="Fontepargpadro"/>
+  <w:style w:type="character" w:customStyle="1" w:styleId="TextodebaloCarter">
+    <w:name w:val="Texto de balão Caráter"/>
+    <w:basedOn w:val="Tipodeletrapredefinidodopargrafo"/>
     <w:link w:val="Textodebalo"/>
     <w:uiPriority w:val="99"/>
     <w:semiHidden/>
@@ -9781,11 +9443,11 @@
   </w:style>
   <w:style w:type="character" w:styleId="Nmerodepgina">
     <w:name w:val="page number"/>
-    <w:basedOn w:val="Fontepargpadro"/>
+    <w:basedOn w:val="Tipodeletrapredefinidodopargrafo"/>
     <w:rsid w:val="00427088"/>
   </w:style>
-  <w:style w:type="character" w:customStyle="1" w:styleId="TtuloChar">
-    <w:name w:val="Título Char"/>
+  <w:style w:type="character" w:customStyle="1" w:styleId="TtuloCarter">
+    <w:name w:val="Título Caráter"/>
     <w:link w:val="Ttulo"/>
     <w:rsid w:val="00427088"/>
     <w:rPr>
@@ -9796,9 +9458,9 @@
       <w:lang w:eastAsia="en-US"/>
     </w:rPr>
   </w:style>
-  <w:style w:type="paragraph" w:styleId="CabealhodoSumrio">
+  <w:style w:type="paragraph" w:styleId="Cabealhodondice">
     <w:name w:val="TOC Heading"/>
-    <w:basedOn w:val="Ttulo1"/>
+    <w:basedOn w:val="Cabealho1"/>
     <w:next w:val="Normal"/>
     <w:uiPriority w:val="39"/>
     <w:semiHidden/>
@@ -9850,11 +9512,11 @@
       <w:szCs w:val="16"/>
     </w:rPr>
   </w:style>
-  <w:style w:type="paragraph" w:styleId="Assuntodocomentrio">
+  <w:style w:type="paragraph" w:styleId="Assuntodecomentrio">
     <w:name w:val="annotation subject"/>
     <w:basedOn w:val="Textodecomentrio"/>
     <w:next w:val="Textodecomentrio"/>
-    <w:link w:val="AssuntodocomentrioChar"/>
+    <w:link w:val="AssuntodecomentrioCarter"/>
     <w:uiPriority w:val="99"/>
     <w:semiHidden/>
     <w:unhideWhenUsed/>
@@ -9864,9 +9526,9 @@
       <w:bCs/>
     </w:rPr>
   </w:style>
-  <w:style w:type="character" w:customStyle="1" w:styleId="TextodecomentrioChar">
-    <w:name w:val="Texto de comentário Char"/>
-    <w:basedOn w:val="Fontepargpadro"/>
+  <w:style w:type="character" w:customStyle="1" w:styleId="TextodecomentrioCarter">
+    <w:name w:val="Texto de comentário Caráter"/>
+    <w:basedOn w:val="Tipodeletrapredefinidodopargrafo"/>
     <w:link w:val="Textodecomentrio"/>
     <w:semiHidden/>
     <w:rsid w:val="003404DF"/>
@@ -9875,10 +9537,10 @@
       <w:color w:val="000000"/>
     </w:rPr>
   </w:style>
-  <w:style w:type="character" w:customStyle="1" w:styleId="AssuntodocomentrioChar">
-    <w:name w:val="Assunto do comentário Char"/>
-    <w:basedOn w:val="TextodecomentrioChar"/>
-    <w:link w:val="Assuntodocomentrio"/>
+  <w:style w:type="character" w:customStyle="1" w:styleId="AssuntodecomentrioCarter">
+    <w:name w:val="Assunto de comentário Caráter"/>
+    <w:basedOn w:val="TextodecomentrioCarter"/>
+    <w:link w:val="Assuntodecomentrio"/>
     <w:uiPriority w:val="99"/>
     <w:semiHidden/>
     <w:rsid w:val="003404DF"/>
@@ -9906,7 +9568,7 @@
   </w:style>
   <w:style w:type="character" w:customStyle="1" w:styleId="FluxoBsicoNvel1Char">
     <w:name w:val="Fluxo_Básico_Nível1 Char"/>
-    <w:basedOn w:val="Fontepargpadro"/>
+    <w:basedOn w:val="Tipodeletrapredefinidodopargrafo"/>
     <w:link w:val="FluxoBsicoNvel1"/>
     <w:rsid w:val="00FE06DA"/>
     <w:rPr>
@@ -10016,12 +9678,13 @@
       <w:lang w:eastAsia="ar-SA"/>
     </w:rPr>
   </w:style>
-  <w:style w:type="table" w:styleId="Tabelacomgrade">
+  <w:style w:type="table" w:styleId="Tabelacomgrelha">
     <w:name w:val="Table Grid"/>
     <w:basedOn w:val="Tabelanormal"/>
     <w:uiPriority w:val="59"/>
     <w:rsid w:val="00CA2F0A"/>
     <w:tblPr>
+      <w:tblInd w:w="0" w:type="dxa"/>
       <w:tblBorders>
         <w:top w:val="single" w:sz="4" w:space="0" w:color="000000" w:themeColor="text1"/>
         <w:left w:val="single" w:sz="4" w:space="0" w:color="000000" w:themeColor="text1"/>
@@ -10030,563 +9693,6 @@
         <w:insideH w:val="single" w:sz="4" w:space="0" w:color="000000" w:themeColor="text1"/>
         <w:insideV w:val="single" w:sz="4" w:space="0" w:color="000000" w:themeColor="text1"/>
       </w:tblBorders>
-    </w:tblPr>
-  </w:style>
-</w:styles>
-</file>
-
-<file path=word/glossary/document.xml><?xml version="1.0" encoding="utf-8"?>
-<w:glossaryDocument xmlns:wpc="http://schemas.microsoft.com/office/word/2010/wordprocessingCanvas" xmlns:cx="http://schemas.microsoft.com/office/drawing/2014/chartex" xmlns:cx1="http://schemas.microsoft.com/office/drawing/2015/9/8/chartex" xmlns:mc="http://schemas.openxmlformats.org/markup-compatibility/2006" xmlns:o="urn:schemas-microsoft-com:office:office" xmlns:r="http://schemas.openxmlformats.org/officeDocument/2006/relationships" xmlns:m="http://schemas.openxmlformats.org/officeDocument/2006/math" xmlns:v="urn:schemas-microsoft-com:vml" xmlns:wp14="http://schemas.microsoft.com/office/word/2010/wordprocessingDrawing" xmlns:wp="http://schemas.openxmlformats.org/drawingml/2006/wordprocessingDrawing" xmlns:w10="urn:schemas-microsoft-com:office:word" xmlns:w="http://schemas.openxmlformats.org/wordprocessingml/2006/main" xmlns:w14="http://schemas.microsoft.com/office/word/2010/wordml" xmlns:w15="http://schemas.microsoft.com/office/word/2012/wordml" xmlns:w16se="http://schemas.microsoft.com/office/word/2015/wordml/symex" xmlns:wpg="http://schemas.microsoft.com/office/word/2010/wordprocessingGroup" xmlns:wpi="http://schemas.microsoft.com/office/word/2010/wordprocessingInk" xmlns:wne="http://schemas.microsoft.com/office/word/2006/wordml" xmlns:wps="http://schemas.microsoft.com/office/word/2010/wordprocessingShape" mc:Ignorable="w14 w15 w16se wp14"/>
-</file>
-
-<file path=word/glossary/fontTable.xml><?xml version="1.0" encoding="utf-8"?>
-<w:fonts xmlns:mc="http://schemas.openxmlformats.org/markup-compatibility/2006" xmlns:r="http://schemas.openxmlformats.org/officeDocument/2006/relationships" xmlns:w="http://schemas.openxmlformats.org/wordprocessingml/2006/main" xmlns:w14="http://schemas.microsoft.com/office/word/2010/wordml" xmlns:w15="http://schemas.microsoft.com/office/word/2012/wordml" xmlns:w16se="http://schemas.microsoft.com/office/word/2015/wordml/symex" mc:Ignorable="w14 w15 w16se">
-  <w:font w:name="Times New Roman">
-    <w:panose1 w:val="02020603050405020304"/>
-    <w:charset w:val="00"/>
-    <w:family w:val="roman"/>
-    <w:pitch w:val="variable"/>
-    <w:sig w:usb0="E0002EFF" w:usb1="C000785B" w:usb2="00000009" w:usb3="00000000" w:csb0="000001FF" w:csb1="00000000"/>
-  </w:font>
-  <w:font w:name="Arial">
-    <w:panose1 w:val="020B0604020202020204"/>
-    <w:charset w:val="00"/>
-    <w:family w:val="swiss"/>
-    <w:pitch w:val="variable"/>
-    <w:sig w:usb0="E0002EFF" w:usb1="C000785B" w:usb2="00000009" w:usb3="00000000" w:csb0="000001FF" w:csb1="00000000"/>
-  </w:font>
-  <w:font w:name="Symbol">
-    <w:panose1 w:val="05050102010706020507"/>
-    <w:charset w:val="02"/>
-    <w:family w:val="roman"/>
-    <w:pitch w:val="variable"/>
-    <w:sig w:usb0="00000000" w:usb1="10000000" w:usb2="00000000" w:usb3="00000000" w:csb0="80000000" w:csb1="00000000"/>
-  </w:font>
-  <w:font w:name="Courier New">
-    <w:panose1 w:val="02070309020205020404"/>
-    <w:charset w:val="00"/>
-    <w:family w:val="modern"/>
-    <w:pitch w:val="fixed"/>
-    <w:sig w:usb0="E0002EFF" w:usb1="C0007843" w:usb2="00000009" w:usb3="00000000" w:csb0="000001FF" w:csb1="00000000"/>
-  </w:font>
-  <w:font w:name="Wingdings">
-    <w:panose1 w:val="05000000000000000000"/>
-    <w:charset w:val="02"/>
-    <w:family w:val="auto"/>
-    <w:pitch w:val="variable"/>
-    <w:sig w:usb0="00000000" w:usb1="10000000" w:usb2="00000000" w:usb3="00000000" w:csb0="80000000" w:csb1="00000000"/>
-  </w:font>
-  <w:font w:name="MS Mincho">
-    <w:altName w:val="Yu Gothic UI"/>
-    <w:panose1 w:val="02020609040205080304"/>
-    <w:charset w:val="80"/>
-    <w:family w:val="roman"/>
-    <w:notTrueType/>
-    <w:pitch w:val="fixed"/>
-    <w:sig w:usb0="00000001" w:usb1="08070000" w:usb2="00000010" w:usb3="00000000" w:csb0="00020000" w:csb1="00000000"/>
-  </w:font>
-  <w:font w:name="Arial Unicode MS">
-    <w:panose1 w:val="020B0604020202020204"/>
-    <w:charset w:val="80"/>
-    <w:family w:val="swiss"/>
-    <w:pitch w:val="variable"/>
-    <w:sig w:usb0="F7FFAFFF" w:usb1="E9DFFFFF" w:usb2="0000003F" w:usb3="00000000" w:csb0="003F01FF" w:csb1="00000000"/>
-  </w:font>
-  <w:font w:name="Tahoma">
-    <w:panose1 w:val="020B0604030504040204"/>
-    <w:charset w:val="00"/>
-    <w:family w:val="swiss"/>
-    <w:pitch w:val="variable"/>
-    <w:sig w:usb0="E1002EFF" w:usb1="C000605B" w:usb2="00000029" w:usb3="00000000" w:csb0="000101FF" w:csb1="00000000"/>
-  </w:font>
-  <w:font w:name="SimSun">
-    <w:altName w:val="宋体"/>
-    <w:panose1 w:val="02010600030101010101"/>
-    <w:charset w:val="86"/>
-    <w:family w:val="auto"/>
-    <w:pitch w:val="variable"/>
-    <w:sig w:usb0="00000003" w:usb1="288F0000" w:usb2="00000016" w:usb3="00000000" w:csb0="00040001" w:csb1="00000000"/>
-  </w:font>
-  <w:font w:name="Cambria">
-    <w:panose1 w:val="02040503050406030204"/>
-    <w:charset w:val="00"/>
-    <w:family w:val="roman"/>
-    <w:pitch w:val="variable"/>
-    <w:sig w:usb0="E00006FF" w:usb1="420024FF" w:usb2="02000000" w:usb3="00000000" w:csb0="0000019F" w:csb1="00000000"/>
-  </w:font>
-  <w:font w:name="Times">
-    <w:panose1 w:val="02020603050405020304"/>
-    <w:charset w:val="00"/>
-    <w:family w:val="roman"/>
-    <w:pitch w:val="variable"/>
-    <w:sig w:usb0="E0002EFF" w:usb1="C000785B" w:usb2="00000009" w:usb3="00000000" w:csb0="000001FF" w:csb1="00000000"/>
-  </w:font>
-  <w:font w:name="Calibri">
-    <w:panose1 w:val="020F0502020204030204"/>
-    <w:charset w:val="00"/>
-    <w:family w:val="swiss"/>
-    <w:pitch w:val="variable"/>
-    <w:sig w:usb0="E0002AFF" w:usb1="C000247B" w:usb2="00000009" w:usb3="00000000" w:csb0="000001FF" w:csb1="00000000"/>
-  </w:font>
-  <w:font w:name="Calibri Light">
-    <w:panose1 w:val="020F0302020204030204"/>
-    <w:charset w:val="00"/>
-    <w:family w:val="swiss"/>
-    <w:pitch w:val="variable"/>
-    <w:sig w:usb0="E0002AFF" w:usb1="C000247B" w:usb2="00000009" w:usb3="00000000" w:csb0="000001FF" w:csb1="00000000"/>
-  </w:font>
-</w:fonts>
-</file>
-
-<file path=word/glossary/settings.xml><?xml version="1.0" encoding="utf-8"?>
-<w:settings xmlns:mc="http://schemas.openxmlformats.org/markup-compatibility/2006" xmlns:o="urn:schemas-microsoft-com:office:office" xmlns:r="http://schemas.openxmlformats.org/officeDocument/2006/relationships" xmlns:m="http://schemas.openxmlformats.org/officeDocument/2006/math" xmlns:v="urn:schemas-microsoft-com:vml" xmlns:w10="urn:schemas-microsoft-com:office:word" xmlns:w="http://schemas.openxmlformats.org/wordprocessingml/2006/main" xmlns:w14="http://schemas.microsoft.com/office/word/2010/wordml" xmlns:w15="http://schemas.microsoft.com/office/word/2012/wordml" xmlns:w16se="http://schemas.microsoft.com/office/word/2015/wordml/symex" xmlns:sl="http://schemas.openxmlformats.org/schemaLibrary/2006/main" mc:Ignorable="w14 w15 w16se">
-  <w:view w:val="normal"/>
-  <w:defaultTabStop w:val="708"/>
-  <w:hyphenationZone w:val="425"/>
-  <w:characterSpacingControl w:val="doNotCompress"/>
-  <w:compat>
-    <w:useFELayout/>
-    <w:compatSetting w:name="compatibilityMode" w:uri="http://schemas.microsoft.com/office/word" w:val="15"/>
-    <w:compatSetting w:name="overrideTableStyleFontSizeAndJustification" w:uri="http://schemas.microsoft.com/office/word" w:val="1"/>
-    <w:compatSetting w:name="enableOpenTypeFeatures" w:uri="http://schemas.microsoft.com/office/word" w:val="1"/>
-    <w:compatSetting w:name="doNotFlipMirrorIndents" w:uri="http://schemas.microsoft.com/office/word" w:val="1"/>
-    <w:compatSetting w:name="differentiateMultirowTableHeaders" w:uri="http://schemas.microsoft.com/office/word" w:val="1"/>
-  </w:compat>
-  <w:rsids>
-    <w:rsidRoot w:val="00113A2E"/>
-    <w:rsid w:val="00113A2E"/>
-    <w:rsid w:val="00875E69"/>
-    <w:rsid w:val="009F04FF"/>
-    <w:rsid w:val="00AF2110"/>
-  </w:rsids>
-  <m:mathPr>
-    <m:mathFont m:val="Cambria Math"/>
-    <m:brkBin m:val="before"/>
-    <m:brkBinSub m:val="--"/>
-    <m:smallFrac m:val="0"/>
-    <m:dispDef/>
-    <m:lMargin m:val="0"/>
-    <m:rMargin m:val="0"/>
-    <m:defJc m:val="centerGroup"/>
-    <m:wrapIndent m:val="1440"/>
-    <m:intLim m:val="subSup"/>
-    <m:naryLim m:val="undOvr"/>
-  </m:mathPr>
-  <w:themeFontLang w:val="pt-BR"/>
-  <w:clrSchemeMapping w:bg1="light1" w:t1="dark1" w:bg2="light2" w:t2="dark2" w:accent1="accent1" w:accent2="accent2" w:accent3="accent3" w:accent4="accent4" w:accent5="accent5" w:accent6="accent6" w:hyperlink="hyperlink" w:followedHyperlink="followedHyperlink"/>
-  <w:decimalSymbol w:val=","/>
-  <w:listSeparator w:val=";"/>
-  <w15:chartTrackingRefBased/>
-</w:settings>
-</file>
-
-<file path=word/glossary/styles.xml><?xml version="1.0" encoding="utf-8"?>
-<w:styles xmlns:mc="http://schemas.openxmlformats.org/markup-compatibility/2006" xmlns:r="http://schemas.openxmlformats.org/officeDocument/2006/relationships" xmlns:w="http://schemas.openxmlformats.org/wordprocessingml/2006/main" xmlns:w14="http://schemas.microsoft.com/office/word/2010/wordml" xmlns:w15="http://schemas.microsoft.com/office/word/2012/wordml" xmlns:w16se="http://schemas.microsoft.com/office/word/2015/wordml/symex" mc:Ignorable="w14 w15 w16se">
-  <w:docDefaults>
-    <w:rPrDefault>
-      <w:rPr>
-        <w:rFonts w:asciiTheme="minorHAnsi" w:eastAsiaTheme="minorEastAsia" w:hAnsiTheme="minorHAnsi" w:cstheme="minorBidi"/>
-        <w:sz w:val="22"/>
-        <w:szCs w:val="22"/>
-        <w:lang w:val="pt-BR" w:eastAsia="pt-BR" w:bidi="ar-SA"/>
-      </w:rPr>
-    </w:rPrDefault>
-    <w:pPrDefault>
-      <w:pPr>
-        <w:spacing w:after="160" w:line="259" w:lineRule="auto"/>
-      </w:pPr>
-    </w:pPrDefault>
-  </w:docDefaults>
-  <w:latentStyles w:defLockedState="0" w:defUIPriority="99" w:defSemiHidden="0" w:defUnhideWhenUsed="0" w:defQFormat="0" w:count="371">
-    <w:lsdException w:name="Normal" w:uiPriority="0" w:qFormat="1"/>
-    <w:lsdException w:name="heading 1" w:uiPriority="9" w:qFormat="1"/>
-    <w:lsdException w:name="heading 2" w:semiHidden="1" w:uiPriority="9" w:unhideWhenUsed="1" w:qFormat="1"/>
-    <w:lsdException w:name="heading 3" w:semiHidden="1" w:uiPriority="9" w:unhideWhenUsed="1" w:qFormat="1"/>
-    <w:lsdException w:name="heading 4" w:semiHidden="1" w:uiPriority="9" w:unhideWhenUsed="1" w:qFormat="1"/>
-    <w:lsdException w:name="heading 5" w:semiHidden="1" w:uiPriority="9" w:unhideWhenUsed="1" w:qFormat="1"/>
-    <w:lsdException w:name="heading 6" w:semiHidden="1" w:uiPriority="9" w:unhideWhenUsed="1" w:qFormat="1"/>
-    <w:lsdException w:name="heading 7" w:semiHidden="1" w:uiPriority="9" w:unhideWhenUsed="1" w:qFormat="1"/>
-    <w:lsdException w:name="heading 8" w:semiHidden="1" w:uiPriority="9" w:unhideWhenUsed="1" w:qFormat="1"/>
-    <w:lsdException w:name="heading 9" w:semiHidden="1" w:uiPriority="9" w:unhideWhenUsed="1" w:qFormat="1"/>
-    <w:lsdException w:name="index 1" w:semiHidden="1" w:unhideWhenUsed="1"/>
-    <w:lsdException w:name="index 2" w:semiHidden="1" w:unhideWhenUsed="1"/>
-    <w:lsdException w:name="index 3" w:semiHidden="1" w:unhideWhenUsed="1"/>
-    <w:lsdException w:name="index 4" w:semiHidden="1" w:unhideWhenUsed="1"/>
-    <w:lsdException w:name="index 5" w:semiHidden="1" w:unhideWhenUsed="1"/>
-    <w:lsdException w:name="index 6" w:semiHidden="1" w:unhideWhenUsed="1"/>
-    <w:lsdException w:name="index 7" w:semiHidden="1" w:unhideWhenUsed="1"/>
-    <w:lsdException w:name="index 8" w:semiHidden="1" w:unhideWhenUsed="1"/>
-    <w:lsdException w:name="index 9" w:semiHidden="1" w:unhideWhenUsed="1"/>
-    <w:lsdException w:name="toc 1" w:semiHidden="1" w:uiPriority="39" w:unhideWhenUsed="1"/>
-    <w:lsdException w:name="toc 2" w:semiHidden="1" w:uiPriority="39" w:unhideWhenUsed="1"/>
-    <w:lsdException w:name="toc 3" w:semiHidden="1" w:uiPriority="39" w:unhideWhenUsed="1"/>
-    <w:lsdException w:name="toc 4" w:semiHidden="1" w:uiPriority="39" w:unhideWhenUsed="1"/>
-    <w:lsdException w:name="toc 5" w:semiHidden="1" w:uiPriority="39" w:unhideWhenUsed="1"/>
-    <w:lsdException w:name="toc 6" w:semiHidden="1" w:uiPriority="39" w:unhideWhenUsed="1"/>
-    <w:lsdException w:name="toc 7" w:semiHidden="1" w:uiPriority="39" w:unhideWhenUsed="1"/>
-    <w:lsdException w:name="toc 8" w:semiHidden="1" w:uiPriority="39" w:unhideWhenUsed="1"/>
-    <w:lsdException w:name="toc 9" w:semiHidden="1" w:uiPriority="39" w:unhideWhenUsed="1"/>
-    <w:lsdException w:name="Normal Indent" w:semiHidden="1" w:unhideWhenUsed="1"/>
-    <w:lsdException w:name="footnote text" w:semiHidden="1" w:unhideWhenUsed="1"/>
-    <w:lsdException w:name="annotation text" w:semiHidden="1" w:unhideWhenUsed="1"/>
-    <w:lsdException w:name="header" w:semiHidden="1" w:unhideWhenUsed="1"/>
-    <w:lsdException w:name="footer" w:semiHidden="1" w:unhideWhenUsed="1"/>
-    <w:lsdException w:name="index heading" w:semiHidden="1" w:unhideWhenUsed="1"/>
-    <w:lsdException w:name="caption" w:semiHidden="1" w:uiPriority="35" w:unhideWhenUsed="1" w:qFormat="1"/>
-    <w:lsdException w:name="table of figures" w:semiHidden="1" w:unhideWhenUsed="1"/>
-    <w:lsdException w:name="envelope address" w:semiHidden="1" w:unhideWhenUsed="1"/>
-    <w:lsdException w:name="envelope return" w:semiHidden="1" w:unhideWhenUsed="1"/>
-    <w:lsdException w:name="footnote reference" w:semiHidden="1" w:unhideWhenUsed="1"/>
-    <w:lsdException w:name="annotation reference" w:semiHidden="1" w:unhideWhenUsed="1"/>
-    <w:lsdException w:name="line number" w:semiHidden="1" w:unhideWhenUsed="1"/>
-    <w:lsdException w:name="page number" w:semiHidden="1" w:unhideWhenUsed="1"/>
-    <w:lsdException w:name="endnote reference" w:semiHidden="1" w:unhideWhenUsed="1"/>
-    <w:lsdException w:name="endnote text" w:semiHidden="1" w:unhideWhenUsed="1"/>
-    <w:lsdException w:name="table of authorities" w:semiHidden="1" w:unhideWhenUsed="1"/>
-    <w:lsdException w:name="macro" w:semiHidden="1" w:unhideWhenUsed="1"/>
-    <w:lsdException w:name="toa heading" w:semiHidden="1" w:unhideWhenUsed="1"/>
-    <w:lsdException w:name="List" w:semiHidden="1" w:unhideWhenUsed="1"/>
-    <w:lsdException w:name="List Bullet" w:semiHidden="1" w:unhideWhenUsed="1"/>
-    <w:lsdException w:name="List Number" w:semiHidden="1" w:unhideWhenUsed="1"/>
-    <w:lsdException w:name="List 2" w:semiHidden="1" w:unhideWhenUsed="1"/>
-    <w:lsdException w:name="List 3" w:semiHidden="1" w:unhideWhenUsed="1"/>
-    <w:lsdException w:name="List 4" w:semiHidden="1" w:unhideWhenUsed="1"/>
-    <w:lsdException w:name="List 5" w:semiHidden="1" w:unhideWhenUsed="1"/>
-    <w:lsdException w:name="List Bullet 2" w:semiHidden="1" w:unhideWhenUsed="1"/>
-    <w:lsdException w:name="List Bullet 3" w:semiHidden="1" w:unhideWhenUsed="1"/>
-    <w:lsdException w:name="List Bullet 4" w:semiHidden="1" w:unhideWhenUsed="1"/>
-    <w:lsdException w:name="List Bullet 5" w:semiHidden="1" w:unhideWhenUsed="1"/>
-    <w:lsdException w:name="List Number 2" w:semiHidden="1" w:unhideWhenUsed="1"/>
-    <w:lsdException w:name="List Number 3" w:semiHidden="1" w:unhideWhenUsed="1"/>
-    <w:lsdException w:name="List Number 4" w:semiHidden="1" w:unhideWhenUsed="1"/>
-    <w:lsdException w:name="List Number 5" w:semiHidden="1" w:unhideWhenUsed="1"/>
-    <w:lsdException w:name="Title" w:uiPriority="10" w:qFormat="1"/>
-    <w:lsdException w:name="Closing" w:semiHidden="1" w:unhideWhenUsed="1"/>
-    <w:lsdException w:name="Signature" w:semiHidden="1" w:unhideWhenUsed="1"/>
-    <w:lsdException w:name="Default Paragraph Font" w:semiHidden="1" w:uiPriority="1" w:unhideWhenUsed="1"/>
-    <w:lsdException w:name="Body Text" w:semiHidden="1" w:unhideWhenUsed="1"/>
-    <w:lsdException w:name="Body Text Indent" w:semiHidden="1" w:unhideWhenUsed="1"/>
-    <w:lsdException w:name="List Continue" w:semiHidden="1" w:unhideWhenUsed="1"/>
-    <w:lsdException w:name="List Continue 2" w:semiHidden="1" w:unhideWhenUsed="1"/>
-    <w:lsdException w:name="List Continue 3" w:semiHidden="1" w:unhideWhenUsed="1"/>
-    <w:lsdException w:name="List Continue 4" w:semiHidden="1" w:unhideWhenUsed="1"/>
-    <w:lsdException w:name="List Continue 5" w:semiHidden="1" w:unhideWhenUsed="1"/>
-    <w:lsdException w:name="Message Header" w:semiHidden="1" w:unhideWhenUsed="1"/>
-    <w:lsdException w:name="Subtitle" w:uiPriority="11" w:qFormat="1"/>
-    <w:lsdException w:name="Salutation" w:semiHidden="1" w:unhideWhenUsed="1"/>
-    <w:lsdException w:name="Date" w:semiHidden="1" w:unhideWhenUsed="1"/>
-    <w:lsdException w:name="Body Text First Indent" w:semiHidden="1" w:unhideWhenUsed="1"/>
-    <w:lsdException w:name="Body Text First Indent 2" w:semiHidden="1" w:unhideWhenUsed="1"/>
-    <w:lsdException w:name="Note Heading" w:semiHidden="1" w:unhideWhenUsed="1"/>
-    <w:lsdException w:name="Body Text 2" w:semiHidden="1" w:unhideWhenUsed="1"/>
-    <w:lsdException w:name="Body Text 3" w:semiHidden="1" w:unhideWhenUsed="1"/>
-    <w:lsdException w:name="Body Text Indent 2" w:semiHidden="1" w:unhideWhenUsed="1"/>
-    <w:lsdException w:name="Body Text Indent 3" w:semiHidden="1" w:unhideWhenUsed="1"/>
-    <w:lsdException w:name="Block Text" w:semiHidden="1" w:unhideWhenUsed="1"/>
-    <w:lsdException w:name="Hyperlink" w:semiHidden="1" w:unhideWhenUsed="1"/>
-    <w:lsdException w:name="FollowedHyperlink" w:semiHidden="1" w:unhideWhenUsed="1"/>
-    <w:lsdException w:name="Strong" w:uiPriority="22" w:qFormat="1"/>
-    <w:lsdException w:name="Emphasis" w:uiPriority="20" w:qFormat="1"/>
-    <w:lsdException w:name="Document Map" w:semiHidden="1" w:unhideWhenUsed="1"/>
-    <w:lsdException w:name="Plain Text" w:semiHidden="1" w:unhideWhenUsed="1"/>
-    <w:lsdException w:name="E-mail Signature" w:semiHidden="1" w:unhideWhenUsed="1"/>
-    <w:lsdException w:name="HTML Top of Form" w:semiHidden="1" w:unhideWhenUsed="1"/>
-    <w:lsdException w:name="HTML Bottom of Form" w:semiHidden="1" w:unhideWhenUsed="1"/>
-    <w:lsdException w:name="Normal (Web)" w:semiHidden="1" w:unhideWhenUsed="1"/>
-    <w:lsdException w:name="HTML Acronym" w:semiHidden="1" w:unhideWhenUsed="1"/>
-    <w:lsdException w:name="HTML Address" w:semiHidden="1" w:unhideWhenUsed="1"/>
-    <w:lsdException w:name="HTML Cite" w:semiHidden="1" w:unhideWhenUsed="1"/>
-    <w:lsdException w:name="HTML Code" w:semiHidden="1" w:unhideWhenUsed="1"/>
-    <w:lsdException w:name="HTML Definition" w:semiHidden="1" w:unhideWhenUsed="1"/>
-    <w:lsdException w:name="HTML Keyboard" w:semiHidden="1" w:unhideWhenUsed="1"/>
-    <w:lsdException w:name="HTML Preformatted" w:semiHidden="1" w:unhideWhenUsed="1"/>
-    <w:lsdException w:name="HTML Sample" w:semiHidden="1" w:unhideWhenUsed="1"/>
-    <w:lsdException w:name="HTML Typewriter" w:semiHidden="1" w:unhideWhenUsed="1"/>
-    <w:lsdException w:name="HTML Variable" w:semiHidden="1" w:unhideWhenUsed="1"/>
-    <w:lsdException w:name="Normal Table" w:semiHidden="1" w:unhideWhenUsed="1"/>
-    <w:lsdException w:name="annotation subject" w:semiHidden="1" w:unhideWhenUsed="1"/>
-    <w:lsdException w:name="No List" w:semiHidden="1" w:unhideWhenUsed="1"/>
-    <w:lsdException w:name="Outline List 1" w:semiHidden="1" w:unhideWhenUsed="1"/>
-    <w:lsdException w:name="Outline List 2" w:semiHidden="1" w:unhideWhenUsed="1"/>
-    <w:lsdException w:name="Outline List 3" w:semiHidden="1" w:unhideWhenUsed="1"/>
-    <w:lsdException w:name="Table Simple 1" w:semiHidden="1" w:unhideWhenUsed="1"/>
-    <w:lsdException w:name="Table Simple 2" w:semiHidden="1" w:unhideWhenUsed="1"/>
-    <w:lsdException w:name="Table Simple 3" w:semiHidden="1" w:unhideWhenUsed="1"/>
-    <w:lsdException w:name="Table Classic 1" w:semiHidden="1" w:unhideWhenUsed="1"/>
-    <w:lsdException w:name="Table Classic 2" w:semiHidden="1" w:unhideWhenUsed="1"/>
-    <w:lsdException w:name="Table Classic 3" w:semiHidden="1" w:unhideWhenUsed="1"/>
-    <w:lsdException w:name="Table Classic 4" w:semiHidden="1" w:unhideWhenUsed="1"/>
-    <w:lsdException w:name="Table Colorful 1" w:semiHidden="1" w:unhideWhenUsed="1"/>
-    <w:lsdException w:name="Table Colorful 2" w:semiHidden="1" w:unhideWhenUsed="1"/>
-    <w:lsdException w:name="Table Colorful 3" w:semiHidden="1" w:unhideWhenUsed="1"/>
-    <w:lsdException w:name="Table Columns 1" w:semiHidden="1" w:unhideWhenUsed="1"/>
-    <w:lsdException w:name="Table Columns 2" w:semiHidden="1" w:unhideWhenUsed="1"/>
-    <w:lsdException w:name="Table Columns 3" w:semiHidden="1" w:unhideWhenUsed="1"/>
-    <w:lsdException w:name="Table Columns 4" w:semiHidden="1" w:unhideWhenUsed="1"/>
-    <w:lsdException w:name="Table Columns 5" w:semiHidden="1" w:unhideWhenUsed="1"/>
-    <w:lsdException w:name="Table Grid 1" w:semiHidden="1" w:unhideWhenUsed="1"/>
-    <w:lsdException w:name="Table Grid 2" w:semiHidden="1" w:unhideWhenUsed="1"/>
-    <w:lsdException w:name="Table Grid 3" w:semiHidden="1" w:unhideWhenUsed="1"/>
-    <w:lsdException w:name="Table Grid 4" w:semiHidden="1" w:unhideWhenUsed="1"/>
-    <w:lsdException w:name="Table Grid 5" w:semiHidden="1" w:unhideWhenUsed="1"/>
-    <w:lsdException w:name="Table Grid 6" w:semiHidden="1" w:unhideWhenUsed="1"/>
-    <w:lsdException w:name="Table Grid 7" w:semiHidden="1" w:unhideWhenUsed="1"/>
-    <w:lsdException w:name="Table Grid 8" w:semiHidden="1" w:unhideWhenUsed="1"/>
-    <w:lsdException w:name="Table List 1" w:semiHidden="1" w:unhideWhenUsed="1"/>
-    <w:lsdException w:name="Table List 2" w:semiHidden="1" w:unhideWhenUsed="1"/>
-    <w:lsdException w:name="Table List 3" w:semiHidden="1" w:unhideWhenUsed="1"/>
-    <w:lsdException w:name="Table List 4" w:semiHidden="1" w:unhideWhenUsed="1"/>
-    <w:lsdException w:name="Table List 5" w:semiHidden="1" w:unhideWhenUsed="1"/>
-    <w:lsdException w:name="Table List 6" w:semiHidden="1" w:unhideWhenUsed="1"/>
-    <w:lsdException w:name="Table List 7" w:semiHidden="1" w:unhideWhenUsed="1"/>
-    <w:lsdException w:name="Table List 8" w:semiHidden="1" w:unhideWhenUsed="1"/>
-    <w:lsdException w:name="Table 3D effects 1" w:semiHidden="1" w:unhideWhenUsed="1"/>
-    <w:lsdException w:name="Table 3D effects 2" w:semiHidden="1" w:unhideWhenUsed="1"/>
-    <w:lsdException w:name="Table 3D effects 3" w:semiHidden="1" w:unhideWhenUsed="1"/>
-    <w:lsdException w:name="Table Contemporary" w:semiHidden="1" w:unhideWhenUsed="1"/>
-    <w:lsdException w:name="Table Elegant" w:semiHidden="1" w:unhideWhenUsed="1"/>
-    <w:lsdException w:name="Table Professional" w:semiHidden="1" w:unhideWhenUsed="1"/>
-    <w:lsdException w:name="Table Subtle 1" w:semiHidden="1" w:unhideWhenUsed="1"/>
-    <w:lsdException w:name="Table Subtle 2" w:semiHidden="1" w:unhideWhenUsed="1"/>
-    <w:lsdException w:name="Table Web 1" w:semiHidden="1" w:unhideWhenUsed="1"/>
-    <w:lsdException w:name="Table Web 2" w:semiHidden="1" w:unhideWhenUsed="1"/>
-    <w:lsdException w:name="Table Web 3" w:semiHidden="1" w:unhideWhenUsed="1"/>
-    <w:lsdException w:name="Balloon Text" w:semiHidden="1" w:unhideWhenUsed="1"/>
-    <w:lsdException w:name="Table Grid" w:uiPriority="39"/>
-    <w:lsdException w:name="Table Theme" w:semiHidden="1" w:unhideWhenUsed="1"/>
-    <w:lsdException w:name="Placeholder Text" w:semiHidden="1"/>
-    <w:lsdException w:name="No Spacing" w:uiPriority="1" w:qFormat="1"/>
-    <w:lsdException w:name="Light Shading" w:uiPriority="60"/>
-    <w:lsdException w:name="Light List" w:uiPriority="61"/>
-    <w:lsdException w:name="Light Grid" w:uiPriority="62"/>
-    <w:lsdException w:name="Medium Shading 1" w:uiPriority="63"/>
-    <w:lsdException w:name="Medium Shading 2" w:uiPriority="64"/>
-    <w:lsdException w:name="Medium List 1" w:uiPriority="65"/>
-    <w:lsdException w:name="Medium List 2" w:uiPriority="66"/>
-    <w:lsdException w:name="Medium Grid 1" w:uiPriority="67"/>
-    <w:lsdException w:name="Medium Grid 2" w:uiPriority="68"/>
-    <w:lsdException w:name="Medium Grid 3" w:uiPriority="69"/>
-    <w:lsdException w:name="Dark List" w:uiPriority="70"/>
-    <w:lsdException w:name="Colorful Shading" w:uiPriority="71"/>
-    <w:lsdException w:name="Colorful List" w:uiPriority="72"/>
-    <w:lsdException w:name="Colorful Grid" w:uiPriority="73"/>
-    <w:lsdException w:name="Light Shading Accent 1" w:uiPriority="60"/>
-    <w:lsdException w:name="Light List Accent 1" w:uiPriority="61"/>
-    <w:lsdException w:name="Light Grid Accent 1" w:uiPriority="62"/>
-    <w:lsdException w:name="Medium Shading 1 Accent 1" w:uiPriority="63"/>
-    <w:lsdException w:name="Medium Shading 2 Accent 1" w:uiPriority="64"/>
-    <w:lsdException w:name="Medium List 1 Accent 1" w:uiPriority="65"/>
-    <w:lsdException w:name="Revision" w:semiHidden="1"/>
-    <w:lsdException w:name="List Paragraph" w:uiPriority="34" w:qFormat="1"/>
-    <w:lsdException w:name="Quote" w:uiPriority="29" w:qFormat="1"/>
-    <w:lsdException w:name="Intense Quote" w:uiPriority="30" w:qFormat="1"/>
-    <w:lsdException w:name="Medium List 2 Accent 1" w:uiPriority="66"/>
-    <w:lsdException w:name="Medium Grid 1 Accent 1" w:uiPriority="67"/>
-    <w:lsdException w:name="Medium Grid 2 Accent 1" w:uiPriority="68"/>
-    <w:lsdException w:name="Medium Grid 3 Accent 1" w:uiPriority="69"/>
-    <w:lsdException w:name="Dark List Accent 1" w:uiPriority="70"/>
-    <w:lsdException w:name="Colorful Shading Accent 1" w:uiPriority="71"/>
-    <w:lsdException w:name="Colorful List Accent 1" w:uiPriority="72"/>
-    <w:lsdException w:name="Colorful Grid Accent 1" w:uiPriority="73"/>
-    <w:lsdException w:name="Light Shading Accent 2" w:uiPriority="60"/>
-    <w:lsdException w:name="Light List Accent 2" w:uiPriority="61"/>
-    <w:lsdException w:name="Light Grid Accent 2" w:uiPriority="62"/>
-    <w:lsdException w:name="Medium Shading 1 Accent 2" w:uiPriority="63"/>
-    <w:lsdException w:name="Medium Shading 2 Accent 2" w:uiPriority="64"/>
-    <w:lsdException w:name="Medium List 1 Accent 2" w:uiPriority="65"/>
-    <w:lsdException w:name="Medium List 2 Accent 2" w:uiPriority="66"/>
-    <w:lsdException w:name="Medium Grid 1 Accent 2" w:uiPriority="67"/>
-    <w:lsdException w:name="Medium Grid 2 Accent 2" w:uiPriority="68"/>
-    <w:lsdException w:name="Medium Grid 3 Accent 2" w:uiPriority="69"/>
-    <w:lsdException w:name="Dark List Accent 2" w:uiPriority="70"/>
-    <w:lsdException w:name="Colorful Shading Accent 2" w:uiPriority="71"/>
-    <w:lsdException w:name="Colorful List Accent 2" w:uiPriority="72"/>
-    <w:lsdException w:name="Colorful Grid Accent 2" w:uiPriority="73"/>
-    <w:lsdException w:name="Light Shading Accent 3" w:uiPriority="60"/>
-    <w:lsdException w:name="Light List Accent 3" w:uiPriority="61"/>
-    <w:lsdException w:name="Light Grid Accent 3" w:uiPriority="62"/>
-    <w:lsdException w:name="Medium Shading 1 Accent 3" w:uiPriority="63"/>
-    <w:lsdException w:name="Medium Shading 2 Accent 3" w:uiPriority="64"/>
-    <w:lsdException w:name="Medium List 1 Accent 3" w:uiPriority="65"/>
-    <w:lsdException w:name="Medium List 2 Accent 3" w:uiPriority="66"/>
-    <w:lsdException w:name="Medium Grid 1 Accent 3" w:uiPriority="67"/>
-    <w:lsdException w:name="Medium Grid 2 Accent 3" w:uiPriority="68"/>
-    <w:lsdException w:name="Medium Grid 3 Accent 3" w:uiPriority="69"/>
-    <w:lsdException w:name="Dark List Accent 3" w:uiPriority="70"/>
-    <w:lsdException w:name="Colorful Shading Accent 3" w:uiPriority="71"/>
-    <w:lsdException w:name="Colorful List Accent 3" w:uiPriority="72"/>
-    <w:lsdException w:name="Colorful Grid Accent 3" w:uiPriority="73"/>
-    <w:lsdException w:name="Light Shading Accent 4" w:uiPriority="60"/>
-    <w:lsdException w:name="Light List Accent 4" w:uiPriority="61"/>
-    <w:lsdException w:name="Light Grid Accent 4" w:uiPriority="62"/>
-    <w:lsdException w:name="Medium Shading 1 Accent 4" w:uiPriority="63"/>
-    <w:lsdException w:name="Medium Shading 2 Accent 4" w:uiPriority="64"/>
-    <w:lsdException w:name="Medium List 1 Accent 4" w:uiPriority="65"/>
-    <w:lsdException w:name="Medium List 2 Accent 4" w:uiPriority="66"/>
-    <w:lsdException w:name="Medium Grid 1 Accent 4" w:uiPriority="67"/>
-    <w:lsdException w:name="Medium Grid 2 Accent 4" w:uiPriority="68"/>
-    <w:lsdException w:name="Medium Grid 3 Accent 4" w:uiPriority="69"/>
-    <w:lsdException w:name="Dark List Accent 4" w:uiPriority="70"/>
-    <w:lsdException w:name="Colorful Shading Accent 4" w:uiPriority="71"/>
-    <w:lsdException w:name="Colorful List Accent 4" w:uiPriority="72"/>
-    <w:lsdException w:name="Colorful Grid Accent 4" w:uiPriority="73"/>
-    <w:lsdException w:name="Light Shading Accent 5" w:uiPriority="60"/>
-    <w:lsdException w:name="Light List Accent 5" w:uiPriority="61"/>
-    <w:lsdException w:name="Light Grid Accent 5" w:uiPriority="62"/>
-    <w:lsdException w:name="Medium Shading 1 Accent 5" w:uiPriority="63"/>
-    <w:lsdException w:name="Medium Shading 2 Accent 5" w:uiPriority="64"/>
-    <w:lsdException w:name="Medium List 1 Accent 5" w:uiPriority="65"/>
-    <w:lsdException w:name="Medium List 2 Accent 5" w:uiPriority="66"/>
-    <w:lsdException w:name="Medium Grid 1 Accent 5" w:uiPriority="67"/>
-    <w:lsdException w:name="Medium Grid 2 Accent 5" w:uiPriority="68"/>
-    <w:lsdException w:name="Medium Grid 3 Accent 5" w:uiPriority="69"/>
-    <w:lsdException w:name="Dark List Accent 5" w:uiPriority="70"/>
-    <w:lsdException w:name="Colorful Shading Accent 5" w:uiPriority="71"/>
-    <w:lsdException w:name="Colorful List Accent 5" w:uiPriority="72"/>
-    <w:lsdException w:name="Colorful Grid Accent 5" w:uiPriority="73"/>
-    <w:lsdException w:name="Light Shading Accent 6" w:uiPriority="60"/>
-    <w:lsdException w:name="Light List Accent 6" w:uiPriority="61"/>
-    <w:lsdException w:name="Light Grid Accent 6" w:uiPriority="62"/>
-    <w:lsdException w:name="Medium Shading 1 Accent 6" w:uiPriority="63"/>
-    <w:lsdException w:name="Medium Shading 2 Accent 6" w:uiPriority="64"/>
-    <w:lsdException w:name="Medium List 1 Accent 6" w:uiPriority="65"/>
-    <w:lsdException w:name="Medium List 2 Accent 6" w:uiPriority="66"/>
-    <w:lsdException w:name="Medium Grid 1 Accent 6" w:uiPriority="67"/>
-    <w:lsdException w:name="Medium Grid 2 Accent 6" w:uiPriority="68"/>
-    <w:lsdException w:name="Medium Grid 3 Accent 6" w:uiPriority="69"/>
-    <w:lsdException w:name="Dark List Accent 6" w:uiPriority="70"/>
-    <w:lsdException w:name="Colorful Shading Accent 6" w:uiPriority="71"/>
-    <w:lsdException w:name="Colorful List Accent 6" w:uiPriority="72"/>
-    <w:lsdException w:name="Colorful Grid Accent 6" w:uiPriority="73"/>
-    <w:lsdException w:name="Subtle Emphasis" w:uiPriority="19" w:qFormat="1"/>
-    <w:lsdException w:name="Intense Emphasis" w:uiPriority="21" w:qFormat="1"/>
-    <w:lsdException w:name="Subtle Reference" w:uiPriority="31" w:qFormat="1"/>
-    <w:lsdException w:name="Intense Reference" w:uiPriority="32" w:qFormat="1"/>
-    <w:lsdException w:name="Book Title" w:uiPriority="33" w:qFormat="1"/>
-    <w:lsdException w:name="Bibliography" w:semiHidden="1" w:uiPriority="37" w:unhideWhenUsed="1"/>
-    <w:lsdException w:name="TOC Heading" w:semiHidden="1" w:uiPriority="39" w:unhideWhenUsed="1" w:qFormat="1"/>
-    <w:lsdException w:name="Plain Table 1" w:uiPriority="41"/>
-    <w:lsdException w:name="Plain Table 2" w:uiPriority="42"/>
-    <w:lsdException w:name="Plain Table 3" w:uiPriority="43"/>
-    <w:lsdException w:name="Plain Table 4" w:uiPriority="44"/>
-    <w:lsdException w:name="Plain Table 5" w:uiPriority="45"/>
-    <w:lsdException w:name="Grid Table Light" w:uiPriority="40"/>
-    <w:lsdException w:name="Grid Table 1 Light" w:uiPriority="46"/>
-    <w:lsdException w:name="Grid Table 2" w:uiPriority="47"/>
-    <w:lsdException w:name="Grid Table 3" w:uiPriority="48"/>
-    <w:lsdException w:name="Grid Table 4" w:uiPriority="49"/>
-    <w:lsdException w:name="Grid Table 5 Dark" w:uiPriority="50"/>
-    <w:lsdException w:name="Grid Table 6 Colorful" w:uiPriority="51"/>
-    <w:lsdException w:name="Grid Table 7 Colorful" w:uiPriority="52"/>
-    <w:lsdException w:name="Grid Table 1 Light Accent 1" w:uiPriority="46"/>
-    <w:lsdException w:name="Grid Table 2 Accent 1" w:uiPriority="47"/>
-    <w:lsdException w:name="Grid Table 3 Accent 1" w:uiPriority="48"/>
-    <w:lsdException w:name="Grid Table 4 Accent 1" w:uiPriority="49"/>
-    <w:lsdException w:name="Grid Table 5 Dark Accent 1" w:uiPriority="50"/>
-    <w:lsdException w:name="Grid Table 6 Colorful Accent 1" w:uiPriority="51"/>
-    <w:lsdException w:name="Grid Table 7 Colorful Accent 1" w:uiPriority="52"/>
-    <w:lsdException w:name="Grid Table 1 Light Accent 2" w:uiPriority="46"/>
-    <w:lsdException w:name="Grid Table 2 Accent 2" w:uiPriority="47"/>
-    <w:lsdException w:name="Grid Table 3 Accent 2" w:uiPriority="48"/>
-    <w:lsdException w:name="Grid Table 4 Accent 2" w:uiPriority="49"/>
-    <w:lsdException w:name="Grid Table 5 Dark Accent 2" w:uiPriority="50"/>
-    <w:lsdException w:name="Grid Table 6 Colorful Accent 2" w:uiPriority="51"/>
-    <w:lsdException w:name="Grid Table 7 Colorful Accent 2" w:uiPriority="52"/>
-    <w:lsdException w:name="Grid Table 1 Light Accent 3" w:uiPriority="46"/>
-    <w:lsdException w:name="Grid Table 2 Accent 3" w:uiPriority="47"/>
-    <w:lsdException w:name="Grid Table 3 Accent 3" w:uiPriority="48"/>
-    <w:lsdException w:name="Grid Table 4 Accent 3" w:uiPriority="49"/>
-    <w:lsdException w:name="Grid Table 5 Dark Accent 3" w:uiPriority="50"/>
-    <w:lsdException w:name="Grid Table 6 Colorful Accent 3" w:uiPriority="51"/>
-    <w:lsdException w:name="Grid Table 7 Colorful Accent 3" w:uiPriority="52"/>
-    <w:lsdException w:name="Grid Table 1 Light Accent 4" w:uiPriority="46"/>
-    <w:lsdException w:name="Grid Table 2 Accent 4" w:uiPriority="47"/>
-    <w:lsdException w:name="Grid Table 3 Accent 4" w:uiPriority="48"/>
-    <w:lsdException w:name="Grid Table 4 Accent 4" w:uiPriority="49"/>
-    <w:lsdException w:name="Grid Table 5 Dark Accent 4" w:uiPriority="50"/>
-    <w:lsdException w:name="Grid Table 6 Colorful Accent 4" w:uiPriority="51"/>
-    <w:lsdException w:name="Grid Table 7 Colorful Accent 4" w:uiPriority="52"/>
-    <w:lsdException w:name="Grid Table 1 Light Accent 5" w:uiPriority="46"/>
-    <w:lsdException w:name="Grid Table 2 Accent 5" w:uiPriority="47"/>
-    <w:lsdException w:name="Grid Table 3 Accent 5" w:uiPriority="48"/>
-    <w:lsdException w:name="Grid Table 4 Accent 5" w:uiPriority="49"/>
-    <w:lsdException w:name="Grid Table 5 Dark Accent 5" w:uiPriority="50"/>
-    <w:lsdException w:name="Grid Table 6 Colorful Accent 5" w:uiPriority="51"/>
-    <w:lsdException w:name="Grid Table 7 Colorful Accent 5" w:uiPriority="52"/>
-    <w:lsdException w:name="Grid Table 1 Light Accent 6" w:uiPriority="46"/>
-    <w:lsdException w:name="Grid Table 2 Accent 6" w:uiPriority="47"/>
-    <w:lsdException w:name="Grid Table 3 Accent 6" w:uiPriority="48"/>
-    <w:lsdException w:name="Grid Table 4 Accent 6" w:uiPriority="49"/>
-    <w:lsdException w:name="Grid Table 5 Dark Accent 6" w:uiPriority="50"/>
-    <w:lsdException w:name="Grid Table 6 Colorful Accent 6" w:uiPriority="51"/>
-    <w:lsdException w:name="Grid Table 7 Colorful Accent 6" w:uiPriority="52"/>
-    <w:lsdException w:name="List Table 1 Light" w:uiPriority="46"/>
-    <w:lsdException w:name="List Table 2" w:uiPriority="47"/>
-    <w:lsdException w:name="List Table 3" w:uiPriority="48"/>
-    <w:lsdException w:name="List Table 4" w:uiPriority="49"/>
-    <w:lsdException w:name="List Table 5 Dark" w:uiPriority="50"/>
-    <w:lsdException w:name="List Table 6 Colorful" w:uiPriority="51"/>
-    <w:lsdException w:name="List Table 7 Colorful" w:uiPriority="52"/>
-    <w:lsdException w:name="List Table 1 Light Accent 1" w:uiPriority="46"/>
-    <w:lsdException w:name="List Table 2 Accent 1" w:uiPriority="47"/>
-    <w:lsdException w:name="List Table 3 Accent 1" w:uiPriority="48"/>
-    <w:lsdException w:name="List Table 4 Accent 1" w:uiPriority="49"/>
-    <w:lsdException w:name="List Table 5 Dark Accent 1" w:uiPriority="50"/>
-    <w:lsdException w:name="List Table 6 Colorful Accent 1" w:uiPriority="51"/>
-    <w:lsdException w:name="List Table 7 Colorful Accent 1" w:uiPriority="52"/>
-    <w:lsdException w:name="List Table 1 Light Accent 2" w:uiPriority="46"/>
-    <w:lsdException w:name="List Table 2 Accent 2" w:uiPriority="47"/>
-    <w:lsdException w:name="List Table 3 Accent 2" w:uiPriority="48"/>
-    <w:lsdException w:name="List Table 4 Accent 2" w:uiPriority="49"/>
-    <w:lsdException w:name="List Table 5 Dark Accent 2" w:uiPriority="50"/>
-    <w:lsdException w:name="List Table 6 Colorful Accent 2" w:uiPriority="51"/>
-    <w:lsdException w:name="List Table 7 Colorful Accent 2" w:uiPriority="52"/>
-    <w:lsdException w:name="List Table 1 Light Accent 3" w:uiPriority="46"/>
-    <w:lsdException w:name="List Table 2 Accent 3" w:uiPriority="47"/>
-    <w:lsdException w:name="List Table 3 Accent 3" w:uiPriority="48"/>
-    <w:lsdException w:name="List Table 4 Accent 3" w:uiPriority="49"/>
-    <w:lsdException w:name="List Table 5 Dark Accent 3" w:uiPriority="50"/>
-    <w:lsdException w:name="List Table 6 Colorful Accent 3" w:uiPriority="51"/>
-    <w:lsdException w:name="List Table 7 Colorful Accent 3" w:uiPriority="52"/>
-    <w:lsdException w:name="List Table 1 Light Accent 4" w:uiPriority="46"/>
-    <w:lsdException w:name="List Table 2 Accent 4" w:uiPriority="47"/>
-    <w:lsdException w:name="List Table 3 Accent 4" w:uiPriority="48"/>
-    <w:lsdException w:name="List Table 4 Accent 4" w:uiPriority="49"/>
-    <w:lsdException w:name="List Table 5 Dark Accent 4" w:uiPriority="50"/>
-    <w:lsdException w:name="List Table 6 Colorful Accent 4" w:uiPriority="51"/>
-    <w:lsdException w:name="List Table 7 Colorful Accent 4" w:uiPriority="52"/>
-    <w:lsdException w:name="List Table 1 Light Accent 5" w:uiPriority="46"/>
-    <w:lsdException w:name="List Table 2 Accent 5" w:uiPriority="47"/>
-    <w:lsdException w:name="List Table 3 Accent 5" w:uiPriority="48"/>
-    <w:lsdException w:name="List Table 4 Accent 5" w:uiPriority="49"/>
-    <w:lsdException w:name="List Table 5 Dark Accent 5" w:uiPriority="50"/>
-    <w:lsdException w:name="List Table 6 Colorful Accent 5" w:uiPriority="51"/>
-    <w:lsdException w:name="List Table 7 Colorful Accent 5" w:uiPriority="52"/>
-    <w:lsdException w:name="List Table 1 Light Accent 6" w:uiPriority="46"/>
-    <w:lsdException w:name="List Table 2 Accent 6" w:uiPriority="47"/>
-    <w:lsdException w:name="List Table 3 Accent 6" w:uiPriority="48"/>
-    <w:lsdException w:name="List Table 4 Accent 6" w:uiPriority="49"/>
-    <w:lsdException w:name="List Table 5 Dark Accent 6" w:uiPriority="50"/>
-    <w:lsdException w:name="List Table 6 Colorful Accent 6" w:uiPriority="51"/>
-    <w:lsdException w:name="List Table 7 Colorful Accent 6" w:uiPriority="52"/>
-  </w:latentStyles>
-  <w:style w:type="paragraph" w:default="1" w:styleId="Normal">
-    <w:name w:val="Normal"/>
-    <w:qFormat/>
-  </w:style>
-  <w:style w:type="character" w:default="1" w:styleId="Fontepargpadro">
-    <w:name w:val="Default Paragraph Font"/>
-    <w:uiPriority w:val="1"/>
-    <w:semiHidden/>
-    <w:unhideWhenUsed/>
-  </w:style>
-  <w:style w:type="table" w:default="1" w:styleId="Tabelanormal">
-    <w:name w:val="Normal Table"/>
-    <w:uiPriority w:val="99"/>
-    <w:semiHidden/>
-    <w:unhideWhenUsed/>
-    <w:tblPr>
-      <w:tblInd w:w="0" w:type="dxa"/>
       <w:tblCellMar>
         <w:top w:w="0" w:type="dxa"/>
         <w:left w:w="108" w:type="dxa"/>
@@ -10595,31 +9701,7 @@
       </w:tblCellMar>
     </w:tblPr>
   </w:style>
-  <w:style w:type="numbering" w:default="1" w:styleId="Semlista">
-    <w:name w:val="No List"/>
-    <w:uiPriority w:val="99"/>
-    <w:semiHidden/>
-    <w:unhideWhenUsed/>
-  </w:style>
-  <w:style w:type="character" w:styleId="TextodoEspaoReservado">
-    <w:name w:val="Placeholder Text"/>
-    <w:basedOn w:val="Fontepargpadro"/>
-    <w:uiPriority w:val="99"/>
-    <w:semiHidden/>
-    <w:rsid w:val="00113A2E"/>
-  </w:style>
-  <w:style w:type="paragraph" w:customStyle="1" w:styleId="27A96E079A844A11BCD6C79294F2D7DB">
-    <w:name w:val="27A96E079A844A11BCD6C79294F2D7DB"/>
-    <w:rsid w:val="00113A2E"/>
-  </w:style>
 </w:styles>
-</file>
-
-<file path=word/glossary/webSettings.xml><?xml version="1.0" encoding="utf-8"?>
-<w:webSettings xmlns:mc="http://schemas.openxmlformats.org/markup-compatibility/2006" xmlns:r="http://schemas.openxmlformats.org/officeDocument/2006/relationships" xmlns:w="http://schemas.openxmlformats.org/wordprocessingml/2006/main" xmlns:w14="http://schemas.microsoft.com/office/word/2010/wordml" xmlns:w15="http://schemas.microsoft.com/office/word/2012/wordml" xmlns:w16se="http://schemas.microsoft.com/office/word/2015/wordml/symex" mc:Ignorable="w14 w15 w16se">
-  <w:optimizeForBrowser/>
-  <w:allowPNG/>
-</w:webSettings>
 </file>
 
 <file path=word/theme/theme1.xml><?xml version="1.0" encoding="utf-8"?>
@@ -10908,18 +9990,18 @@
 </file>
 
 <file path=customXml/item1.xml><?xml version="1.0" encoding="utf-8"?>
+<p:properties xmlns:p="http://schemas.microsoft.com/office/2006/metadata/properties" xmlns:xsi="http://www.w3.org/2001/XMLSchema-instance" xmlns:pc="http://schemas.microsoft.com/office/infopath/2007/PartnerControls">
+  <documentManagement/>
+</p:properties>
+</file>
+
+<file path=customXml/item2.xml><?xml version="1.0" encoding="utf-8"?>
 <?mso-contentType ?>
 <FormTemplates xmlns="http://schemas.microsoft.com/sharepoint/v3/contenttype/forms">
   <Display>DocumentLibraryForm</Display>
   <Edit>DocumentLibraryForm</Edit>
   <New>DocumentLibraryForm</New>
 </FormTemplates>
-</file>
-
-<file path=customXml/item2.xml><?xml version="1.0" encoding="utf-8"?>
-<p:properties xmlns:p="http://schemas.microsoft.com/office/2006/metadata/properties" xmlns:xsi="http://www.w3.org/2001/XMLSchema-instance" xmlns:pc="http://schemas.microsoft.com/office/infopath/2007/PartnerControls">
-  <documentManagement/>
-</p:properties>
 </file>
 
 <file path=customXml/item3.xml><?xml version="1.0" encoding="utf-8"?>
@@ -11067,18 +10149,18 @@
 </file>
 
 <file path=customXml/itemProps1.xml><?xml version="1.0" encoding="utf-8"?>
-<ds:datastoreItem xmlns:ds="http://schemas.openxmlformats.org/officeDocument/2006/customXml" ds:itemID="{84CAB2BF-FC5C-4E05-B511-C06A97D527E6}">
+<ds:datastoreItem xmlns:ds="http://schemas.openxmlformats.org/officeDocument/2006/customXml" ds:itemID="{FA4F13EC-D788-4FE5-847E-9007A357B203}">
   <ds:schemaRefs>
-    <ds:schemaRef ds:uri="http://schemas.microsoft.com/sharepoint/v3/contenttype/forms"/>
+    <ds:schemaRef ds:uri="http://schemas.microsoft.com/office/2006/metadata/properties"/>
+    <ds:schemaRef ds:uri="http://schemas.microsoft.com/office/infopath/2007/PartnerControls"/>
   </ds:schemaRefs>
 </ds:datastoreItem>
 </file>
 
 <file path=customXml/itemProps2.xml><?xml version="1.0" encoding="utf-8"?>
-<ds:datastoreItem xmlns:ds="http://schemas.openxmlformats.org/officeDocument/2006/customXml" ds:itemID="{FA4F13EC-D788-4FE5-847E-9007A357B203}">
+<ds:datastoreItem xmlns:ds="http://schemas.openxmlformats.org/officeDocument/2006/customXml" ds:itemID="{84CAB2BF-FC5C-4E05-B511-C06A97D527E6}">
   <ds:schemaRefs>
-    <ds:schemaRef ds:uri="http://schemas.microsoft.com/office/2006/metadata/properties"/>
-    <ds:schemaRef ds:uri="http://schemas.microsoft.com/office/infopath/2007/PartnerControls"/>
+    <ds:schemaRef ds:uri="http://schemas.microsoft.com/sharepoint/v3/contenttype/forms"/>
   </ds:schemaRefs>
 </ds:datastoreItem>
 </file>
@@ -11102,7 +10184,7 @@
 </file>
 
 <file path=customXml/itemProps4.xml><?xml version="1.0" encoding="utf-8"?>
-<ds:datastoreItem xmlns:ds="http://schemas.openxmlformats.org/officeDocument/2006/customXml" ds:itemID="{C1B39BAC-7A01-4C6E-B7CA-C3957DFB8931}">
+<ds:datastoreItem xmlns:ds="http://schemas.openxmlformats.org/officeDocument/2006/customXml" ds:itemID="{530CCA08-F492-42A3-AE54-5149F89A1FA2}">
   <ds:schemaRefs>
     <ds:schemaRef ds:uri="http://schemas.openxmlformats.org/officeDocument/2006/bibliography"/>
   </ds:schemaRefs>

--- a/01-Requisitos/01 - Documento de caso de uso/Joga_Facil_UC003_ManterMeuTime.docx
+++ b/01-Requisitos/01 - Documento de caso de uso/Joga_Facil_UC003_ManterMeuTime.docx
@@ -81,49 +81,16 @@
     <w:p>
       <w:pPr>
         <w:tabs>
-          <w:tab w:val="left" w:pos="3555"/>
-          <w:tab w:val="right" w:pos="9638"/>
+          <w:tab w:val="left" w:pos="6165"/>
         </w:tabs>
         <w:spacing w:after="120" w:line="480" w:lineRule="auto"/>
-        <w:jc w:val="right"/>
+        <w:jc w:val="left"/>
         <w:rPr>
           <w:b/>
           <w:sz w:val="24"/>
           <w:szCs w:val="28"/>
         </w:rPr>
       </w:pPr>
-      <w:r>
-        <w:rPr>
-          <w:b/>
-          <w:sz w:val="28"/>
-          <w:szCs w:val="28"/>
-        </w:rPr>
-        <w:tab/>
-      </w:r>
-      <w:r>
-        <w:rPr>
-          <w:b/>
-          <w:sz w:val="24"/>
-          <w:szCs w:val="28"/>
-        </w:rPr>
-        <w:t>Joga Fácil</w:t>
-      </w:r>
-      <w:r>
-        <w:rPr>
-          <w:b/>
-          <w:sz w:val="24"/>
-          <w:szCs w:val="28"/>
-        </w:rPr>
-        <w:t>-</w:t>
-      </w:r>
-      <w:r>
-        <w:rPr>
-          <w:b/>
-          <w:sz w:val="24"/>
-          <w:szCs w:val="28"/>
-        </w:rPr>
-        <w:t xml:space="preserve"> Aplicativo Mobile para Reserva de campo de futebol</w:t>
-      </w:r>
     </w:p>
     <w:p>
       <w:pPr>
@@ -135,21 +102,6 @@
         <w:rPr>
           <w:b/>
           <w:sz w:val="24"/>
-          <w:szCs w:val="28"/>
-        </w:rPr>
-      </w:pPr>
-    </w:p>
-    <w:p>
-      <w:pPr>
-        <w:tabs>
-          <w:tab w:val="left" w:pos="3555"/>
-          <w:tab w:val="right" w:pos="9638"/>
-        </w:tabs>
-        <w:spacing w:after="120" w:line="480" w:lineRule="auto"/>
-        <w:jc w:val="left"/>
-        <w:rPr>
-          <w:b/>
-          <w:sz w:val="28"/>
           <w:szCs w:val="28"/>
         </w:rPr>
       </w:pPr>
@@ -182,7 +134,7 @@
           <w:sz w:val="28"/>
           <w:szCs w:val="28"/>
         </w:rPr>
-        <w:instrText xml:space="preserve"> DOCPROPERTY  Title  \* MERGEFORMAT </w:instrText>
+        <w:instrText xml:space="preserve"> DOCPROPERTY  Subject  \* MERGEFORMAT </w:instrText>
       </w:r>
       <w:r>
         <w:rPr>
@@ -198,7 +150,7 @@
           <w:sz w:val="28"/>
           <w:szCs w:val="28"/>
         </w:rPr>
-        <w:t>Especificação de Caso de Uso</w:t>
+        <w:t>Joga Fácil - Aplicativo de Reserva de Campos</w:t>
       </w:r>
       <w:r>
         <w:rPr>
@@ -208,32 +160,36 @@
         </w:rPr>
         <w:fldChar w:fldCharType="end"/>
       </w:r>
-    </w:p>
-    <w:p>
-      <w:pPr>
-        <w:spacing w:after="120" w:line="480" w:lineRule="auto"/>
-        <w:jc w:val="right"/>
+      <w:r>
         <w:rPr>
           <w:b/>
           <w:sz w:val="28"/>
           <w:szCs w:val="28"/>
         </w:rPr>
-      </w:pPr>
-      <w:r>
+        <w:t xml:space="preserve"> de Futebol</w:t>
+      </w:r>
+    </w:p>
+    <w:p>
+      <w:pPr>
+        <w:tabs>
+          <w:tab w:val="left" w:pos="3555"/>
+          <w:tab w:val="right" w:pos="9638"/>
+        </w:tabs>
+        <w:spacing w:after="120" w:line="480" w:lineRule="auto"/>
+        <w:jc w:val="right"/>
         <w:rPr>
           <w:b/>
           <w:sz w:val="28"/>
           <w:szCs w:val="28"/>
         </w:rPr>
-        <w:fldChar w:fldCharType="begin"/>
-      </w:r>
+      </w:pPr>
       <w:r>
         <w:rPr>
           <w:b/>
           <w:sz w:val="28"/>
           <w:szCs w:val="28"/>
         </w:rPr>
-        <w:instrText xml:space="preserve"> DOCPROPERTY  Keywords  \* MERGEFORMAT </w:instrText>
+        <w:fldChar w:fldCharType="begin"/>
       </w:r>
       <w:r>
         <w:rPr>
@@ -241,7 +197,7 @@
           <w:sz w:val="28"/>
           <w:szCs w:val="28"/>
         </w:rPr>
-        <w:fldChar w:fldCharType="separate"/>
+        <w:instrText xml:space="preserve"> DOCPROPERTY  Title  \* MERGEFORMAT </w:instrText>
       </w:r>
       <w:r>
         <w:rPr>
@@ -249,7 +205,66 @@
           <w:sz w:val="28"/>
           <w:szCs w:val="28"/>
         </w:rPr>
-        <w:t>UC004</w:t>
+        <w:fldChar w:fldCharType="separate"/>
+      </w:r>
+      <w:r>
+        <w:rPr>
+          <w:b/>
+          <w:sz w:val="28"/>
+          <w:szCs w:val="28"/>
+        </w:rPr>
+        <w:t>Especificação de Caso de Uso</w:t>
+      </w:r>
+      <w:r>
+        <w:rPr>
+          <w:b/>
+          <w:sz w:val="28"/>
+          <w:szCs w:val="28"/>
+        </w:rPr>
+        <w:fldChar w:fldCharType="end"/>
+      </w:r>
+    </w:p>
+    <w:p>
+      <w:pPr>
+        <w:spacing w:after="120" w:line="480" w:lineRule="auto"/>
+        <w:jc w:val="right"/>
+        <w:rPr>
+          <w:b/>
+          <w:sz w:val="28"/>
+          <w:szCs w:val="28"/>
+        </w:rPr>
+      </w:pPr>
+      <w:r>
+        <w:rPr>
+          <w:b/>
+          <w:sz w:val="28"/>
+          <w:szCs w:val="28"/>
+        </w:rPr>
+        <w:fldChar w:fldCharType="begin"/>
+      </w:r>
+      <w:r>
+        <w:rPr>
+          <w:b/>
+          <w:sz w:val="28"/>
+          <w:szCs w:val="28"/>
+        </w:rPr>
+        <w:instrText xml:space="preserve"> DOCPROPERTY  Keywords  \* MERGEFORMAT </w:instrText>
+      </w:r>
+      <w:r>
+        <w:rPr>
+          <w:b/>
+          <w:sz w:val="28"/>
+          <w:szCs w:val="28"/>
+        </w:rPr>
+        <w:fldChar w:fldCharType="separate"/>
+      </w:r>
+      <w:r>
+        <w:rPr>
+          <w:b/>
+          <w:sz w:val="28"/>
+          <w:szCs w:val="28"/>
+        </w:rPr>
+        <w:t>UC003</w:t>
       </w:r>
       <w:r>
         <w:rPr>
@@ -834,7 +849,7 @@
             </w:rPr>
             <w:fldChar w:fldCharType="separate"/>
           </w:r>
-          <w:hyperlink w:anchor="_Toc463963423" w:history="1">
+          <w:hyperlink w:anchor="_Toc531565016" w:history="1">
             <w:r>
               <w:rPr>
                 <w:rStyle w:val="Hiperligao"/>
@@ -857,7 +872,7 @@
               <w:rPr>
                 <w:webHidden/>
               </w:rPr>
-              <w:instrText xml:space="preserve"> PAGEREF _Toc463963423 \h </w:instrText>
+              <w:instrText xml:space="preserve"> PAGEREF _Toc531565016 \h </w:instrText>
             </w:r>
             <w:r>
               <w:rPr>
@@ -896,7 +911,7 @@
               <w:lang w:eastAsia="pt-BR"/>
             </w:rPr>
           </w:pPr>
-          <w:hyperlink w:anchor="_Toc463963424" w:history="1">
+          <w:hyperlink w:anchor="_Toc531565017" w:history="1">
             <w:r>
               <w:rPr>
                 <w:rStyle w:val="Hiperligao"/>
@@ -919,7 +934,129 @@
               <w:rPr>
                 <w:webHidden/>
               </w:rPr>
-              <w:instrText xml:space="preserve"> PAGEREF _Toc463963424 \h </w:instrText>
+              <w:instrText xml:space="preserve"> PAGEREF _Toc531565017 \h </w:instrText>
+            </w:r>
+            <w:r>
+              <w:rPr>
+                <w:webHidden/>
+              </w:rPr>
+            </w:r>
+            <w:r>
+              <w:rPr>
+                <w:webHidden/>
+              </w:rPr>
+              <w:fldChar w:fldCharType="separate"/>
+            </w:r>
+            <w:r>
+              <w:rPr>
+                <w:webHidden/>
+              </w:rPr>
+              <w:t>4</w:t>
+            </w:r>
+            <w:r>
+              <w:rPr>
+                <w:webHidden/>
+              </w:rPr>
+              <w:fldChar w:fldCharType="end"/>
+            </w:r>
+          </w:hyperlink>
+        </w:p>
+        <w:p>
+          <w:pPr>
+            <w:pStyle w:val="ndice2"/>
+            <w:rPr>
+              <w:rFonts w:asciiTheme="minorHAnsi" w:eastAsiaTheme="minorEastAsia" w:hAnsiTheme="minorHAnsi" w:cstheme="minorBidi"/>
+              <w:bCs w:val="0"/>
+              <w:sz w:val="22"/>
+              <w:szCs w:val="22"/>
+              <w:lang w:eastAsia="pt-BR"/>
+            </w:rPr>
+          </w:pPr>
+          <w:hyperlink w:anchor="_Toc531565018" w:history="1">
+            <w:r>
+              <w:rPr>
+                <w:rStyle w:val="Hiperligao"/>
+              </w:rPr>
+              <w:t>2.1. Escalar Time</w:t>
+            </w:r>
+            <w:r>
+              <w:rPr>
+                <w:webHidden/>
+              </w:rPr>
+              <w:tab/>
+            </w:r>
+            <w:r>
+              <w:rPr>
+                <w:webHidden/>
+              </w:rPr>
+              <w:fldChar w:fldCharType="begin"/>
+            </w:r>
+            <w:r>
+              <w:rPr>
+                <w:webHidden/>
+              </w:rPr>
+              <w:instrText xml:space="preserve"> PAGEREF _Toc531565018 \h </w:instrText>
+            </w:r>
+            <w:r>
+              <w:rPr>
+                <w:webHidden/>
+              </w:rPr>
+            </w:r>
+            <w:r>
+              <w:rPr>
+                <w:webHidden/>
+              </w:rPr>
+              <w:fldChar w:fldCharType="separate"/>
+            </w:r>
+            <w:r>
+              <w:rPr>
+                <w:webHidden/>
+              </w:rPr>
+              <w:t>4</w:t>
+            </w:r>
+            <w:r>
+              <w:rPr>
+                <w:webHidden/>
+              </w:rPr>
+              <w:fldChar w:fldCharType="end"/>
+            </w:r>
+          </w:hyperlink>
+        </w:p>
+        <w:p>
+          <w:pPr>
+            <w:pStyle w:val="ndice2"/>
+            <w:rPr>
+              <w:rFonts w:asciiTheme="minorHAnsi" w:eastAsiaTheme="minorEastAsia" w:hAnsiTheme="minorHAnsi" w:cstheme="minorBidi"/>
+              <w:bCs w:val="0"/>
+              <w:sz w:val="22"/>
+              <w:szCs w:val="22"/>
+              <w:lang w:eastAsia="pt-BR"/>
+            </w:rPr>
+          </w:pPr>
+          <w:hyperlink w:anchor="_Toc531565019" w:history="1">
+            <w:r>
+              <w:rPr>
+                <w:rStyle w:val="Hiperligao"/>
+              </w:rPr>
+              <w:t>2.1.1. Atores</w:t>
+            </w:r>
+            <w:r>
+              <w:rPr>
+                <w:webHidden/>
+              </w:rPr>
+              <w:tab/>
+            </w:r>
+            <w:r>
+              <w:rPr>
+                <w:webHidden/>
+              </w:rPr>
+              <w:fldChar w:fldCharType="begin"/>
+            </w:r>
+            <w:r>
+              <w:rPr>
+                <w:webHidden/>
+              </w:rPr>
+              <w:instrText xml:space="preserve"> PAGEREF _Toc531565019 \h </w:instrText>
             </w:r>
             <w:r>
               <w:rPr>
@@ -958,12 +1095,12 @@
               <w:lang w:eastAsia="pt-BR"/>
             </w:rPr>
           </w:pPr>
-          <w:hyperlink w:anchor="_Toc463963425" w:history="1">
+          <w:hyperlink w:anchor="_Toc531565020" w:history="1">
             <w:r>
               <w:rPr>
                 <w:rStyle w:val="Hiperligao"/>
               </w:rPr>
-              <w:t>3. Atores</w:t>
+              <w:t>2.1.2. Precondições</w:t>
             </w:r>
             <w:r>
               <w:rPr>
@@ -981,7 +1118,7 @@
               <w:rPr>
                 <w:webHidden/>
               </w:rPr>
-              <w:instrText xml:space="preserve"> PAGEREF _Toc463963425 \h </w:instrText>
+              <w:instrText xml:space="preserve"> PAGEREF _Toc531565020 \h </w:instrText>
             </w:r>
             <w:r>
               <w:rPr>
@@ -1020,12 +1157,12 @@
               <w:lang w:eastAsia="pt-BR"/>
             </w:rPr>
           </w:pPr>
-          <w:hyperlink w:anchor="_Toc463963426" w:history="1">
+          <w:hyperlink w:anchor="_Toc531565021" w:history="1">
             <w:r>
               <w:rPr>
                 <w:rStyle w:val="Hiperligao"/>
               </w:rPr>
-              <w:t>4. Precondições</w:t>
+              <w:t>2.1.3. Pós-Condições</w:t>
             </w:r>
             <w:r>
               <w:rPr>
@@ -1043,131 +1180,7 @@
               <w:rPr>
                 <w:webHidden/>
               </w:rPr>
-              <w:instrText xml:space="preserve"> PAGEREF _Toc463963426 \h </w:instrText>
-            </w:r>
-            <w:r>
-              <w:rPr>
-                <w:webHidden/>
-              </w:rPr>
-            </w:r>
-            <w:r>
-              <w:rPr>
-                <w:webHidden/>
-              </w:rPr>
-              <w:fldChar w:fldCharType="separate"/>
-            </w:r>
-            <w:r>
-              <w:rPr>
-                <w:webHidden/>
-              </w:rPr>
-              <w:t>4</w:t>
-            </w:r>
-            <w:r>
-              <w:rPr>
-                <w:webHidden/>
-              </w:rPr>
-              <w:fldChar w:fldCharType="end"/>
-            </w:r>
-          </w:hyperlink>
-        </w:p>
-        <w:p>
-          <w:pPr>
-            <w:pStyle w:val="ndice1"/>
-            <w:rPr>
-              <w:rFonts w:asciiTheme="minorHAnsi" w:eastAsiaTheme="minorEastAsia" w:hAnsiTheme="minorHAnsi" w:cstheme="minorBidi"/>
-              <w:bCs w:val="0"/>
-              <w:caps w:val="0"/>
-              <w:sz w:val="22"/>
-              <w:szCs w:val="22"/>
-              <w:lang w:eastAsia="pt-BR"/>
-            </w:rPr>
-          </w:pPr>
-          <w:hyperlink w:anchor="_Toc463963427" w:history="1">
-            <w:r>
-              <w:rPr>
-                <w:rStyle w:val="Hiperligao"/>
-              </w:rPr>
-              <w:t>5. Pós-Condições</w:t>
-            </w:r>
-            <w:r>
-              <w:rPr>
-                <w:webHidden/>
-              </w:rPr>
-              <w:tab/>
-            </w:r>
-            <w:r>
-              <w:rPr>
-                <w:webHidden/>
-              </w:rPr>
-              <w:fldChar w:fldCharType="begin"/>
-            </w:r>
-            <w:r>
-              <w:rPr>
-                <w:webHidden/>
-              </w:rPr>
-              <w:instrText xml:space="preserve"> PAGEREF _Toc463963427 \h </w:instrText>
-            </w:r>
-            <w:r>
-              <w:rPr>
-                <w:webHidden/>
-              </w:rPr>
-            </w:r>
-            <w:r>
-              <w:rPr>
-                <w:webHidden/>
-              </w:rPr>
-              <w:fldChar w:fldCharType="separate"/>
-            </w:r>
-            <w:r>
-              <w:rPr>
-                <w:webHidden/>
-              </w:rPr>
-              <w:t>4</w:t>
-            </w:r>
-            <w:r>
-              <w:rPr>
-                <w:webHidden/>
-              </w:rPr>
-              <w:fldChar w:fldCharType="end"/>
-            </w:r>
-          </w:hyperlink>
-        </w:p>
-        <w:p>
-          <w:pPr>
-            <w:pStyle w:val="ndice1"/>
-            <w:rPr>
-              <w:rFonts w:asciiTheme="minorHAnsi" w:eastAsiaTheme="minorEastAsia" w:hAnsiTheme="minorHAnsi" w:cstheme="minorBidi"/>
-              <w:bCs w:val="0"/>
-              <w:caps w:val="0"/>
-              <w:sz w:val="22"/>
-              <w:szCs w:val="22"/>
-              <w:lang w:eastAsia="pt-BR"/>
-            </w:rPr>
-          </w:pPr>
-          <w:hyperlink w:anchor="_Toc463963428" w:history="1">
-            <w:r>
-              <w:rPr>
-                <w:rStyle w:val="Hiperligao"/>
-              </w:rPr>
-              <w:t>6. Fluxo de Eventos</w:t>
-            </w:r>
-            <w:r>
-              <w:rPr>
-                <w:webHidden/>
-              </w:rPr>
-              <w:tab/>
-            </w:r>
-            <w:r>
-              <w:rPr>
-                <w:webHidden/>
-              </w:rPr>
-              <w:fldChar w:fldCharType="begin"/>
-            </w:r>
-            <w:r>
-              <w:rPr>
-                <w:webHidden/>
-              </w:rPr>
-              <w:instrText xml:space="preserve"> PAGEREF _Toc463963428 \h </w:instrText>
+              <w:instrText xml:space="preserve"> PAGEREF _Toc531565021 \h </w:instrText>
             </w:r>
             <w:r>
               <w:rPr>
@@ -1205,12 +1218,19 @@
               <w:lang w:eastAsia="pt-BR"/>
             </w:rPr>
           </w:pPr>
-          <w:hyperlink w:anchor="_Toc463963429" w:history="1">
+          <w:hyperlink w:anchor="_Toc531565022" w:history="1">
             <w:r>
               <w:rPr>
                 <w:rStyle w:val="Hiperligao"/>
-              </w:rPr>
-              <w:t>6.1. Fluxo Básico</w:t>
+                <w:caps/>
+              </w:rPr>
+              <w:t>2.1.4.</w:t>
+            </w:r>
+            <w:r>
+              <w:rPr>
+                <w:rStyle w:val="Hiperligao"/>
+              </w:rPr>
+              <w:t xml:space="preserve"> Fluxo de Eventos</w:t>
             </w:r>
             <w:r>
               <w:rPr>
@@ -1228,7 +1248,7 @@
               <w:rPr>
                 <w:webHidden/>
               </w:rPr>
-              <w:instrText xml:space="preserve"> PAGEREF _Toc463963429 \h </w:instrText>
+              <w:instrText xml:space="preserve"> PAGEREF _Toc531565022 \h </w:instrText>
             </w:r>
             <w:r>
               <w:rPr>
@@ -1258,6 +1278,9 @@
         <w:p>
           <w:pPr>
             <w:pStyle w:val="ndice2"/>
+            <w:tabs>
+              <w:tab w:val="left" w:pos="1440"/>
+            </w:tabs>
             <w:rPr>
               <w:rFonts w:asciiTheme="minorHAnsi" w:eastAsiaTheme="minorEastAsia" w:hAnsiTheme="minorHAnsi" w:cstheme="minorBidi"/>
               <w:bCs w:val="0"/>
@@ -1266,21 +1289,37 @@
               <w:lang w:eastAsia="pt-BR"/>
             </w:rPr>
           </w:pPr>
-          <w:hyperlink w:anchor="_Toc463963430" w:history="1">
+          <w:hyperlink w:anchor="_Toc531565023" w:history="1">
             <w:r>
               <w:rPr>
                 <w:rStyle w:val="Hiperligao"/>
               </w:rPr>
-              <w:t>6.2. Fluxos Alternativos</w:t>
-            </w:r>
-            <w:r>
-              <w:rPr>
-                <w:webHidden/>
+              <w:t>2.1.4.1.</w:t>
+            </w:r>
+            <w:r>
+              <w:rPr>
+                <w:rFonts w:asciiTheme="minorHAnsi" w:eastAsiaTheme="minorEastAsia" w:hAnsiTheme="minorHAnsi" w:cstheme="minorBidi"/>
+                <w:bCs w:val="0"/>
+                <w:sz w:val="22"/>
+                <w:szCs w:val="22"/>
+                <w:lang w:eastAsia="pt-BR"/>
               </w:rPr>
               <w:tab/>
             </w:r>
             <w:r>
               <w:rPr>
+                <w:rStyle w:val="Hiperligao"/>
+              </w:rPr>
+              <w:t>Fluxo Básico</w:t>
+            </w:r>
+            <w:r>
+              <w:rPr>
+                <w:webHidden/>
+              </w:rPr>
+              <w:tab/>
+            </w:r>
+            <w:r>
+              <w:rPr>
                 <w:webHidden/>
               </w:rPr>
               <w:fldChar w:fldCharType="begin"/>
@@ -1289,7 +1328,169 @@
               <w:rPr>
                 <w:webHidden/>
               </w:rPr>
-              <w:instrText xml:space="preserve"> PAGEREF _Toc463963430 \h </w:instrText>
+              <w:instrText xml:space="preserve"> PAGEREF _Toc531565023 \h </w:instrText>
+            </w:r>
+            <w:r>
+              <w:rPr>
+                <w:webHidden/>
+              </w:rPr>
+            </w:r>
+            <w:r>
+              <w:rPr>
+                <w:webHidden/>
+              </w:rPr>
+              <w:fldChar w:fldCharType="separate"/>
+            </w:r>
+            <w:r>
+              <w:rPr>
+                <w:webHidden/>
+              </w:rPr>
+              <w:t>4</w:t>
+            </w:r>
+            <w:r>
+              <w:rPr>
+                <w:webHidden/>
+              </w:rPr>
+              <w:fldChar w:fldCharType="end"/>
+            </w:r>
+          </w:hyperlink>
+          <w:bookmarkStart w:id="0" w:name="_GoBack"/>
+          <w:bookmarkEnd w:id="0"/>
+        </w:p>
+        <w:p>
+          <w:pPr>
+            <w:pStyle w:val="ndice2"/>
+            <w:tabs>
+              <w:tab w:val="left" w:pos="1440"/>
+            </w:tabs>
+            <w:rPr>
+              <w:rFonts w:asciiTheme="minorHAnsi" w:eastAsiaTheme="minorEastAsia" w:hAnsiTheme="minorHAnsi" w:cstheme="minorBidi"/>
+              <w:bCs w:val="0"/>
+              <w:sz w:val="22"/>
+              <w:szCs w:val="22"/>
+              <w:lang w:eastAsia="pt-BR"/>
+            </w:rPr>
+          </w:pPr>
+          <w:hyperlink w:anchor="_Toc531565024" w:history="1">
+            <w:r>
+              <w:rPr>
+                <w:rStyle w:val="Hiperligao"/>
+              </w:rPr>
+              <w:t>2.1.4.2.</w:t>
+            </w:r>
+            <w:r>
+              <w:rPr>
+                <w:rFonts w:asciiTheme="minorHAnsi" w:eastAsiaTheme="minorEastAsia" w:hAnsiTheme="minorHAnsi" w:cstheme="minorBidi"/>
+                <w:bCs w:val="0"/>
+                <w:sz w:val="22"/>
+                <w:szCs w:val="22"/>
+                <w:lang w:eastAsia="pt-BR"/>
+              </w:rPr>
+              <w:tab/>
+            </w:r>
+            <w:r>
+              <w:rPr>
+                <w:rStyle w:val="Hiperligao"/>
+              </w:rPr>
+              <w:t>Fluxos Alternativos</w:t>
+            </w:r>
+            <w:r>
+              <w:rPr>
+                <w:webHidden/>
+              </w:rPr>
+              <w:tab/>
+            </w:r>
+            <w:r>
+              <w:rPr>
+                <w:webHidden/>
+              </w:rPr>
+              <w:fldChar w:fldCharType="begin"/>
+            </w:r>
+            <w:r>
+              <w:rPr>
+                <w:webHidden/>
+              </w:rPr>
+              <w:instrText xml:space="preserve"> PAGEREF _Toc531565024 \h </w:instrText>
+            </w:r>
+            <w:r>
+              <w:rPr>
+                <w:webHidden/>
+              </w:rPr>
+            </w:r>
+            <w:r>
+              <w:rPr>
+                <w:webHidden/>
+              </w:rPr>
+              <w:fldChar w:fldCharType="separate"/>
+            </w:r>
+            <w:r>
+              <w:rPr>
+                <w:webHidden/>
+              </w:rPr>
+              <w:t>5</w:t>
+            </w:r>
+            <w:r>
+              <w:rPr>
+                <w:webHidden/>
+              </w:rPr>
+              <w:fldChar w:fldCharType="end"/>
+            </w:r>
+          </w:hyperlink>
+        </w:p>
+        <w:p>
+          <w:pPr>
+            <w:pStyle w:val="ndice2"/>
+            <w:tabs>
+              <w:tab w:val="left" w:pos="1440"/>
+            </w:tabs>
+            <w:rPr>
+              <w:rFonts w:asciiTheme="minorHAnsi" w:eastAsiaTheme="minorEastAsia" w:hAnsiTheme="minorHAnsi" w:cstheme="minorBidi"/>
+              <w:bCs w:val="0"/>
+              <w:sz w:val="22"/>
+              <w:szCs w:val="22"/>
+              <w:lang w:eastAsia="pt-BR"/>
+            </w:rPr>
+          </w:pPr>
+          <w:hyperlink w:anchor="_Toc531565025" w:history="1">
+            <w:r>
+              <w:rPr>
+                <w:rStyle w:val="Hiperligao"/>
+              </w:rPr>
+              <w:t>2.1.4.3.</w:t>
+            </w:r>
+            <w:r>
+              <w:rPr>
+                <w:rFonts w:asciiTheme="minorHAnsi" w:eastAsiaTheme="minorEastAsia" w:hAnsiTheme="minorHAnsi" w:cstheme="minorBidi"/>
+                <w:bCs w:val="0"/>
+                <w:sz w:val="22"/>
+                <w:szCs w:val="22"/>
+                <w:lang w:eastAsia="pt-BR"/>
+              </w:rPr>
+              <w:tab/>
+            </w:r>
+            <w:r>
+              <w:rPr>
+                <w:rStyle w:val="Hiperligao"/>
+              </w:rPr>
+              <w:t>Fluxos de Exceção</w:t>
+            </w:r>
+            <w:r>
+              <w:rPr>
+                <w:webHidden/>
+              </w:rPr>
+              <w:tab/>
+            </w:r>
+            <w:r>
+              <w:rPr>
+                <w:webHidden/>
+              </w:rPr>
+              <w:fldChar w:fldCharType="begin"/>
+            </w:r>
+            <w:r>
+              <w:rPr>
+                <w:webHidden/>
+              </w:rPr>
+              <w:instrText xml:space="preserve"> PAGEREF _Toc531565025 \h </w:instrText>
             </w:r>
             <w:r>
               <w:rPr>
@@ -1330,12 +1531,12 @@
               <w:lang w:eastAsia="pt-BR"/>
             </w:rPr>
           </w:pPr>
-          <w:hyperlink w:anchor="_Toc463963431" w:history="1">
+          <w:hyperlink w:anchor="_Toc531565026" w:history="1">
             <w:r>
               <w:rPr>
                 <w:rStyle w:val="Hiperligao"/>
               </w:rPr>
-              <w:t>FA1.</w:t>
+              <w:t>FE1.</w:t>
             </w:r>
             <w:r>
               <w:rPr>
@@ -1351,7 +1552,7 @@
               <w:rPr>
                 <w:rStyle w:val="Hiperligao"/>
               </w:rPr>
-              <w:t>Recuperar senha de acesso</w:t>
+              <w:t>Serviço Indisponível</w:t>
             </w:r>
             <w:r>
               <w:rPr>
@@ -1369,7 +1570,7 @@
               <w:rPr>
                 <w:webHidden/>
               </w:rPr>
-              <w:instrText xml:space="preserve"> PAGEREF _Toc463963431 \h </w:instrText>
+              <w:instrText xml:space="preserve"> PAGEREF _Toc531565026 \h </w:instrText>
             </w:r>
             <w:r>
               <w:rPr>
@@ -1387,6 +1588,560 @@
                 <w:webHidden/>
               </w:rPr>
               <w:t>5</w:t>
+            </w:r>
+            <w:r>
+              <w:rPr>
+                <w:webHidden/>
+              </w:rPr>
+              <w:fldChar w:fldCharType="end"/>
+            </w:r>
+          </w:hyperlink>
+        </w:p>
+        <w:p>
+          <w:pPr>
+            <w:pStyle w:val="ndice2"/>
+            <w:rPr>
+              <w:rFonts w:asciiTheme="minorHAnsi" w:eastAsiaTheme="minorEastAsia" w:hAnsiTheme="minorHAnsi" w:cstheme="minorBidi"/>
+              <w:bCs w:val="0"/>
+              <w:sz w:val="22"/>
+              <w:szCs w:val="22"/>
+              <w:lang w:eastAsia="pt-BR"/>
+            </w:rPr>
+          </w:pPr>
+          <w:hyperlink w:anchor="_Toc531565027" w:history="1">
+            <w:r>
+              <w:rPr>
+                <w:rStyle w:val="Hiperligao"/>
+              </w:rPr>
+              <w:t>2.2. Meu time</w:t>
+            </w:r>
+            <w:r>
+              <w:rPr>
+                <w:webHidden/>
+              </w:rPr>
+              <w:tab/>
+            </w:r>
+            <w:r>
+              <w:rPr>
+                <w:webHidden/>
+              </w:rPr>
+              <w:fldChar w:fldCharType="begin"/>
+            </w:r>
+            <w:r>
+              <w:rPr>
+                <w:webHidden/>
+              </w:rPr>
+              <w:instrText xml:space="preserve"> PAGEREF _Toc531565027 \h </w:instrText>
+            </w:r>
+            <w:r>
+              <w:rPr>
+                <w:webHidden/>
+              </w:rPr>
+            </w:r>
+            <w:r>
+              <w:rPr>
+                <w:webHidden/>
+              </w:rPr>
+              <w:fldChar w:fldCharType="separate"/>
+            </w:r>
+            <w:r>
+              <w:rPr>
+                <w:webHidden/>
+              </w:rPr>
+              <w:t>5</w:t>
+            </w:r>
+            <w:r>
+              <w:rPr>
+                <w:webHidden/>
+              </w:rPr>
+              <w:fldChar w:fldCharType="end"/>
+            </w:r>
+          </w:hyperlink>
+        </w:p>
+        <w:p>
+          <w:pPr>
+            <w:pStyle w:val="ndice2"/>
+            <w:rPr>
+              <w:rFonts w:asciiTheme="minorHAnsi" w:eastAsiaTheme="minorEastAsia" w:hAnsiTheme="minorHAnsi" w:cstheme="minorBidi"/>
+              <w:bCs w:val="0"/>
+              <w:sz w:val="22"/>
+              <w:szCs w:val="22"/>
+              <w:lang w:eastAsia="pt-BR"/>
+            </w:rPr>
+          </w:pPr>
+          <w:hyperlink w:anchor="_Toc531565028" w:history="1">
+            <w:r>
+              <w:rPr>
+                <w:rStyle w:val="Hiperligao"/>
+              </w:rPr>
+              <w:t>2.2.1. Atores</w:t>
+            </w:r>
+            <w:r>
+              <w:rPr>
+                <w:webHidden/>
+              </w:rPr>
+              <w:tab/>
+            </w:r>
+            <w:r>
+              <w:rPr>
+                <w:webHidden/>
+              </w:rPr>
+              <w:fldChar w:fldCharType="begin"/>
+            </w:r>
+            <w:r>
+              <w:rPr>
+                <w:webHidden/>
+              </w:rPr>
+              <w:instrText xml:space="preserve"> PAGEREF _Toc531565028 \h </w:instrText>
+            </w:r>
+            <w:r>
+              <w:rPr>
+                <w:webHidden/>
+              </w:rPr>
+            </w:r>
+            <w:r>
+              <w:rPr>
+                <w:webHidden/>
+              </w:rPr>
+              <w:fldChar w:fldCharType="separate"/>
+            </w:r>
+            <w:r>
+              <w:rPr>
+                <w:webHidden/>
+              </w:rPr>
+              <w:t>5</w:t>
+            </w:r>
+            <w:r>
+              <w:rPr>
+                <w:webHidden/>
+              </w:rPr>
+              <w:fldChar w:fldCharType="end"/>
+            </w:r>
+          </w:hyperlink>
+        </w:p>
+        <w:p>
+          <w:pPr>
+            <w:pStyle w:val="ndice1"/>
+            <w:rPr>
+              <w:rFonts w:asciiTheme="minorHAnsi" w:eastAsiaTheme="minorEastAsia" w:hAnsiTheme="minorHAnsi" w:cstheme="minorBidi"/>
+              <w:bCs w:val="0"/>
+              <w:caps w:val="0"/>
+              <w:sz w:val="22"/>
+              <w:szCs w:val="22"/>
+              <w:lang w:eastAsia="pt-BR"/>
+            </w:rPr>
+          </w:pPr>
+          <w:hyperlink w:anchor="_Toc531565029" w:history="1">
+            <w:r>
+              <w:rPr>
+                <w:rStyle w:val="Hiperligao"/>
+              </w:rPr>
+              <w:t>2.2.2. Precondições</w:t>
+            </w:r>
+            <w:r>
+              <w:rPr>
+                <w:webHidden/>
+              </w:rPr>
+              <w:tab/>
+            </w:r>
+            <w:r>
+              <w:rPr>
+                <w:webHidden/>
+              </w:rPr>
+              <w:fldChar w:fldCharType="begin"/>
+            </w:r>
+            <w:r>
+              <w:rPr>
+                <w:webHidden/>
+              </w:rPr>
+              <w:instrText xml:space="preserve"> PAGEREF _Toc531565029 \h </w:instrText>
+            </w:r>
+            <w:r>
+              <w:rPr>
+                <w:webHidden/>
+              </w:rPr>
+            </w:r>
+            <w:r>
+              <w:rPr>
+                <w:webHidden/>
+              </w:rPr>
+              <w:fldChar w:fldCharType="separate"/>
+            </w:r>
+            <w:r>
+              <w:rPr>
+                <w:webHidden/>
+              </w:rPr>
+              <w:t>5</w:t>
+            </w:r>
+            <w:r>
+              <w:rPr>
+                <w:webHidden/>
+              </w:rPr>
+              <w:fldChar w:fldCharType="end"/>
+            </w:r>
+          </w:hyperlink>
+        </w:p>
+        <w:p>
+          <w:pPr>
+            <w:pStyle w:val="ndice1"/>
+            <w:rPr>
+              <w:rFonts w:asciiTheme="minorHAnsi" w:eastAsiaTheme="minorEastAsia" w:hAnsiTheme="minorHAnsi" w:cstheme="minorBidi"/>
+              <w:bCs w:val="0"/>
+              <w:caps w:val="0"/>
+              <w:sz w:val="22"/>
+              <w:szCs w:val="22"/>
+              <w:lang w:eastAsia="pt-BR"/>
+            </w:rPr>
+          </w:pPr>
+          <w:hyperlink w:anchor="_Toc531565030" w:history="1">
+            <w:r>
+              <w:rPr>
+                <w:rStyle w:val="Hiperligao"/>
+              </w:rPr>
+              <w:t>2.2.3. Pós-Condições</w:t>
+            </w:r>
+            <w:r>
+              <w:rPr>
+                <w:webHidden/>
+              </w:rPr>
+              <w:tab/>
+            </w:r>
+            <w:r>
+              <w:rPr>
+                <w:webHidden/>
+              </w:rPr>
+              <w:fldChar w:fldCharType="begin"/>
+            </w:r>
+            <w:r>
+              <w:rPr>
+                <w:webHidden/>
+              </w:rPr>
+              <w:instrText xml:space="preserve"> PAGEREF _Toc531565030 \h </w:instrText>
+            </w:r>
+            <w:r>
+              <w:rPr>
+                <w:webHidden/>
+              </w:rPr>
+            </w:r>
+            <w:r>
+              <w:rPr>
+                <w:webHidden/>
+              </w:rPr>
+              <w:fldChar w:fldCharType="separate"/>
+            </w:r>
+            <w:r>
+              <w:rPr>
+                <w:webHidden/>
+              </w:rPr>
+              <w:t>5</w:t>
+            </w:r>
+            <w:r>
+              <w:rPr>
+                <w:webHidden/>
+              </w:rPr>
+              <w:fldChar w:fldCharType="end"/>
+            </w:r>
+          </w:hyperlink>
+        </w:p>
+        <w:p>
+          <w:pPr>
+            <w:pStyle w:val="ndice2"/>
+            <w:rPr>
+              <w:rFonts w:asciiTheme="minorHAnsi" w:eastAsiaTheme="minorEastAsia" w:hAnsiTheme="minorHAnsi" w:cstheme="minorBidi"/>
+              <w:bCs w:val="0"/>
+              <w:sz w:val="22"/>
+              <w:szCs w:val="22"/>
+              <w:lang w:eastAsia="pt-BR"/>
+            </w:rPr>
+          </w:pPr>
+          <w:hyperlink w:anchor="_Toc531565031" w:history="1">
+            <w:r>
+              <w:rPr>
+                <w:rStyle w:val="Hiperligao"/>
+                <w:caps/>
+              </w:rPr>
+              <w:t>2.2.4.</w:t>
+            </w:r>
+            <w:r>
+              <w:rPr>
+                <w:rStyle w:val="Hiperligao"/>
+              </w:rPr>
+              <w:t xml:space="preserve"> Fluxo de Eventos</w:t>
+            </w:r>
+            <w:r>
+              <w:rPr>
+                <w:webHidden/>
+              </w:rPr>
+              <w:tab/>
+            </w:r>
+            <w:r>
+              <w:rPr>
+                <w:webHidden/>
+              </w:rPr>
+              <w:fldChar w:fldCharType="begin"/>
+            </w:r>
+            <w:r>
+              <w:rPr>
+                <w:webHidden/>
+              </w:rPr>
+              <w:instrText xml:space="preserve"> PAGEREF _Toc531565031 \h </w:instrText>
+            </w:r>
+            <w:r>
+              <w:rPr>
+                <w:webHidden/>
+              </w:rPr>
+            </w:r>
+            <w:r>
+              <w:rPr>
+                <w:webHidden/>
+              </w:rPr>
+              <w:fldChar w:fldCharType="separate"/>
+            </w:r>
+            <w:r>
+              <w:rPr>
+                <w:webHidden/>
+              </w:rPr>
+              <w:t>5</w:t>
+            </w:r>
+            <w:r>
+              <w:rPr>
+                <w:webHidden/>
+              </w:rPr>
+              <w:fldChar w:fldCharType="end"/>
+            </w:r>
+          </w:hyperlink>
+        </w:p>
+        <w:p>
+          <w:pPr>
+            <w:pStyle w:val="ndice2"/>
+            <w:tabs>
+              <w:tab w:val="left" w:pos="1440"/>
+            </w:tabs>
+            <w:rPr>
+              <w:rFonts w:asciiTheme="minorHAnsi" w:eastAsiaTheme="minorEastAsia" w:hAnsiTheme="minorHAnsi" w:cstheme="minorBidi"/>
+              <w:bCs w:val="0"/>
+              <w:sz w:val="22"/>
+              <w:szCs w:val="22"/>
+              <w:lang w:eastAsia="pt-BR"/>
+            </w:rPr>
+          </w:pPr>
+          <w:hyperlink w:anchor="_Toc531565032" w:history="1">
+            <w:r>
+              <w:rPr>
+                <w:rStyle w:val="Hiperligao"/>
+              </w:rPr>
+              <w:t>2.1.4.4.</w:t>
+            </w:r>
+            <w:r>
+              <w:rPr>
+                <w:rFonts w:asciiTheme="minorHAnsi" w:eastAsiaTheme="minorEastAsia" w:hAnsiTheme="minorHAnsi" w:cstheme="minorBidi"/>
+                <w:bCs w:val="0"/>
+                <w:sz w:val="22"/>
+                <w:szCs w:val="22"/>
+                <w:lang w:eastAsia="pt-BR"/>
+              </w:rPr>
+              <w:tab/>
+            </w:r>
+            <w:r>
+              <w:rPr>
+                <w:rStyle w:val="Hiperligao"/>
+              </w:rPr>
+              <w:t>Fluxo Básico</w:t>
+            </w:r>
+            <w:r>
+              <w:rPr>
+                <w:webHidden/>
+              </w:rPr>
+              <w:tab/>
+            </w:r>
+            <w:r>
+              <w:rPr>
+                <w:webHidden/>
+              </w:rPr>
+              <w:fldChar w:fldCharType="begin"/>
+            </w:r>
+            <w:r>
+              <w:rPr>
+                <w:webHidden/>
+              </w:rPr>
+              <w:instrText xml:space="preserve"> PAGEREF _Toc531565032 \h </w:instrText>
+            </w:r>
+            <w:r>
+              <w:rPr>
+                <w:webHidden/>
+              </w:rPr>
+            </w:r>
+            <w:r>
+              <w:rPr>
+                <w:webHidden/>
+              </w:rPr>
+              <w:fldChar w:fldCharType="separate"/>
+            </w:r>
+            <w:r>
+              <w:rPr>
+                <w:webHidden/>
+              </w:rPr>
+              <w:t>5</w:t>
+            </w:r>
+            <w:r>
+              <w:rPr>
+                <w:webHidden/>
+              </w:rPr>
+              <w:fldChar w:fldCharType="end"/>
+            </w:r>
+          </w:hyperlink>
+        </w:p>
+        <w:p>
+          <w:pPr>
+            <w:pStyle w:val="ndice2"/>
+            <w:tabs>
+              <w:tab w:val="left" w:pos="1440"/>
+            </w:tabs>
+            <w:rPr>
+              <w:rFonts w:asciiTheme="minorHAnsi" w:eastAsiaTheme="minorEastAsia" w:hAnsiTheme="minorHAnsi" w:cstheme="minorBidi"/>
+              <w:bCs w:val="0"/>
+              <w:sz w:val="22"/>
+              <w:szCs w:val="22"/>
+              <w:lang w:eastAsia="pt-BR"/>
+            </w:rPr>
+          </w:pPr>
+          <w:hyperlink w:anchor="_Toc531565033" w:history="1">
+            <w:r>
+              <w:rPr>
+                <w:rStyle w:val="Hiperligao"/>
+              </w:rPr>
+              <w:t>2.1.4.5.</w:t>
+            </w:r>
+            <w:r>
+              <w:rPr>
+                <w:rFonts w:asciiTheme="minorHAnsi" w:eastAsiaTheme="minorEastAsia" w:hAnsiTheme="minorHAnsi" w:cstheme="minorBidi"/>
+                <w:bCs w:val="0"/>
+                <w:sz w:val="22"/>
+                <w:szCs w:val="22"/>
+                <w:lang w:eastAsia="pt-BR"/>
+              </w:rPr>
+              <w:tab/>
+            </w:r>
+            <w:r>
+              <w:rPr>
+                <w:rStyle w:val="Hiperligao"/>
+              </w:rPr>
+              <w:t>Fluxos Alternativos</w:t>
+            </w:r>
+            <w:r>
+              <w:rPr>
+                <w:webHidden/>
+              </w:rPr>
+              <w:tab/>
+            </w:r>
+            <w:r>
+              <w:rPr>
+                <w:webHidden/>
+              </w:rPr>
+              <w:fldChar w:fldCharType="begin"/>
+            </w:r>
+            <w:r>
+              <w:rPr>
+                <w:webHidden/>
+              </w:rPr>
+              <w:instrText xml:space="preserve"> PAGEREF _Toc531565033 \h </w:instrText>
+            </w:r>
+            <w:r>
+              <w:rPr>
+                <w:webHidden/>
+              </w:rPr>
+            </w:r>
+            <w:r>
+              <w:rPr>
+                <w:webHidden/>
+              </w:rPr>
+              <w:fldChar w:fldCharType="separate"/>
+            </w:r>
+            <w:r>
+              <w:rPr>
+                <w:webHidden/>
+              </w:rPr>
+              <w:t>6</w:t>
+            </w:r>
+            <w:r>
+              <w:rPr>
+                <w:webHidden/>
+              </w:rPr>
+              <w:fldChar w:fldCharType="end"/>
+            </w:r>
+          </w:hyperlink>
+        </w:p>
+        <w:p>
+          <w:pPr>
+            <w:pStyle w:val="ndice2"/>
+            <w:tabs>
+              <w:tab w:val="left" w:pos="1440"/>
+            </w:tabs>
+            <w:rPr>
+              <w:rFonts w:asciiTheme="minorHAnsi" w:eastAsiaTheme="minorEastAsia" w:hAnsiTheme="minorHAnsi" w:cstheme="minorBidi"/>
+              <w:bCs w:val="0"/>
+              <w:sz w:val="22"/>
+              <w:szCs w:val="22"/>
+              <w:lang w:eastAsia="pt-BR"/>
+            </w:rPr>
+          </w:pPr>
+          <w:hyperlink w:anchor="_Toc531565034" w:history="1">
+            <w:r>
+              <w:rPr>
+                <w:rStyle w:val="Hiperligao"/>
+              </w:rPr>
+              <w:t>2.1.4.6.</w:t>
+            </w:r>
+            <w:r>
+              <w:rPr>
+                <w:rFonts w:asciiTheme="minorHAnsi" w:eastAsiaTheme="minorEastAsia" w:hAnsiTheme="minorHAnsi" w:cstheme="minorBidi"/>
+                <w:bCs w:val="0"/>
+                <w:sz w:val="22"/>
+                <w:szCs w:val="22"/>
+                <w:lang w:eastAsia="pt-BR"/>
+              </w:rPr>
+              <w:tab/>
+            </w:r>
+            <w:r>
+              <w:rPr>
+                <w:rStyle w:val="Hiperligao"/>
+              </w:rPr>
+              <w:t>Fluxos de Exceção</w:t>
+            </w:r>
+            <w:r>
+              <w:rPr>
+                <w:webHidden/>
+              </w:rPr>
+              <w:tab/>
+            </w:r>
+            <w:r>
+              <w:rPr>
+                <w:webHidden/>
+              </w:rPr>
+              <w:fldChar w:fldCharType="begin"/>
+            </w:r>
+            <w:r>
+              <w:rPr>
+                <w:webHidden/>
+              </w:rPr>
+              <w:instrText xml:space="preserve"> PAGEREF _Toc531565034 \h </w:instrText>
+            </w:r>
+            <w:r>
+              <w:rPr>
+                <w:webHidden/>
+              </w:rPr>
+            </w:r>
+            <w:r>
+              <w:rPr>
+                <w:webHidden/>
+              </w:rPr>
+              <w:fldChar w:fldCharType="separate"/>
+            </w:r>
+            <w:r>
+              <w:rPr>
+                <w:webHidden/>
+              </w:rPr>
+              <w:t>6</w:t>
             </w:r>
             <w:r>
               <w:rPr>
@@ -1410,12 +2165,12 @@
               <w:lang w:eastAsia="pt-BR"/>
             </w:rPr>
           </w:pPr>
-          <w:hyperlink w:anchor="_Toc463963432" w:history="1">
+          <w:hyperlink w:anchor="_Toc531565035" w:history="1">
             <w:r>
               <w:rPr>
                 <w:rStyle w:val="Hiperligao"/>
               </w:rPr>
-              <w:t>FA2.</w:t>
+              <w:t>FE2.</w:t>
             </w:r>
             <w:r>
               <w:rPr>
@@ -1431,7 +2186,7 @@
               <w:rPr>
                 <w:rStyle w:val="Hiperligao"/>
               </w:rPr>
-              <w:t>Solicitar acesso ao sistema</w:t>
+              <w:t>Serviço Indisponível</w:t>
             </w:r>
             <w:r>
               <w:rPr>
@@ -1449,548 +2204,7 @@
               <w:rPr>
                 <w:webHidden/>
               </w:rPr>
-              <w:instrText xml:space="preserve"> PAGEREF _Toc463963432 \h </w:instrText>
-            </w:r>
-            <w:r>
-              <w:rPr>
-                <w:webHidden/>
-              </w:rPr>
-            </w:r>
-            <w:r>
-              <w:rPr>
-                <w:webHidden/>
-              </w:rPr>
-              <w:fldChar w:fldCharType="separate"/>
-            </w:r>
-            <w:r>
-              <w:rPr>
-                <w:webHidden/>
-              </w:rPr>
-              <w:t>5</w:t>
-            </w:r>
-            <w:r>
-              <w:rPr>
-                <w:webHidden/>
-              </w:rPr>
-              <w:fldChar w:fldCharType="end"/>
-            </w:r>
-          </w:hyperlink>
-        </w:p>
-        <w:p>
-          <w:pPr>
-            <w:pStyle w:val="ndice2"/>
-            <w:rPr>
-              <w:rFonts w:asciiTheme="minorHAnsi" w:eastAsiaTheme="minorEastAsia" w:hAnsiTheme="minorHAnsi" w:cstheme="minorBidi"/>
-              <w:bCs w:val="0"/>
-              <w:sz w:val="22"/>
-              <w:szCs w:val="22"/>
-              <w:lang w:eastAsia="pt-BR"/>
-            </w:rPr>
-          </w:pPr>
-          <w:hyperlink w:anchor="_Toc463963433" w:history="1">
-            <w:r>
-              <w:rPr>
-                <w:rStyle w:val="Hiperligao"/>
-              </w:rPr>
-              <w:t>6.3. Fluxos de Exceção</w:t>
-            </w:r>
-            <w:r>
-              <w:rPr>
-                <w:webHidden/>
-              </w:rPr>
-              <w:tab/>
-            </w:r>
-            <w:r>
-              <w:rPr>
-                <w:webHidden/>
-              </w:rPr>
-              <w:fldChar w:fldCharType="begin"/>
-            </w:r>
-            <w:r>
-              <w:rPr>
-                <w:webHidden/>
-              </w:rPr>
-              <w:instrText xml:space="preserve"> PAGEREF _Toc463963433 \h </w:instrText>
-            </w:r>
-            <w:r>
-              <w:rPr>
-                <w:webHidden/>
-              </w:rPr>
-            </w:r>
-            <w:r>
-              <w:rPr>
-                <w:webHidden/>
-              </w:rPr>
-              <w:fldChar w:fldCharType="separate"/>
-            </w:r>
-            <w:r>
-              <w:rPr>
-                <w:webHidden/>
-              </w:rPr>
-              <w:t>5</w:t>
-            </w:r>
-            <w:r>
-              <w:rPr>
-                <w:webHidden/>
-              </w:rPr>
-              <w:fldChar w:fldCharType="end"/>
-            </w:r>
-          </w:hyperlink>
-        </w:p>
-        <w:p>
-          <w:pPr>
-            <w:pStyle w:val="ndice3"/>
-            <w:tabs>
-              <w:tab w:val="left" w:pos="1680"/>
-            </w:tabs>
-            <w:rPr>
-              <w:rFonts w:asciiTheme="minorHAnsi" w:eastAsiaTheme="minorEastAsia" w:hAnsiTheme="minorHAnsi" w:cstheme="minorBidi"/>
-              <w:bCs w:val="0"/>
-              <w:sz w:val="22"/>
-              <w:szCs w:val="22"/>
-              <w:lang w:eastAsia="pt-BR"/>
-            </w:rPr>
-          </w:pPr>
-          <w:hyperlink w:anchor="_Toc463963434" w:history="1">
-            <w:r>
-              <w:rPr>
-                <w:rStyle w:val="Hiperligao"/>
-              </w:rPr>
-              <w:t>FE1.</w:t>
-            </w:r>
-            <w:r>
-              <w:rPr>
-                <w:rFonts w:asciiTheme="minorHAnsi" w:eastAsiaTheme="minorEastAsia" w:hAnsiTheme="minorHAnsi" w:cstheme="minorBidi"/>
-                <w:bCs w:val="0"/>
-                <w:sz w:val="22"/>
-                <w:szCs w:val="22"/>
-                <w:lang w:eastAsia="pt-BR"/>
-              </w:rPr>
-              <w:tab/>
-            </w:r>
-            <w:r>
-              <w:rPr>
-                <w:rStyle w:val="Hiperligao"/>
-              </w:rPr>
-              <w:t>Campo de preenchimento obrigatório não informado</w:t>
-            </w:r>
-            <w:r>
-              <w:rPr>
-                <w:webHidden/>
-              </w:rPr>
-              <w:tab/>
-            </w:r>
-            <w:r>
-              <w:rPr>
-                <w:webHidden/>
-              </w:rPr>
-              <w:fldChar w:fldCharType="begin"/>
-            </w:r>
-            <w:r>
-              <w:rPr>
-                <w:webHidden/>
-              </w:rPr>
-              <w:instrText xml:space="preserve"> PAGEREF _Toc463963434 \h </w:instrText>
-            </w:r>
-            <w:r>
-              <w:rPr>
-                <w:webHidden/>
-              </w:rPr>
-            </w:r>
-            <w:r>
-              <w:rPr>
-                <w:webHidden/>
-              </w:rPr>
-              <w:fldChar w:fldCharType="separate"/>
-            </w:r>
-            <w:r>
-              <w:rPr>
-                <w:webHidden/>
-              </w:rPr>
-              <w:t>5</w:t>
-            </w:r>
-            <w:r>
-              <w:rPr>
-                <w:webHidden/>
-              </w:rPr>
-              <w:fldChar w:fldCharType="end"/>
-            </w:r>
-          </w:hyperlink>
-        </w:p>
-        <w:p>
-          <w:pPr>
-            <w:pStyle w:val="ndice3"/>
-            <w:tabs>
-              <w:tab w:val="left" w:pos="1680"/>
-            </w:tabs>
-            <w:rPr>
-              <w:rFonts w:asciiTheme="minorHAnsi" w:eastAsiaTheme="minorEastAsia" w:hAnsiTheme="minorHAnsi" w:cstheme="minorBidi"/>
-              <w:bCs w:val="0"/>
-              <w:sz w:val="22"/>
-              <w:szCs w:val="22"/>
-              <w:lang w:eastAsia="pt-BR"/>
-            </w:rPr>
-          </w:pPr>
-          <w:hyperlink w:anchor="_Toc463963435" w:history="1">
-            <w:r>
-              <w:rPr>
-                <w:rStyle w:val="Hiperligao"/>
-              </w:rPr>
-              <w:t>FE2.</w:t>
-            </w:r>
-            <w:r>
-              <w:rPr>
-                <w:rFonts w:asciiTheme="minorHAnsi" w:eastAsiaTheme="minorEastAsia" w:hAnsiTheme="minorHAnsi" w:cstheme="minorBidi"/>
-                <w:bCs w:val="0"/>
-                <w:sz w:val="22"/>
-                <w:szCs w:val="22"/>
-                <w:lang w:eastAsia="pt-BR"/>
-              </w:rPr>
-              <w:tab/>
-            </w:r>
-            <w:r>
-              <w:rPr>
-                <w:rStyle w:val="Hiperligao"/>
-              </w:rPr>
-              <w:t>Usuário ou senha incorretos</w:t>
-            </w:r>
-            <w:r>
-              <w:rPr>
-                <w:webHidden/>
-              </w:rPr>
-              <w:tab/>
-            </w:r>
-            <w:r>
-              <w:rPr>
-                <w:webHidden/>
-              </w:rPr>
-              <w:fldChar w:fldCharType="begin"/>
-            </w:r>
-            <w:r>
-              <w:rPr>
-                <w:webHidden/>
-              </w:rPr>
-              <w:instrText xml:space="preserve"> PAGEREF _Toc463963435 \h </w:instrText>
-            </w:r>
-            <w:r>
-              <w:rPr>
-                <w:webHidden/>
-              </w:rPr>
-            </w:r>
-            <w:r>
-              <w:rPr>
-                <w:webHidden/>
-              </w:rPr>
-              <w:fldChar w:fldCharType="separate"/>
-            </w:r>
-            <w:r>
-              <w:rPr>
-                <w:webHidden/>
-              </w:rPr>
-              <w:t>5</w:t>
-            </w:r>
-            <w:r>
-              <w:rPr>
-                <w:webHidden/>
-              </w:rPr>
-              <w:fldChar w:fldCharType="end"/>
-            </w:r>
-          </w:hyperlink>
-        </w:p>
-        <w:p>
-          <w:pPr>
-            <w:pStyle w:val="ndice3"/>
-            <w:tabs>
-              <w:tab w:val="left" w:pos="1680"/>
-            </w:tabs>
-            <w:rPr>
-              <w:rFonts w:asciiTheme="minorHAnsi" w:eastAsiaTheme="minorEastAsia" w:hAnsiTheme="minorHAnsi" w:cstheme="minorBidi"/>
-              <w:bCs w:val="0"/>
-              <w:sz w:val="22"/>
-              <w:szCs w:val="22"/>
-              <w:lang w:eastAsia="pt-BR"/>
-            </w:rPr>
-          </w:pPr>
-          <w:hyperlink w:anchor="_Toc463963436" w:history="1">
-            <w:r>
-              <w:rPr>
-                <w:rStyle w:val="Hiperligao"/>
-              </w:rPr>
-              <w:t>FE3.</w:t>
-            </w:r>
-            <w:r>
-              <w:rPr>
-                <w:rFonts w:asciiTheme="minorHAnsi" w:eastAsiaTheme="minorEastAsia" w:hAnsiTheme="minorHAnsi" w:cstheme="minorBidi"/>
-                <w:bCs w:val="0"/>
-                <w:sz w:val="22"/>
-                <w:szCs w:val="22"/>
-                <w:lang w:eastAsia="pt-BR"/>
-              </w:rPr>
-              <w:tab/>
-            </w:r>
-            <w:r>
-              <w:rPr>
-                <w:rStyle w:val="Hiperligao"/>
-              </w:rPr>
-              <w:t>Usuário inativo na base de dados</w:t>
-            </w:r>
-            <w:r>
-              <w:rPr>
-                <w:webHidden/>
-              </w:rPr>
-              <w:tab/>
-            </w:r>
-            <w:r>
-              <w:rPr>
-                <w:webHidden/>
-              </w:rPr>
-              <w:fldChar w:fldCharType="begin"/>
-            </w:r>
-            <w:r>
-              <w:rPr>
-                <w:webHidden/>
-              </w:rPr>
-              <w:instrText xml:space="preserve"> PAGEREF _Toc463963436 \h </w:instrText>
-            </w:r>
-            <w:r>
-              <w:rPr>
-                <w:webHidden/>
-              </w:rPr>
-            </w:r>
-            <w:r>
-              <w:rPr>
-                <w:webHidden/>
-              </w:rPr>
-              <w:fldChar w:fldCharType="separate"/>
-            </w:r>
-            <w:r>
-              <w:rPr>
-                <w:webHidden/>
-              </w:rPr>
-              <w:t>5</w:t>
-            </w:r>
-            <w:r>
-              <w:rPr>
-                <w:webHidden/>
-              </w:rPr>
-              <w:fldChar w:fldCharType="end"/>
-            </w:r>
-          </w:hyperlink>
-        </w:p>
-        <w:p>
-          <w:pPr>
-            <w:pStyle w:val="ndice3"/>
-            <w:tabs>
-              <w:tab w:val="left" w:pos="1680"/>
-            </w:tabs>
-            <w:rPr>
-              <w:rFonts w:asciiTheme="minorHAnsi" w:eastAsiaTheme="minorEastAsia" w:hAnsiTheme="minorHAnsi" w:cstheme="minorBidi"/>
-              <w:bCs w:val="0"/>
-              <w:sz w:val="22"/>
-              <w:szCs w:val="22"/>
-              <w:lang w:eastAsia="pt-BR"/>
-            </w:rPr>
-          </w:pPr>
-          <w:hyperlink w:anchor="_Toc463963437" w:history="1">
-            <w:r>
-              <w:rPr>
-                <w:rStyle w:val="Hiperligao"/>
-              </w:rPr>
-              <w:t>FE4.</w:t>
-            </w:r>
-            <w:r>
-              <w:rPr>
-                <w:rFonts w:asciiTheme="minorHAnsi" w:eastAsiaTheme="minorEastAsia" w:hAnsiTheme="minorHAnsi" w:cstheme="minorBidi"/>
-                <w:bCs w:val="0"/>
-                <w:sz w:val="22"/>
-                <w:szCs w:val="22"/>
-                <w:lang w:eastAsia="pt-BR"/>
-              </w:rPr>
-              <w:tab/>
-            </w:r>
-            <w:r>
-              <w:rPr>
-                <w:rStyle w:val="Hiperligao"/>
-              </w:rPr>
-              <w:t>Usuário com tempo de acesso expirado</w:t>
-            </w:r>
-            <w:r>
-              <w:rPr>
-                <w:webHidden/>
-              </w:rPr>
-              <w:tab/>
-            </w:r>
-            <w:r>
-              <w:rPr>
-                <w:webHidden/>
-              </w:rPr>
-              <w:fldChar w:fldCharType="begin"/>
-            </w:r>
-            <w:r>
-              <w:rPr>
-                <w:webHidden/>
-              </w:rPr>
-              <w:instrText xml:space="preserve"> PAGEREF _Toc463963437 \h </w:instrText>
-            </w:r>
-            <w:r>
-              <w:rPr>
-                <w:webHidden/>
-              </w:rPr>
-            </w:r>
-            <w:r>
-              <w:rPr>
-                <w:webHidden/>
-              </w:rPr>
-              <w:fldChar w:fldCharType="separate"/>
-            </w:r>
-            <w:r>
-              <w:rPr>
-                <w:webHidden/>
-              </w:rPr>
-              <w:t>5</w:t>
-            </w:r>
-            <w:r>
-              <w:rPr>
-                <w:webHidden/>
-              </w:rPr>
-              <w:fldChar w:fldCharType="end"/>
-            </w:r>
-          </w:hyperlink>
-        </w:p>
-        <w:p>
-          <w:pPr>
-            <w:pStyle w:val="ndice3"/>
-            <w:tabs>
-              <w:tab w:val="left" w:pos="1680"/>
-            </w:tabs>
-            <w:rPr>
-              <w:rFonts w:asciiTheme="minorHAnsi" w:eastAsiaTheme="minorEastAsia" w:hAnsiTheme="minorHAnsi" w:cstheme="minorBidi"/>
-              <w:bCs w:val="0"/>
-              <w:sz w:val="22"/>
-              <w:szCs w:val="22"/>
-              <w:lang w:eastAsia="pt-BR"/>
-            </w:rPr>
-          </w:pPr>
-          <w:hyperlink w:anchor="_Toc463963438" w:history="1">
-            <w:r>
-              <w:rPr>
-                <w:rStyle w:val="Hiperligao"/>
-              </w:rPr>
-              <w:t>FE5.</w:t>
-            </w:r>
-            <w:r>
-              <w:rPr>
-                <w:rFonts w:asciiTheme="minorHAnsi" w:eastAsiaTheme="minorEastAsia" w:hAnsiTheme="minorHAnsi" w:cstheme="minorBidi"/>
-                <w:bCs w:val="0"/>
-                <w:sz w:val="22"/>
-                <w:szCs w:val="22"/>
-                <w:lang w:eastAsia="pt-BR"/>
-              </w:rPr>
-              <w:tab/>
-            </w:r>
-            <w:r>
-              <w:rPr>
-                <w:rStyle w:val="Hiperligao"/>
-              </w:rPr>
-              <w:t>Usuário não encontrado</w:t>
-            </w:r>
-            <w:r>
-              <w:rPr>
-                <w:webHidden/>
-              </w:rPr>
-              <w:tab/>
-            </w:r>
-            <w:r>
-              <w:rPr>
-                <w:webHidden/>
-              </w:rPr>
-              <w:fldChar w:fldCharType="begin"/>
-            </w:r>
-            <w:r>
-              <w:rPr>
-                <w:webHidden/>
-              </w:rPr>
-              <w:instrText xml:space="preserve"> PAGEREF _Toc463963438 \h </w:instrText>
-            </w:r>
-            <w:r>
-              <w:rPr>
-                <w:webHidden/>
-              </w:rPr>
-            </w:r>
-            <w:r>
-              <w:rPr>
-                <w:webHidden/>
-              </w:rPr>
-              <w:fldChar w:fldCharType="separate"/>
-            </w:r>
-            <w:r>
-              <w:rPr>
-                <w:webHidden/>
-              </w:rPr>
-              <w:t>6</w:t>
-            </w:r>
-            <w:r>
-              <w:rPr>
-                <w:webHidden/>
-              </w:rPr>
-              <w:fldChar w:fldCharType="end"/>
-            </w:r>
-          </w:hyperlink>
-        </w:p>
-        <w:p>
-          <w:pPr>
-            <w:pStyle w:val="ndice3"/>
-            <w:tabs>
-              <w:tab w:val="left" w:pos="1680"/>
-            </w:tabs>
-            <w:rPr>
-              <w:rFonts w:asciiTheme="minorHAnsi" w:eastAsiaTheme="minorEastAsia" w:hAnsiTheme="minorHAnsi" w:cstheme="minorBidi"/>
-              <w:bCs w:val="0"/>
-              <w:sz w:val="22"/>
-              <w:szCs w:val="22"/>
-              <w:lang w:eastAsia="pt-BR"/>
-            </w:rPr>
-          </w:pPr>
-          <w:hyperlink w:anchor="_Toc463963439" w:history="1">
-            <w:r>
-              <w:rPr>
-                <w:rStyle w:val="Hiperligao"/>
-              </w:rPr>
-              <w:t>FE6.</w:t>
-            </w:r>
-            <w:r>
-              <w:rPr>
-                <w:rFonts w:asciiTheme="minorHAnsi" w:eastAsiaTheme="minorEastAsia" w:hAnsiTheme="minorHAnsi" w:cstheme="minorBidi"/>
-                <w:bCs w:val="0"/>
-                <w:sz w:val="22"/>
-                <w:szCs w:val="22"/>
-                <w:lang w:eastAsia="pt-BR"/>
-              </w:rPr>
-              <w:tab/>
-            </w:r>
-            <w:r>
-              <w:rPr>
-                <w:rStyle w:val="Hiperligao"/>
-              </w:rPr>
-              <w:t>Certificado Digital inválido</w:t>
-            </w:r>
-            <w:r>
-              <w:rPr>
-                <w:webHidden/>
-              </w:rPr>
-              <w:tab/>
-            </w:r>
-            <w:r>
-              <w:rPr>
-                <w:webHidden/>
-              </w:rPr>
-              <w:fldChar w:fldCharType="begin"/>
-            </w:r>
-            <w:r>
-              <w:rPr>
-                <w:webHidden/>
-              </w:rPr>
-              <w:instrText xml:space="preserve"> PAGEREF _Toc463963439 \h </w:instrText>
+              <w:instrText xml:space="preserve"> PAGEREF _Toc531565035 \h </w:instrText>
             </w:r>
             <w:r>
               <w:rPr>
@@ -2029,12 +2243,12 @@
               <w:lang w:eastAsia="pt-BR"/>
             </w:rPr>
           </w:pPr>
-          <w:hyperlink w:anchor="_Toc463963440" w:history="1">
+          <w:hyperlink w:anchor="_Toc531565036" w:history="1">
             <w:r>
               <w:rPr>
                 <w:rStyle w:val="Hiperligao"/>
               </w:rPr>
-              <w:t>7. Pontos de Extensão</w:t>
+              <w:t>3. Pontos de Extensão</w:t>
             </w:r>
             <w:r>
               <w:rPr>
@@ -2052,7 +2266,7 @@
               <w:rPr>
                 <w:webHidden/>
               </w:rPr>
-              <w:instrText xml:space="preserve"> PAGEREF _Toc463963440 \h </w:instrText>
+              <w:instrText xml:space="preserve"> PAGEREF _Toc531565036 \h </w:instrText>
             </w:r>
             <w:r>
               <w:rPr>
@@ -2091,12 +2305,12 @@
               <w:lang w:eastAsia="pt-BR"/>
             </w:rPr>
           </w:pPr>
-          <w:hyperlink w:anchor="_Toc463963441" w:history="1">
+          <w:hyperlink w:anchor="_Toc531565037" w:history="1">
             <w:r>
               <w:rPr>
                 <w:rStyle w:val="Hiperligao"/>
               </w:rPr>
-              <w:t>8. Informações Complementares</w:t>
+              <w:t>4. Informações Complementares</w:t>
             </w:r>
             <w:r>
               <w:rPr>
@@ -2114,7 +2328,7 @@
               <w:rPr>
                 <w:webHidden/>
               </w:rPr>
-              <w:instrText xml:space="preserve"> PAGEREF _Toc463963441 \h </w:instrText>
+              <w:instrText xml:space="preserve"> PAGEREF _Toc531565037 \h </w:instrText>
             </w:r>
             <w:r>
               <w:rPr>
@@ -2152,12 +2366,12 @@
               <w:lang w:eastAsia="pt-BR"/>
             </w:rPr>
           </w:pPr>
-          <w:hyperlink w:anchor="_Toc463963442" w:history="1">
+          <w:hyperlink w:anchor="_Toc531565038" w:history="1">
             <w:r>
               <w:rPr>
                 <w:rStyle w:val="Hiperligao"/>
               </w:rPr>
-              <w:t>8.1. Informações para Autenticar Usuário</w:t>
+              <w:t>4.1. Escalar Time</w:t>
             </w:r>
             <w:r>
               <w:rPr>
@@ -2175,7 +2389,68 @@
               <w:rPr>
                 <w:webHidden/>
               </w:rPr>
-              <w:instrText xml:space="preserve"> PAGEREF _Toc463963442 \h </w:instrText>
+              <w:instrText xml:space="preserve"> PAGEREF _Toc531565038 \h </w:instrText>
+            </w:r>
+            <w:r>
+              <w:rPr>
+                <w:webHidden/>
+              </w:rPr>
+            </w:r>
+            <w:r>
+              <w:rPr>
+                <w:webHidden/>
+              </w:rPr>
+              <w:fldChar w:fldCharType="separate"/>
+            </w:r>
+            <w:r>
+              <w:rPr>
+                <w:webHidden/>
+              </w:rPr>
+              <w:t>6</w:t>
+            </w:r>
+            <w:r>
+              <w:rPr>
+                <w:webHidden/>
+              </w:rPr>
+              <w:fldChar w:fldCharType="end"/>
+            </w:r>
+          </w:hyperlink>
+        </w:p>
+        <w:p>
+          <w:pPr>
+            <w:pStyle w:val="ndice2"/>
+            <w:rPr>
+              <w:rFonts w:asciiTheme="minorHAnsi" w:eastAsiaTheme="minorEastAsia" w:hAnsiTheme="minorHAnsi" w:cstheme="minorBidi"/>
+              <w:bCs w:val="0"/>
+              <w:sz w:val="22"/>
+              <w:szCs w:val="22"/>
+              <w:lang w:eastAsia="pt-BR"/>
+            </w:rPr>
+          </w:pPr>
+          <w:hyperlink w:anchor="_Toc531565039" w:history="1">
+            <w:r>
+              <w:rPr>
+                <w:rStyle w:val="Hiperligao"/>
+              </w:rPr>
+              <w:t>4.2. Meu Time</w:t>
+            </w:r>
+            <w:r>
+              <w:rPr>
+                <w:webHidden/>
+              </w:rPr>
+              <w:tab/>
+            </w:r>
+            <w:r>
+              <w:rPr>
+                <w:webHidden/>
+              </w:rPr>
+              <w:fldChar w:fldCharType="begin"/>
+            </w:r>
+            <w:r>
+              <w:rPr>
+                <w:webHidden/>
+              </w:rPr>
+              <w:instrText xml:space="preserve"> PAGEREF _Toc531565039 \h </w:instrText>
             </w:r>
             <w:r>
               <w:rPr>
@@ -2214,12 +2489,12 @@
               <w:lang w:eastAsia="pt-BR"/>
             </w:rPr>
           </w:pPr>
-          <w:hyperlink w:anchor="_Toc463963443" w:history="1">
+          <w:hyperlink w:anchor="_Toc531565040" w:history="1">
             <w:r>
               <w:rPr>
                 <w:rStyle w:val="Hiperligao"/>
               </w:rPr>
-              <w:t>9. Referências</w:t>
+              <w:t>5. Referências</w:t>
             </w:r>
             <w:r>
               <w:rPr>
@@ -2237,7 +2512,7 @@
               <w:rPr>
                 <w:webHidden/>
               </w:rPr>
-              <w:instrText xml:space="preserve"> PAGEREF _Toc463963443 \h </w:instrText>
+              <w:instrText xml:space="preserve"> PAGEREF _Toc531565040 \h </w:instrText>
             </w:r>
             <w:r>
               <w:rPr>
@@ -2255,68 +2530,6 @@
                 <w:webHidden/>
               </w:rPr>
               <w:t>6</w:t>
-            </w:r>
-            <w:r>
-              <w:rPr>
-                <w:webHidden/>
-              </w:rPr>
-              <w:fldChar w:fldCharType="end"/>
-            </w:r>
-          </w:hyperlink>
-        </w:p>
-        <w:p>
-          <w:pPr>
-            <w:pStyle w:val="ndice1"/>
-            <w:rPr>
-              <w:rFonts w:asciiTheme="minorHAnsi" w:eastAsiaTheme="minorEastAsia" w:hAnsiTheme="minorHAnsi" w:cstheme="minorBidi"/>
-              <w:bCs w:val="0"/>
-              <w:caps w:val="0"/>
-              <w:sz w:val="22"/>
-              <w:szCs w:val="22"/>
-              <w:lang w:eastAsia="pt-BR"/>
-            </w:rPr>
-          </w:pPr>
-          <w:hyperlink w:anchor="_Toc463963444" w:history="1">
-            <w:r>
-              <w:rPr>
-                <w:rStyle w:val="Hiperligao"/>
-              </w:rPr>
-              <w:t>10. Aprovações</w:t>
-            </w:r>
-            <w:r>
-              <w:rPr>
-                <w:webHidden/>
-              </w:rPr>
-              <w:tab/>
-            </w:r>
-            <w:r>
-              <w:rPr>
-                <w:webHidden/>
-              </w:rPr>
-              <w:fldChar w:fldCharType="begin"/>
-            </w:r>
-            <w:r>
-              <w:rPr>
-                <w:webHidden/>
-              </w:rPr>
-              <w:instrText xml:space="preserve"> PAGEREF _Toc463963444 \h </w:instrText>
-            </w:r>
-            <w:r>
-              <w:rPr>
-                <w:webHidden/>
-              </w:rPr>
-            </w:r>
-            <w:r>
-              <w:rPr>
-                <w:webHidden/>
-              </w:rPr>
-              <w:fldChar w:fldCharType="separate"/>
-            </w:r>
-            <w:r>
-              <w:rPr>
-                <w:webHidden/>
-              </w:rPr>
-              <w:t>7</w:t>
             </w:r>
             <w:r>
               <w:rPr>
@@ -2482,7 +2695,7 @@
           <w:sz w:val="32"/>
           <w:szCs w:val="32"/>
         </w:rPr>
-        <w:t>UC004</w:t>
+        <w:t>UC003</w:t>
       </w:r>
       <w:r>
         <w:rPr>
@@ -2532,8 +2745,8 @@
           <w:szCs w:val="24"/>
         </w:rPr>
       </w:pPr>
-      <w:bookmarkStart w:id="0" w:name="_Toc402271785"/>
-      <w:bookmarkStart w:id="1" w:name="_Toc463963423"/>
+      <w:bookmarkStart w:id="1" w:name="_Toc402271785"/>
+      <w:bookmarkStart w:id="2" w:name="_Toc531565016"/>
       <w:r>
         <w:rPr>
           <w:bCs/>
@@ -2542,8 +2755,8 @@
         </w:rPr>
         <w:t>Introdução</w:t>
       </w:r>
-      <w:bookmarkEnd w:id="0"/>
       <w:bookmarkEnd w:id="1"/>
+      <w:bookmarkEnd w:id="2"/>
     </w:p>
     <w:p>
       <w:pPr>
@@ -2579,7 +2792,7 @@
           <w:szCs w:val="24"/>
         </w:rPr>
       </w:pPr>
-      <w:bookmarkStart w:id="2" w:name="_Toc463963424"/>
+      <w:bookmarkStart w:id="3" w:name="_Toc531565017"/>
       <w:r>
         <w:rPr>
           <w:bCs/>
@@ -2588,7 +2801,7 @@
         </w:rPr>
         <w:t>Descrição do Caso de Uso</w:t>
       </w:r>
-      <w:bookmarkEnd w:id="2"/>
+      <w:bookmarkEnd w:id="3"/>
     </w:p>
     <w:p>
       <w:pPr>
@@ -2668,10 +2881,134 @@
     </w:p>
     <w:p>
       <w:pPr>
+        <w:pStyle w:val="Cabealho2"/>
+        <w:numPr>
+          <w:ilvl w:val="1"/>
+          <w:numId w:val="2"/>
+        </w:numPr>
+      </w:pPr>
+      <w:bookmarkStart w:id="4" w:name="_Toc531565018"/>
+      <w:r>
+        <w:t>Escalar Time</w:t>
+      </w:r>
+      <w:bookmarkEnd w:id="4"/>
+    </w:p>
+    <w:p>
+      <w:pPr>
+        <w:rPr>
+          <w:lang w:eastAsia="en-US"/>
+        </w:rPr>
+      </w:pPr>
+      <w:r>
+        <w:rPr>
+          <w:i/>
+          <w:color w:val="auto"/>
+          <w:lang w:eastAsia="en-US"/>
+        </w:rPr>
+        <w:t xml:space="preserve">O objetivo deste caso de uso é permitir </w:t>
+      </w:r>
+      <w:r>
+        <w:rPr>
+          <w:i/>
+          <w:color w:val="auto"/>
+          <w:lang w:eastAsia="en-US"/>
+        </w:rPr>
+        <w:t>que os usuários</w:t>
+      </w:r>
+      <w:r>
+        <w:rPr>
+          <w:i/>
+          <w:color w:val="auto"/>
+          <w:lang w:eastAsia="en-US"/>
+        </w:rPr>
+        <w:t xml:space="preserve"> de perfil Treinador possa realizar reservas de campos disponiveis nos estabelecimentos previamente cadastrados.</w:t>
+      </w:r>
+    </w:p>
+    <w:p>
+      <w:pPr>
+        <w:rPr>
+          <w:lang w:eastAsia="en-US"/>
+        </w:rPr>
+      </w:pPr>
+    </w:p>
+    <w:p>
+      <w:pPr>
+        <w:pStyle w:val="Cabealho2"/>
+        <w:numPr>
+          <w:ilvl w:val="2"/>
+          <w:numId w:val="2"/>
+        </w:numPr>
+      </w:pPr>
+      <w:r>
+        <w:tab/>
+      </w:r>
+      <w:bookmarkStart w:id="5" w:name="_Toc531550928"/>
+      <w:bookmarkStart w:id="6" w:name="_Toc531561783"/>
+      <w:bookmarkStart w:id="7" w:name="_Toc531565019"/>
+      <w:r>
+        <w:t>Atores</w:t>
+      </w:r>
+      <w:bookmarkEnd w:id="5"/>
+      <w:bookmarkEnd w:id="6"/>
+      <w:bookmarkEnd w:id="7"/>
+    </w:p>
+    <w:p>
+      <w:pPr>
+        <w:rPr>
+          <w:lang w:eastAsia="en-US"/>
+        </w:rPr>
+      </w:pPr>
+      <w:r>
+        <w:rPr>
+          <w:lang w:eastAsia="en-US"/>
+        </w:rPr>
+        <w:t>Os atores abaixo relacionados estão descritos no documento Modelo de Caso de Uso do aplicativo;</w:t>
+      </w:r>
+    </w:p>
+    <w:p>
+      <w:pPr>
+        <w:pStyle w:val="PargrafodaLista"/>
+        <w:numPr>
+          <w:ilvl w:val="0"/>
+          <w:numId w:val="21"/>
+        </w:numPr>
+        <w:rPr>
+          <w:b w:val="0"/>
+          <w:lang w:eastAsia="en-US"/>
+        </w:rPr>
+      </w:pPr>
+      <w:r>
+        <w:rPr>
+          <w:b w:val="0"/>
+          <w:lang w:eastAsia="en-US"/>
+        </w:rPr>
+        <w:t>Treinador</w:t>
+      </w:r>
+      <w:r>
+        <w:rPr>
+          <w:b w:val="0"/>
+          <w:lang w:eastAsia="en-US"/>
+        </w:rPr>
+        <w:t>;</w:t>
+      </w:r>
+    </w:p>
+    <w:p>
+      <w:pPr>
+        <w:rPr>
+          <w:lang w:eastAsia="en-US"/>
+        </w:rPr>
+      </w:pPr>
+    </w:p>
+    <w:p>
+      <w:pPr>
         <w:pStyle w:val="Cabealho1"/>
         <w:widowControl w:val="0"/>
-        <w:spacing w:before="120" w:after="120" w:line="360" w:lineRule="auto"/>
-        <w:ind w:left="357" w:right="567" w:hanging="357"/>
+        <w:numPr>
+          <w:ilvl w:val="0"/>
+          <w:numId w:val="0"/>
+        </w:numPr>
+        <w:spacing w:before="0" w:after="0" w:line="360" w:lineRule="auto"/>
+        <w:ind w:left="720" w:right="567"/>
         <w:jc w:val="left"/>
         <w:rPr>
           <w:bCs/>
@@ -2679,124 +3016,155 @@
           <w:szCs w:val="24"/>
         </w:rPr>
       </w:pPr>
-      <w:bookmarkStart w:id="3" w:name="_Toc361233828"/>
-      <w:bookmarkStart w:id="4" w:name="_Toc463963425"/>
-      <w:r>
+      <w:bookmarkStart w:id="8" w:name="_Toc361233830"/>
+    </w:p>
+    <w:p>
+      <w:pPr>
+        <w:pStyle w:val="Cabealho1"/>
+        <w:widowControl w:val="0"/>
+        <w:numPr>
+          <w:ilvl w:val="2"/>
+          <w:numId w:val="2"/>
+        </w:numPr>
+        <w:spacing w:before="0" w:after="0" w:line="360" w:lineRule="auto"/>
+        <w:ind w:right="567"/>
+        <w:jc w:val="left"/>
         <w:rPr>
           <w:bCs/>
           <w:caps w:val="0"/>
           <w:szCs w:val="24"/>
         </w:rPr>
-        <w:t>Atores</w:t>
-      </w:r>
-      <w:bookmarkEnd w:id="3"/>
-      <w:bookmarkEnd w:id="4"/>
-    </w:p>
-    <w:p>
-      <w:pPr>
-        <w:spacing w:line="360" w:lineRule="auto"/>
-        <w:rPr>
-          <w:color w:val="auto"/>
-          <w:lang w:eastAsia="en-US"/>
-        </w:rPr>
-      </w:pPr>
-      <w:r>
-        <w:rPr>
-          <w:color w:val="auto"/>
-          <w:lang w:eastAsia="en-US"/>
-        </w:rPr>
-        <w:t>Os atores abaixo relacionados estão descritos no documento Modelo de Caso de Uso.</w:t>
-      </w:r>
-    </w:p>
-    <w:p>
-      <w:pPr>
-        <w:pStyle w:val="PargrafodaLista"/>
-        <w:numPr>
-          <w:ilvl w:val="0"/>
-          <w:numId w:val="19"/>
-        </w:numPr>
-        <w:spacing w:line="360" w:lineRule="auto"/>
-        <w:rPr>
-          <w:color w:val="auto"/>
-          <w:lang w:eastAsia="en-US"/>
-        </w:rPr>
-      </w:pPr>
-      <w:r>
-        <w:rPr>
-          <w:color w:val="auto"/>
-          <w:lang w:eastAsia="en-US"/>
-        </w:rPr>
-        <w:t>Jogador</w:t>
-      </w:r>
-      <w:r>
-        <w:rPr>
-          <w:color w:val="auto"/>
-          <w:lang w:eastAsia="en-US"/>
-        </w:rPr>
-        <w:t>;</w:t>
-      </w:r>
-    </w:p>
-    <w:p>
-      <w:pPr>
-        <w:pStyle w:val="PargrafodaLista"/>
-        <w:numPr>
-          <w:ilvl w:val="0"/>
-          <w:numId w:val="19"/>
-        </w:numPr>
-        <w:spacing w:line="360" w:lineRule="auto"/>
-        <w:rPr>
-          <w:color w:val="auto"/>
-          <w:lang w:eastAsia="en-US"/>
-        </w:rPr>
-      </w:pPr>
-      <w:r>
-        <w:rPr>
-          <w:color w:val="auto"/>
-          <w:lang w:eastAsia="en-US"/>
-        </w:rPr>
-        <w:t>Técnico</w:t>
-      </w:r>
-      <w:r>
-        <w:rPr>
-          <w:color w:val="auto"/>
-          <w:lang w:eastAsia="en-US"/>
-        </w:rPr>
-        <w:t>.</w:t>
-      </w:r>
-    </w:p>
-    <w:p>
-      <w:pPr>
-        <w:pStyle w:val="Cabealho1"/>
-        <w:widowControl w:val="0"/>
-        <w:spacing w:before="0" w:after="0" w:line="360" w:lineRule="auto"/>
-        <w:ind w:left="357" w:right="567" w:hanging="357"/>
-        <w:jc w:val="left"/>
+      </w:pPr>
+      <w:bookmarkStart w:id="9" w:name="_Toc531550929"/>
+      <w:bookmarkStart w:id="10" w:name="_Toc531561784"/>
+      <w:bookmarkStart w:id="11" w:name="_Toc531565020"/>
+      <w:r>
         <w:rPr>
           <w:bCs/>
           <w:caps w:val="0"/>
           <w:szCs w:val="24"/>
         </w:rPr>
-      </w:pPr>
-      <w:bookmarkStart w:id="5" w:name="_Toc361233830"/>
-      <w:bookmarkStart w:id="6" w:name="_Toc463963426"/>
-      <w:r>
+        <w:t>Precondições</w:t>
+      </w:r>
+      <w:bookmarkEnd w:id="8"/>
+      <w:bookmarkEnd w:id="9"/>
+      <w:bookmarkEnd w:id="10"/>
+      <w:bookmarkEnd w:id="11"/>
+    </w:p>
+    <w:p>
+      <w:pPr>
+        <w:spacing w:before="120" w:after="120" w:line="360" w:lineRule="auto"/>
+        <w:rPr>
+          <w:lang w:eastAsia="en-US"/>
+        </w:rPr>
+      </w:pPr>
+      <w:r>
+        <w:rPr>
+          <w:b/>
+          <w:lang w:eastAsia="en-US"/>
+        </w:rPr>
+        <w:t>PRE001</w:t>
+      </w:r>
+      <w:r>
+        <w:rPr>
+          <w:lang w:eastAsia="en-US"/>
+        </w:rPr>
+        <w:t xml:space="preserve"> - Estar logado no aplicativo;</w:t>
+      </w:r>
+    </w:p>
+    <w:p>
+      <w:pPr>
+        <w:spacing w:before="120" w:after="120" w:line="360" w:lineRule="auto"/>
+        <w:rPr>
+          <w:b/>
+          <w:lang w:eastAsia="en-US"/>
+        </w:rPr>
+      </w:pPr>
+      <w:r>
+        <w:rPr>
+          <w:b/>
+          <w:lang w:eastAsia="en-US"/>
+        </w:rPr>
+        <w:t>PRE002</w:t>
+      </w:r>
+      <w:r>
+        <w:rPr>
+          <w:lang w:eastAsia="en-US"/>
+        </w:rPr>
+        <w:t xml:space="preserve"> - Ator possuir perfil de Treinador;</w:t>
+      </w:r>
+    </w:p>
+    <w:p>
+      <w:pPr>
+        <w:spacing w:before="120" w:after="120" w:line="360" w:lineRule="auto"/>
+        <w:jc w:val="left"/>
+        <w:rPr>
+          <w:color w:val="auto"/>
+          <w:lang w:eastAsia="en-US"/>
+        </w:rPr>
+      </w:pPr>
+      <w:r>
+        <w:rPr>
+          <w:b/>
+          <w:lang w:eastAsia="en-US"/>
+        </w:rPr>
+        <w:t>PRE003</w:t>
+      </w:r>
+      <w:r>
+        <w:rPr>
+          <w:lang w:eastAsia="en-US"/>
+        </w:rPr>
+        <w:t xml:space="preserve"> - </w:t>
+      </w:r>
+      <w:r>
+        <w:rPr>
+          <w:lang w:eastAsia="en-US"/>
+        </w:rPr>
+        <w:t>Atores com Perfil de Jogador</w:t>
+      </w:r>
+    </w:p>
+    <w:p>
+      <w:pPr>
+        <w:spacing w:before="120" w:after="120" w:line="360" w:lineRule="auto"/>
+        <w:rPr>
+          <w:color w:val="auto"/>
+          <w:lang w:eastAsia="en-US"/>
+        </w:rPr>
+      </w:pPr>
+    </w:p>
+    <w:p>
+      <w:pPr>
+        <w:pStyle w:val="Cabealho1"/>
+        <w:widowControl w:val="0"/>
+        <w:numPr>
+          <w:ilvl w:val="2"/>
+          <w:numId w:val="2"/>
+        </w:numPr>
+        <w:spacing w:before="0" w:after="0" w:line="360" w:lineRule="auto"/>
+        <w:ind w:right="567"/>
+        <w:jc w:val="left"/>
         <w:rPr>
           <w:bCs/>
           <w:caps w:val="0"/>
           <w:szCs w:val="24"/>
         </w:rPr>
-        <w:t>Pre</w:t>
-      </w:r>
+      </w:pPr>
+      <w:bookmarkStart w:id="12" w:name="_Toc361233839"/>
+      <w:bookmarkStart w:id="13" w:name="_Toc531550930"/>
+      <w:bookmarkStart w:id="14" w:name="_Toc531561785"/>
+      <w:bookmarkStart w:id="15" w:name="_Toc531565021"/>
       <w:r>
         <w:rPr>
           <w:bCs/>
           <w:caps w:val="0"/>
           <w:szCs w:val="24"/>
         </w:rPr>
-        <w:t>condições</w:t>
-      </w:r>
-      <w:bookmarkEnd w:id="5"/>
-      <w:bookmarkEnd w:id="6"/>
+        <w:t>Pós-Condições</w:t>
+      </w:r>
+      <w:bookmarkEnd w:id="12"/>
+      <w:bookmarkEnd w:id="13"/>
+      <w:bookmarkEnd w:id="14"/>
+      <w:bookmarkEnd w:id="15"/>
     </w:p>
     <w:p>
       <w:pPr>
@@ -2808,65 +3176,6 @@
       </w:pPr>
       <w:r>
         <w:rPr>
-          <w:b/>
-          <w:color w:val="auto"/>
-          <w:lang w:eastAsia="en-US"/>
-        </w:rPr>
-        <w:t>PRE01 –</w:t>
-      </w:r>
-    </w:p>
-    <w:p>
-      <w:pPr>
-        <w:spacing w:before="120" w:after="120" w:line="360" w:lineRule="auto"/>
-        <w:rPr>
-          <w:color w:val="auto"/>
-          <w:lang w:eastAsia="en-US"/>
-        </w:rPr>
-      </w:pPr>
-      <w:r>
-        <w:rPr>
-          <w:color w:val="auto"/>
-          <w:lang w:eastAsia="en-US"/>
-        </w:rPr>
-        <w:t>.</w:t>
-      </w:r>
-    </w:p>
-    <w:p>
-      <w:pPr>
-        <w:pStyle w:val="Cabealho1"/>
-        <w:widowControl w:val="0"/>
-        <w:spacing w:before="0" w:after="0" w:line="360" w:lineRule="auto"/>
-        <w:ind w:left="357" w:right="567" w:hanging="357"/>
-        <w:jc w:val="left"/>
-        <w:rPr>
-          <w:bCs/>
-          <w:caps w:val="0"/>
-          <w:szCs w:val="24"/>
-        </w:rPr>
-      </w:pPr>
-      <w:bookmarkStart w:id="7" w:name="_Toc361233839"/>
-      <w:bookmarkStart w:id="8" w:name="_Toc463963427"/>
-      <w:r>
-        <w:rPr>
-          <w:bCs/>
-          <w:caps w:val="0"/>
-          <w:szCs w:val="24"/>
-        </w:rPr>
-        <w:t>Pós-Condições</w:t>
-      </w:r>
-      <w:bookmarkEnd w:id="7"/>
-      <w:bookmarkEnd w:id="8"/>
-    </w:p>
-    <w:p>
-      <w:pPr>
-        <w:spacing w:before="120" w:after="120" w:line="360" w:lineRule="auto"/>
-        <w:rPr>
-          <w:color w:val="auto"/>
-          <w:lang w:eastAsia="en-US"/>
-        </w:rPr>
-      </w:pPr>
-      <w:r>
-        <w:rPr>
           <w:color w:val="auto"/>
           <w:lang w:eastAsia="en-US"/>
         </w:rPr>
@@ -2875,35 +3184,35 @@
     </w:p>
     <w:p>
       <w:pPr>
-        <w:pStyle w:val="Cabealho1"/>
-        <w:widowControl w:val="0"/>
-        <w:spacing w:before="0" w:after="0" w:line="360" w:lineRule="auto"/>
-        <w:ind w:left="357" w:right="567" w:hanging="357"/>
-        <w:jc w:val="left"/>
-        <w:rPr>
-          <w:bCs/>
-          <w:caps w:val="0"/>
-          <w:szCs w:val="24"/>
-        </w:rPr>
-      </w:pPr>
-      <w:bookmarkStart w:id="9" w:name="_Toc361233832"/>
-      <w:bookmarkStart w:id="10" w:name="_Toc463963428"/>
-      <w:r>
-        <w:rPr>
-          <w:bCs/>
-          <w:caps w:val="0"/>
-          <w:szCs w:val="24"/>
-        </w:rPr>
+        <w:pStyle w:val="Cabealho2"/>
+        <w:numPr>
+          <w:ilvl w:val="2"/>
+          <w:numId w:val="2"/>
+        </w:numPr>
+        <w:rPr>
+          <w:caps/>
+        </w:rPr>
+      </w:pPr>
+      <w:bookmarkStart w:id="16" w:name="_Toc361233832"/>
+      <w:bookmarkStart w:id="17" w:name="_Toc531550931"/>
+      <w:bookmarkStart w:id="18" w:name="_Toc531561786"/>
+      <w:bookmarkStart w:id="19" w:name="_Toc531565022"/>
+      <w:r>
         <w:t>Fluxo de Eventos</w:t>
       </w:r>
-      <w:bookmarkEnd w:id="9"/>
-      <w:bookmarkEnd w:id="10"/>
+      <w:bookmarkEnd w:id="16"/>
+      <w:bookmarkEnd w:id="17"/>
+      <w:bookmarkEnd w:id="18"/>
+      <w:bookmarkEnd w:id="19"/>
     </w:p>
     <w:p>
       <w:pPr>
         <w:pStyle w:val="Cabealho2"/>
+        <w:numPr>
+          <w:ilvl w:val="3"/>
+          <w:numId w:val="20"/>
+        </w:numPr>
         <w:spacing w:before="120" w:after="120"/>
-        <w:ind w:left="567" w:firstLine="0"/>
         <w:jc w:val="both"/>
         <w:rPr>
           <w:rFonts w:cs="Arial"/>
@@ -2911,8 +3220,10 @@
           <w:szCs w:val="22"/>
         </w:rPr>
       </w:pPr>
-      <w:bookmarkStart w:id="11" w:name="_Toc361233833"/>
-      <w:bookmarkStart w:id="12" w:name="_Toc463963429"/>
+      <w:bookmarkStart w:id="20" w:name="_Toc361233833"/>
+      <w:bookmarkStart w:id="21" w:name="_Toc531550932"/>
+      <w:bookmarkStart w:id="22" w:name="_Toc531561787"/>
+      <w:bookmarkStart w:id="23" w:name="_Toc531565023"/>
       <w:r>
         <w:rPr>
           <w:rFonts w:cs="Arial"/>
@@ -2921,8 +3232,10 @@
         </w:rPr>
         <w:t>Fluxo Básico</w:t>
       </w:r>
-      <w:bookmarkEnd w:id="11"/>
-      <w:bookmarkEnd w:id="12"/>
+      <w:bookmarkEnd w:id="20"/>
+      <w:bookmarkEnd w:id="21"/>
+      <w:bookmarkEnd w:id="22"/>
+      <w:bookmarkEnd w:id="23"/>
     </w:p>
     <w:p>
       <w:pPr>
@@ -2945,7 +3258,15 @@
           <w:color w:val="auto"/>
           <w:lang w:eastAsia="ar-SA"/>
         </w:rPr>
-        <w:t>FB.</w:t>
+        <w:t xml:space="preserve">FB. </w:t>
+      </w:r>
+      <w:r>
+        <w:rPr>
+          <w:rFonts w:cs="Times New Roman"/>
+          <w:color w:val="auto"/>
+          <w:lang w:eastAsia="ar-SA"/>
+        </w:rPr>
+        <w:t>Escalar Time</w:t>
       </w:r>
     </w:p>
     <w:p>
@@ -2979,7 +3300,21 @@
           <w:color w:val="auto"/>
           <w:lang w:eastAsia="en-US"/>
         </w:rPr>
-        <w:t>solicita</w:t>
+        <w:t>seleciona o icone “</w:t>
+      </w:r>
+      <w:r>
+        <w:rPr>
+          <w:color w:val="auto"/>
+          <w:lang w:eastAsia="en-US"/>
+        </w:rPr>
+        <w:t>Jogadores</w:t>
+      </w:r>
+      <w:r>
+        <w:rPr>
+          <w:color w:val="auto"/>
+          <w:lang w:eastAsia="en-US"/>
+        </w:rPr>
+        <w:t>”</w:t>
       </w:r>
       <w:r>
         <w:rPr>
@@ -2993,21 +3328,7 @@
           <w:color w:val="auto"/>
           <w:lang w:eastAsia="en-US"/>
         </w:rPr>
-        <w:t xml:space="preserve">a </w:t>
-      </w:r>
-      <w:r>
-        <w:rPr>
-          <w:color w:val="auto"/>
-          <w:lang w:eastAsia="en-US"/>
-        </w:rPr>
-        <w:t>autenticação</w:t>
-      </w:r>
-      <w:r>
-        <w:rPr>
-          <w:color w:val="auto"/>
-          <w:lang w:eastAsia="en-US"/>
-        </w:rPr>
-        <w:t xml:space="preserve"> no sistema</w:t>
+        <w:t>na tela de menu do aplicativo</w:t>
       </w:r>
       <w:r>
         <w:rPr>
@@ -3032,8 +3353,107 @@
         <w:ind w:left="1701" w:hanging="567"/>
         <w:rPr>
           <w:color w:val="auto"/>
-        </w:rPr>
-      </w:pPr>
+          <w:lang w:eastAsia="en-US"/>
+        </w:rPr>
+      </w:pPr>
+      <w:bookmarkStart w:id="24" w:name="_Toc345600495"/>
+      <w:bookmarkStart w:id="25" w:name="_Ref452556868"/>
+      <w:r>
+        <w:rPr>
+          <w:color w:val="auto"/>
+          <w:lang w:eastAsia="en-US"/>
+        </w:rPr>
+        <w:t xml:space="preserve">O </w:t>
+      </w:r>
+      <w:r>
+        <w:rPr>
+          <w:color w:val="auto"/>
+          <w:lang w:eastAsia="en-US"/>
+        </w:rPr>
+        <w:t>aplicativo</w:t>
+      </w:r>
+      <w:r>
+        <w:rPr>
+          <w:color w:val="auto"/>
+          <w:lang w:eastAsia="en-US"/>
+        </w:rPr>
+        <w:t xml:space="preserve"> </w:t>
+      </w:r>
+      <w:r>
+        <w:rPr>
+          <w:color w:val="auto"/>
+          <w:lang w:eastAsia="en-US"/>
+        </w:rPr>
+        <w:t xml:space="preserve">recupera e </w:t>
+      </w:r>
+      <w:r>
+        <w:rPr>
+          <w:color w:val="auto"/>
+          <w:lang w:eastAsia="en-US"/>
+        </w:rPr>
+        <w:t xml:space="preserve">apresenta </w:t>
+      </w:r>
+      <w:bookmarkEnd w:id="24"/>
+      <w:r>
+        <w:rPr>
+          <w:color w:val="auto"/>
+          <w:lang w:eastAsia="en-US"/>
+        </w:rPr>
+        <w:t>lista de jogadores</w:t>
+      </w:r>
+      <w:r>
+        <w:rPr>
+          <w:color w:val="auto"/>
+          <w:lang w:eastAsia="en-US"/>
+        </w:rPr>
+        <w:t xml:space="preserve"> cadastrados para usuario que possuam </w:t>
+      </w:r>
+      <w:r>
+        <w:rPr>
+          <w:color w:val="auto"/>
+          <w:lang w:eastAsia="en-US"/>
+        </w:rPr>
+        <w:t>perfil de treinador</w:t>
+      </w:r>
+      <w:r>
+        <w:rPr>
+          <w:color w:val="auto"/>
+          <w:lang w:eastAsia="en-US"/>
+        </w:rPr>
+        <w:t>;</w:t>
+      </w:r>
+      <w:r>
+        <w:rPr>
+          <w:color w:val="auto"/>
+          <w:lang w:eastAsia="en-US"/>
+        </w:rPr>
+        <w:t xml:space="preserve"> </w:t>
+      </w:r>
+    </w:p>
+    <w:p>
+      <w:pPr>
+        <w:suppressAutoHyphens/>
+        <w:spacing w:before="40" w:after="60"/>
+        <w:ind w:left="1701"/>
+        <w:rPr>
+          <w:color w:val="auto"/>
+          <w:lang w:eastAsia="en-US"/>
+        </w:rPr>
+      </w:pPr>
+      <w:r>
+        <w:t xml:space="preserve">Os campos a serem </w:t>
+      </w:r>
+      <w:r>
+        <w:t xml:space="preserve">apresentados estão descritos no item </w:t>
+      </w:r>
+      <w:bookmarkEnd w:id="25"/>
+      <w:r>
+        <w:rPr>
+          <w:color w:val="auto"/>
+          <w:lang w:eastAsia="en-US"/>
+        </w:rPr>
+        <w:t>4.1.;</w:t>
+      </w:r>
     </w:p>
     <w:p>
       <w:pPr>
@@ -3050,12 +3470,226 @@
         <w:ind w:left="1701" w:hanging="567"/>
         <w:rPr>
           <w:color w:val="auto"/>
-        </w:rPr>
-      </w:pPr>
-      <w:r>
-        <w:rPr>
-          <w:color w:val="auto"/>
-        </w:rPr>
+          <w:lang w:eastAsia="en-US"/>
+        </w:rPr>
+      </w:pPr>
+      <w:bookmarkStart w:id="26" w:name="_Ref451766472"/>
+      <w:bookmarkStart w:id="27" w:name="_Ref455736755"/>
+      <w:r>
+        <w:rPr>
+          <w:color w:val="auto"/>
+          <w:lang w:eastAsia="en-US"/>
+        </w:rPr>
+        <w:t xml:space="preserve">O ator escolhe o </w:t>
+      </w:r>
+      <w:r>
+        <w:rPr>
+          <w:color w:val="auto"/>
+          <w:lang w:eastAsia="en-US"/>
+        </w:rPr>
+        <w:t>Jogador</w:t>
+      </w:r>
+      <w:r>
+        <w:rPr>
+          <w:color w:val="auto"/>
+          <w:lang w:eastAsia="en-US"/>
+        </w:rPr>
+        <w:t xml:space="preserve"> desejado e seleciona o botão “</w:t>
+      </w:r>
+      <w:r>
+        <w:rPr>
+          <w:color w:val="auto"/>
+          <w:lang w:eastAsia="en-US"/>
+        </w:rPr>
+        <w:t>Adiconar ao time</w:t>
+      </w:r>
+      <w:r>
+        <w:rPr>
+          <w:color w:val="auto"/>
+          <w:lang w:eastAsia="en-US"/>
+        </w:rPr>
+        <w:t>”</w:t>
+      </w:r>
+      <w:r>
+        <w:rPr>
+          <w:color w:val="auto"/>
+          <w:lang w:eastAsia="en-US"/>
+        </w:rPr>
+        <w:t>;</w:t>
+      </w:r>
+      <w:bookmarkEnd w:id="26"/>
+      <w:bookmarkEnd w:id="27"/>
+      <w:r>
+        <w:rPr>
+          <w:b/>
+          <w:color w:val="auto"/>
+          <w:lang w:eastAsia="en-US"/>
+        </w:rPr>
+        <w:t>[RN0014]</w:t>
+      </w:r>
+    </w:p>
+    <w:p>
+      <w:pPr>
+        <w:numPr>
+          <w:ilvl w:val="0"/>
+          <w:numId w:val="8"/>
+        </w:numPr>
+        <w:tabs>
+          <w:tab w:val="num" w:pos="1134"/>
+          <w:tab w:val="num" w:pos="1701"/>
+        </w:tabs>
+        <w:suppressAutoHyphens/>
+        <w:spacing w:before="40" w:after="60"/>
+        <w:ind w:left="1701" w:hanging="567"/>
+        <w:rPr>
+          <w:color w:val="auto"/>
+          <w:lang w:eastAsia="en-US"/>
+        </w:rPr>
+      </w:pPr>
+      <w:r>
+        <w:rPr>
+          <w:color w:val="auto"/>
+          <w:lang w:eastAsia="en-US"/>
+        </w:rPr>
+        <w:t>O aplicati</w:t>
+      </w:r>
+      <w:r>
+        <w:rPr>
+          <w:color w:val="auto"/>
+          <w:lang w:eastAsia="en-US"/>
+        </w:rPr>
+        <w:t>vo recupera e persiste a lista de jogadores selecionados</w:t>
+      </w:r>
+    </w:p>
+    <w:p>
+      <w:pPr>
+        <w:numPr>
+          <w:ilvl w:val="0"/>
+          <w:numId w:val="8"/>
+        </w:numPr>
+        <w:tabs>
+          <w:tab w:val="num" w:pos="1134"/>
+          <w:tab w:val="num" w:pos="1701"/>
+        </w:tabs>
+        <w:suppressAutoHyphens/>
+        <w:spacing w:before="40" w:after="60"/>
+        <w:ind w:left="1701" w:hanging="567"/>
+        <w:rPr>
+          <w:color w:val="auto"/>
+          <w:lang w:eastAsia="en-US"/>
+        </w:rPr>
+      </w:pPr>
+      <w:r>
+        <w:rPr>
+          <w:color w:val="auto"/>
+          <w:lang w:eastAsia="en-US"/>
+        </w:rPr>
+        <w:t>O aplicativo apresenta mensagem</w:t>
+      </w:r>
+      <w:r>
+        <w:rPr>
+          <w:b/>
+          <w:color w:val="auto"/>
+          <w:lang w:eastAsia="en-US"/>
+        </w:rPr>
+        <w:t>.</w:t>
+      </w:r>
+      <w:r>
+        <w:rPr>
+          <w:b/>
+          <w:color w:val="auto"/>
+          <w:lang w:eastAsia="en-US"/>
+        </w:rPr>
+        <w:t xml:space="preserve"> [</w:t>
+      </w:r>
+      <w:r>
+        <w:rPr>
+          <w:b/>
+          <w:color w:val="auto"/>
+          <w:lang w:eastAsia="en-US"/>
+        </w:rPr>
+        <w:t>MSG004</w:t>
+      </w:r>
+      <w:r>
+        <w:rPr>
+          <w:b/>
+          <w:color w:val="auto"/>
+          <w:lang w:eastAsia="en-US"/>
+        </w:rPr>
+        <w:t>]</w:t>
+      </w:r>
+    </w:p>
+    <w:p>
+      <w:pPr>
+        <w:numPr>
+          <w:ilvl w:val="0"/>
+          <w:numId w:val="8"/>
+        </w:numPr>
+        <w:tabs>
+          <w:tab w:val="num" w:pos="1134"/>
+          <w:tab w:val="num" w:pos="1701"/>
+        </w:tabs>
+        <w:suppressAutoHyphens/>
+        <w:spacing w:before="40" w:after="60"/>
+        <w:ind w:left="1701" w:hanging="567"/>
+        <w:rPr>
+          <w:color w:val="auto"/>
+          <w:lang w:eastAsia="en-US"/>
+        </w:rPr>
+      </w:pPr>
+      <w:bookmarkStart w:id="28" w:name="_Ref451869525"/>
+      <w:r>
+        <w:rPr>
+          <w:color w:val="auto"/>
+          <w:lang w:eastAsia="en-US"/>
+        </w:rPr>
+        <w:t xml:space="preserve">O aplicativo </w:t>
+      </w:r>
+      <w:r>
+        <w:rPr>
+          <w:color w:val="auto"/>
+          <w:lang w:eastAsia="en-US"/>
+        </w:rPr>
+        <w:t xml:space="preserve">redireciona o para o </w:t>
+      </w:r>
+      <w:r>
+        <w:rPr>
+          <w:color w:val="auto"/>
+          <w:lang w:eastAsia="en-US"/>
+        </w:rPr>
+        <w:t>menu perfil cadastrado</w:t>
+      </w:r>
+      <w:r>
+        <w:rPr>
+          <w:color w:val="auto"/>
+          <w:lang w:eastAsia="en-US"/>
+        </w:rPr>
+        <w:t xml:space="preserve">; </w:t>
+      </w:r>
+      <w:bookmarkEnd w:id="28"/>
+    </w:p>
+    <w:p>
+      <w:pPr>
+        <w:numPr>
+          <w:ilvl w:val="0"/>
+          <w:numId w:val="8"/>
+        </w:numPr>
+        <w:tabs>
+          <w:tab w:val="num" w:pos="1134"/>
+          <w:tab w:val="num" w:pos="1701"/>
+        </w:tabs>
+        <w:suppressAutoHyphens/>
+        <w:spacing w:before="40" w:after="60"/>
+        <w:ind w:left="1701" w:hanging="567"/>
+        <w:rPr>
+          <w:color w:val="auto"/>
+        </w:rPr>
+      </w:pPr>
+      <w:r>
+        <w:rPr>
+          <w:color w:val="auto"/>
+        </w:rPr>
+        <w:lastRenderedPageBreak/>
         <w:t>Finaliza o fluxo</w:t>
       </w:r>
       <w:r>
@@ -3068,8 +3702,49 @@
     <w:p>
       <w:pPr>
         <w:pStyle w:val="Cabealho2"/>
-        <w:spacing w:before="240" w:after="120"/>
-        <w:ind w:left="567" w:firstLine="0"/>
+        <w:numPr>
+          <w:ilvl w:val="3"/>
+          <w:numId w:val="20"/>
+        </w:numPr>
+      </w:pPr>
+      <w:bookmarkStart w:id="29" w:name="_Toc361233834"/>
+      <w:bookmarkStart w:id="30" w:name="_Toc531550933"/>
+      <w:bookmarkStart w:id="31" w:name="_Toc531561788"/>
+      <w:bookmarkStart w:id="32" w:name="_Toc531565024"/>
+      <w:r>
+        <w:t>Fluxos Alternativos</w:t>
+      </w:r>
+      <w:bookmarkEnd w:id="29"/>
+      <w:bookmarkEnd w:id="30"/>
+      <w:bookmarkEnd w:id="31"/>
+      <w:bookmarkEnd w:id="32"/>
+    </w:p>
+    <w:p>
+      <w:pPr>
+        <w:spacing w:before="120" w:line="360" w:lineRule="auto"/>
+        <w:ind w:left="708"/>
+        <w:rPr>
+          <w:color w:val="auto"/>
+          <w:lang w:eastAsia="en-US"/>
+        </w:rPr>
+      </w:pPr>
+      <w:r>
+        <w:rPr>
+          <w:color w:val="auto"/>
+          <w:lang w:eastAsia="en-US"/>
+        </w:rPr>
+        <w:t>Não se aplica.</w:t>
+      </w:r>
+    </w:p>
+    <w:p/>
+    <w:p>
+      <w:pPr>
+        <w:pStyle w:val="Cabealho2"/>
+        <w:numPr>
+          <w:ilvl w:val="3"/>
+          <w:numId w:val="20"/>
+        </w:numPr>
+        <w:spacing w:before="120" w:after="120"/>
         <w:jc w:val="both"/>
         <w:rPr>
           <w:rFonts w:cs="Arial"/>
@@ -3077,863 +3752,29 @@
           <w:szCs w:val="22"/>
         </w:rPr>
       </w:pPr>
-      <w:bookmarkStart w:id="13" w:name="_Toc361233834"/>
-      <w:bookmarkStart w:id="14" w:name="_Toc463963430"/>
+      <w:bookmarkStart w:id="33" w:name="_Toc361233837"/>
+      <w:bookmarkStart w:id="34" w:name="_Toc531550935"/>
+      <w:bookmarkStart w:id="35" w:name="_Toc531561789"/>
+      <w:bookmarkStart w:id="36" w:name="_Toc531565025"/>
       <w:r>
         <w:rPr>
           <w:rFonts w:cs="Arial"/>
           <w:sz w:val="22"/>
           <w:szCs w:val="22"/>
         </w:rPr>
-        <w:t>Fluxos Alternativos</w:t>
-      </w:r>
-      <w:bookmarkEnd w:id="13"/>
-      <w:bookmarkEnd w:id="14"/>
-    </w:p>
-    <w:p>
-      <w:pPr>
-        <w:pStyle w:val="PargrafodaLista"/>
-        <w:spacing w:before="240" w:after="120"/>
-        <w:ind w:left="1276"/>
-        <w:outlineLvl w:val="2"/>
-        <w:rPr>
-          <w:color w:val="auto"/>
-          <w:lang w:eastAsia="en-US"/>
-        </w:rPr>
-      </w:pPr>
-    </w:p>
-    <w:p>
-      <w:pPr>
-        <w:pStyle w:val="Instruo"/>
-        <w:spacing w:before="120" w:after="120" w:line="360" w:lineRule="auto"/>
-        <w:ind w:left="709"/>
-        <w:jc w:val="both"/>
-        <w:rPr>
-          <w:i w:val="0"/>
-          <w:color w:val="auto"/>
-          <w:lang w:eastAsia="en-US"/>
-        </w:rPr>
-      </w:pPr>
-      <w:r>
-        <w:rPr>
-          <w:i w:val="0"/>
-          <w:color w:val="auto"/>
-          <w:lang w:eastAsia="en-US"/>
-        </w:rPr>
-        <w:t xml:space="preserve">No passo </w:t>
-      </w:r>
-      <w:r>
-        <w:rPr>
-          <w:b/>
-          <w:i w:val="0"/>
-          <w:color w:val="auto"/>
-          <w:lang w:eastAsia="en-US"/>
-        </w:rPr>
-        <w:fldChar w:fldCharType="begin"/>
-      </w:r>
-      <w:r>
-        <w:rPr>
-          <w:b/>
-          <w:i w:val="0"/>
-          <w:color w:val="auto"/>
-          <w:lang w:eastAsia="en-US"/>
-        </w:rPr>
-        <w:instrText xml:space="preserve"> REF _Ref455736755 \r \h  \* MERGEFORMAT </w:instrText>
-      </w:r>
-      <w:r>
-        <w:rPr>
-          <w:b/>
-          <w:i w:val="0"/>
-          <w:color w:val="auto"/>
-          <w:lang w:eastAsia="en-US"/>
-        </w:rPr>
-      </w:r>
-      <w:r>
-        <w:rPr>
-          <w:b/>
-          <w:i w:val="0"/>
-          <w:color w:val="auto"/>
-          <w:lang w:eastAsia="en-US"/>
-        </w:rPr>
-        <w:fldChar w:fldCharType="separate"/>
-      </w:r>
-      <w:r>
-        <w:rPr>
-          <w:b/>
-          <w:i w:val="0"/>
-          <w:color w:val="auto"/>
-          <w:lang w:eastAsia="en-US"/>
-        </w:rPr>
-        <w:t>FB2</w:t>
-      </w:r>
-      <w:r>
-        <w:rPr>
-          <w:b/>
-          <w:i w:val="0"/>
-          <w:color w:val="auto"/>
-          <w:lang w:eastAsia="en-US"/>
-        </w:rPr>
-        <w:fldChar w:fldCharType="end"/>
-      </w:r>
-      <w:r>
-        <w:rPr>
-          <w:b/>
-          <w:i w:val="0"/>
-          <w:color w:val="auto"/>
-          <w:lang w:eastAsia="en-US"/>
-        </w:rPr>
-        <w:t xml:space="preserve"> </w:t>
-      </w:r>
-      <w:r>
-        <w:rPr>
-          <w:i w:val="0"/>
-          <w:color w:val="auto"/>
-          <w:lang w:eastAsia="en-US"/>
-        </w:rPr>
-        <w:t xml:space="preserve">do </w:t>
-      </w:r>
-      <w:r>
-        <w:rPr>
-          <w:i w:val="0"/>
-          <w:color w:val="auto"/>
-          <w:lang w:eastAsia="en-US"/>
-        </w:rPr>
-        <w:t>fluxo básico</w:t>
-      </w:r>
-      <w:r>
-        <w:rPr>
-          <w:i w:val="0"/>
-          <w:color w:val="auto"/>
-          <w:lang w:eastAsia="en-US"/>
-        </w:rPr>
-        <w:t>,</w:t>
-      </w:r>
-      <w:r>
-        <w:rPr>
-          <w:i w:val="0"/>
-          <w:color w:val="auto"/>
-          <w:lang w:eastAsia="en-US"/>
-        </w:rPr>
-        <w:t xml:space="preserve"> </w:t>
-      </w:r>
-      <w:r>
-        <w:rPr>
-          <w:i w:val="0"/>
-          <w:color w:val="auto"/>
-          <w:lang w:eastAsia="en-US"/>
-        </w:rPr>
-        <w:t>quando o ator solicita</w:t>
-      </w:r>
-      <w:r>
-        <w:rPr>
-          <w:i w:val="0"/>
-          <w:color w:val="auto"/>
-          <w:lang w:eastAsia="en-US"/>
-        </w:rPr>
-        <w:t xml:space="preserve"> recuperar senha de acesso</w:t>
-      </w:r>
-      <w:r>
-        <w:rPr>
-          <w:i w:val="0"/>
-          <w:color w:val="auto"/>
-          <w:lang w:eastAsia="en-US"/>
-        </w:rPr>
-        <w:t xml:space="preserve">, o sistema </w:t>
-      </w:r>
-      <w:r>
-        <w:rPr>
-          <w:i w:val="0"/>
-          <w:color w:val="auto"/>
-          <w:lang w:eastAsia="en-US"/>
-        </w:rPr>
-        <w:t xml:space="preserve">deve </w:t>
-      </w:r>
-      <w:r>
-        <w:rPr>
-          <w:i w:val="0"/>
-          <w:color w:val="auto"/>
-          <w:lang w:eastAsia="en-US"/>
-        </w:rPr>
-        <w:t>realizar</w:t>
-      </w:r>
-      <w:r>
-        <w:rPr>
-          <w:i w:val="0"/>
-          <w:color w:val="auto"/>
-          <w:lang w:eastAsia="en-US"/>
-        </w:rPr>
-        <w:t xml:space="preserve"> os seguintes passos:</w:t>
-      </w:r>
-    </w:p>
-    <w:p>
-      <w:pPr>
-        <w:pStyle w:val="PargrafodaLista"/>
-        <w:numPr>
-          <w:ilvl w:val="1"/>
-          <w:numId w:val="12"/>
-        </w:numPr>
-        <w:spacing w:before="120" w:after="120" w:line="360" w:lineRule="auto"/>
-        <w:ind w:left="1843" w:hanging="709"/>
-        <w:rPr>
-          <w:b w:val="0"/>
-          <w:color w:val="auto"/>
-          <w:lang w:eastAsia="en-US"/>
-        </w:rPr>
-      </w:pPr>
-      <w:r>
-        <w:rPr>
-          <w:b w:val="0"/>
-          <w:color w:val="auto"/>
-          <w:lang w:eastAsia="en-US"/>
-        </w:rPr>
-        <w:t xml:space="preserve"> </w:t>
-      </w:r>
-      <w:r>
-        <w:rPr>
-          <w:b w:val="0"/>
-          <w:color w:val="auto"/>
-          <w:u w:val="single"/>
-          <w:lang w:eastAsia="en-US"/>
-        </w:rPr>
-        <w:t>O</w:t>
-      </w:r>
-      <w:r>
-        <w:rPr>
-          <w:b w:val="0"/>
-          <w:color w:val="auto"/>
-          <w:u w:val="single"/>
-          <w:lang w:eastAsia="en-US"/>
-        </w:rPr>
-        <w:t xml:space="preserve"> sistema inclui o caso de uso UC002 – Recuperar Senha de Acesso</w:t>
-      </w:r>
-      <w:r>
-        <w:rPr>
-          <w:b w:val="0"/>
-          <w:color w:val="auto"/>
-          <w:lang w:eastAsia="en-US"/>
-        </w:rPr>
-        <w:t xml:space="preserve">; </w:t>
-      </w:r>
-    </w:p>
-    <w:p>
-      <w:pPr>
-        <w:pStyle w:val="PargrafodaLista"/>
-        <w:numPr>
-          <w:ilvl w:val="1"/>
-          <w:numId w:val="12"/>
-        </w:numPr>
-        <w:spacing w:before="120" w:line="360" w:lineRule="auto"/>
-        <w:ind w:left="1843" w:hanging="709"/>
-        <w:rPr>
-          <w:b w:val="0"/>
-          <w:color w:val="auto"/>
-          <w:lang w:eastAsia="en-US"/>
-        </w:rPr>
-      </w:pPr>
-      <w:r>
-        <w:rPr>
-          <w:b w:val="0"/>
-          <w:color w:val="auto"/>
-          <w:lang w:eastAsia="en-US"/>
-        </w:rPr>
-        <w:t>Finaliza o fluxo</w:t>
-      </w:r>
-      <w:r>
-        <w:rPr>
-          <w:b w:val="0"/>
-          <w:color w:val="auto"/>
-          <w:lang w:eastAsia="en-US"/>
-        </w:rPr>
-        <w:t>.</w:t>
-      </w:r>
-    </w:p>
-    <w:p/>
-    <w:p>
-      <w:pPr>
-        <w:pStyle w:val="PargrafodaLista"/>
-        <w:numPr>
-          <w:ilvl w:val="0"/>
-          <w:numId w:val="6"/>
-        </w:numPr>
-        <w:spacing w:after="120"/>
-        <w:ind w:left="1276" w:hanging="567"/>
-        <w:outlineLvl w:val="2"/>
-        <w:rPr>
-          <w:color w:val="auto"/>
-          <w:lang w:eastAsia="en-US"/>
-        </w:rPr>
-      </w:pPr>
-      <w:bookmarkStart w:id="15" w:name="_Ref452556822"/>
-      <w:bookmarkStart w:id="16" w:name="_Toc463963432"/>
-      <w:r>
-        <w:rPr>
-          <w:color w:val="auto"/>
-          <w:lang w:eastAsia="en-US"/>
-        </w:rPr>
-        <w:t>Solicitar acesso</w:t>
-      </w:r>
-      <w:r>
-        <w:rPr>
-          <w:color w:val="auto"/>
-          <w:lang w:eastAsia="en-US"/>
-        </w:rPr>
-        <w:t xml:space="preserve"> ao sistema</w:t>
-      </w:r>
-      <w:bookmarkEnd w:id="15"/>
-      <w:bookmarkEnd w:id="16"/>
-    </w:p>
-    <w:p>
-      <w:pPr>
-        <w:pStyle w:val="Instruo"/>
-        <w:spacing w:before="120" w:after="120" w:line="360" w:lineRule="auto"/>
-        <w:ind w:left="709"/>
-        <w:jc w:val="both"/>
-        <w:rPr>
-          <w:i w:val="0"/>
-          <w:color w:val="auto"/>
-          <w:lang w:eastAsia="en-US"/>
-        </w:rPr>
-      </w:pPr>
-      <w:r>
-        <w:rPr>
-          <w:i w:val="0"/>
-          <w:color w:val="auto"/>
-          <w:lang w:eastAsia="en-US"/>
-        </w:rPr>
-        <w:t xml:space="preserve">No passo </w:t>
-      </w:r>
-      <w:r>
-        <w:rPr>
-          <w:b/>
-          <w:i w:val="0"/>
-          <w:color w:val="auto"/>
-          <w:lang w:eastAsia="en-US"/>
-        </w:rPr>
-        <w:fldChar w:fldCharType="begin"/>
-      </w:r>
-      <w:r>
-        <w:rPr>
-          <w:b/>
-          <w:i w:val="0"/>
-          <w:color w:val="auto"/>
-          <w:lang w:eastAsia="en-US"/>
-        </w:rPr>
-        <w:instrText xml:space="preserve"> REF _Ref456626097 \r \h </w:instrText>
-      </w:r>
-      <w:r>
-        <w:rPr>
-          <w:b/>
-          <w:i w:val="0"/>
-          <w:color w:val="auto"/>
-          <w:lang w:eastAsia="en-US"/>
-        </w:rPr>
-        <w:instrText xml:space="preserve"> \* MERGEFORMAT </w:instrText>
-      </w:r>
-      <w:r>
-        <w:rPr>
-          <w:b/>
-          <w:i w:val="0"/>
-          <w:color w:val="auto"/>
-          <w:lang w:eastAsia="en-US"/>
-        </w:rPr>
-      </w:r>
-      <w:r>
-        <w:rPr>
-          <w:b/>
-          <w:i w:val="0"/>
-          <w:color w:val="auto"/>
-          <w:lang w:eastAsia="en-US"/>
-        </w:rPr>
-        <w:fldChar w:fldCharType="separate"/>
-      </w:r>
-      <w:r>
-        <w:rPr>
-          <w:b/>
-          <w:i w:val="0"/>
-          <w:color w:val="auto"/>
-          <w:lang w:eastAsia="en-US"/>
-        </w:rPr>
-        <w:t>FB8</w:t>
-      </w:r>
-      <w:r>
-        <w:rPr>
-          <w:b/>
-          <w:i w:val="0"/>
-          <w:color w:val="auto"/>
-          <w:lang w:eastAsia="en-US"/>
-        </w:rPr>
-        <w:fldChar w:fldCharType="end"/>
-      </w:r>
-      <w:r>
-        <w:rPr>
-          <w:i w:val="0"/>
-          <w:color w:val="auto"/>
-          <w:lang w:eastAsia="en-US"/>
-        </w:rPr>
-        <w:t xml:space="preserve"> </w:t>
-      </w:r>
-      <w:r>
-        <w:rPr>
-          <w:i w:val="0"/>
-          <w:color w:val="auto"/>
-          <w:lang w:eastAsia="en-US"/>
-        </w:rPr>
-        <w:t>do fluxo básico</w:t>
-      </w:r>
-      <w:r>
-        <w:rPr>
-          <w:i w:val="0"/>
-          <w:color w:val="auto"/>
-          <w:lang w:eastAsia="en-US"/>
-        </w:rPr>
-        <w:t>,</w:t>
-      </w:r>
-      <w:r>
-        <w:rPr>
-          <w:i w:val="0"/>
-          <w:color w:val="auto"/>
-          <w:lang w:eastAsia="en-US"/>
-        </w:rPr>
-        <w:t xml:space="preserve"> quando o ator não possui</w:t>
-      </w:r>
-      <w:r>
-        <w:rPr>
-          <w:i w:val="0"/>
-          <w:color w:val="auto"/>
-          <w:lang w:eastAsia="en-US"/>
-        </w:rPr>
-        <w:t>r</w:t>
-      </w:r>
-      <w:r>
-        <w:rPr>
-          <w:i w:val="0"/>
-          <w:color w:val="auto"/>
-          <w:lang w:eastAsia="en-US"/>
-        </w:rPr>
-        <w:t xml:space="preserve"> acesso ao sistema requisitado, o sistema deve realizar os seguintes passos: </w:t>
-      </w:r>
-    </w:p>
-    <w:p>
-      <w:pPr>
-        <w:pStyle w:val="PargrafodaLista"/>
-        <w:numPr>
-          <w:ilvl w:val="1"/>
-          <w:numId w:val="13"/>
-        </w:numPr>
-        <w:spacing w:before="120" w:after="120" w:line="360" w:lineRule="auto"/>
-        <w:ind w:left="1843" w:hanging="709"/>
-        <w:rPr>
-          <w:b w:val="0"/>
-          <w:color w:val="auto"/>
-          <w:lang w:eastAsia="en-US"/>
-        </w:rPr>
-      </w:pPr>
-      <w:r>
-        <w:rPr>
-          <w:b w:val="0"/>
-          <w:color w:val="auto"/>
-          <w:u w:val="single"/>
-          <w:lang w:eastAsia="en-US"/>
-        </w:rPr>
-        <w:t>O s</w:t>
-      </w:r>
-      <w:r>
-        <w:rPr>
-          <w:b w:val="0"/>
-          <w:color w:val="auto"/>
-          <w:u w:val="single"/>
-          <w:lang w:eastAsia="en-US"/>
-        </w:rPr>
-        <w:t>istema inclui o caso de uso UC02</w:t>
-      </w:r>
-      <w:r>
-        <w:rPr>
-          <w:b w:val="0"/>
-          <w:color w:val="auto"/>
-          <w:u w:val="single"/>
-          <w:lang w:eastAsia="en-US"/>
-        </w:rPr>
-        <w:t>9</w:t>
-      </w:r>
-      <w:r>
-        <w:rPr>
-          <w:b w:val="0"/>
-          <w:color w:val="auto"/>
-          <w:u w:val="single"/>
-          <w:lang w:eastAsia="en-US"/>
-        </w:rPr>
-        <w:t xml:space="preserve"> – </w:t>
-      </w:r>
-      <w:r>
-        <w:rPr>
-          <w:b w:val="0"/>
-          <w:color w:val="auto"/>
-          <w:u w:val="single"/>
-          <w:lang w:eastAsia="en-US"/>
-        </w:rPr>
-        <w:t>Solicitar Acesso</w:t>
-      </w:r>
-      <w:r>
-        <w:rPr>
-          <w:b w:val="0"/>
-          <w:color w:val="auto"/>
-          <w:lang w:eastAsia="en-US"/>
-        </w:rPr>
-        <w:t xml:space="preserve">; </w:t>
-      </w:r>
-    </w:p>
-    <w:p>
-      <w:pPr>
-        <w:pStyle w:val="PargrafodaLista"/>
-        <w:numPr>
-          <w:ilvl w:val="1"/>
-          <w:numId w:val="13"/>
-        </w:numPr>
-        <w:spacing w:before="120" w:line="360" w:lineRule="auto"/>
-        <w:ind w:left="1843" w:hanging="709"/>
-        <w:rPr>
-          <w:b w:val="0"/>
-          <w:color w:val="auto"/>
-          <w:lang w:eastAsia="en-US"/>
-        </w:rPr>
-      </w:pPr>
-      <w:r>
-        <w:rPr>
-          <w:b w:val="0"/>
-          <w:color w:val="auto"/>
-          <w:lang w:eastAsia="en-US"/>
-        </w:rPr>
-        <w:t>Finaliza o fluxo</w:t>
-      </w:r>
-      <w:r>
-        <w:rPr>
-          <w:b w:val="0"/>
-          <w:color w:val="auto"/>
-          <w:lang w:eastAsia="en-US"/>
-        </w:rPr>
-        <w:t>.</w:t>
-      </w:r>
-    </w:p>
-    <w:p/>
-    <w:p>
-      <w:pPr>
-        <w:pStyle w:val="Cabealho2"/>
-        <w:spacing w:before="120" w:after="120"/>
-        <w:ind w:left="567" w:firstLine="0"/>
-        <w:jc w:val="both"/>
-        <w:rPr>
-          <w:rFonts w:cs="Arial"/>
-          <w:sz w:val="22"/>
-          <w:szCs w:val="22"/>
-        </w:rPr>
-      </w:pPr>
-      <w:bookmarkStart w:id="17" w:name="_Toc361233837"/>
-      <w:bookmarkStart w:id="18" w:name="_Toc463963433"/>
-      <w:r>
-        <w:rPr>
-          <w:rFonts w:cs="Arial"/>
-          <w:sz w:val="22"/>
-          <w:szCs w:val="22"/>
-        </w:rPr>
         <w:t>Fluxos de Exceção</w:t>
       </w:r>
-      <w:bookmarkEnd w:id="17"/>
-      <w:bookmarkEnd w:id="18"/>
-    </w:p>
-    <w:p>
-      <w:pPr>
-        <w:pStyle w:val="PargrafodaLista"/>
-        <w:numPr>
-          <w:ilvl w:val="0"/>
-          <w:numId w:val="7"/>
-        </w:numPr>
-        <w:spacing w:before="240" w:after="120"/>
-        <w:ind w:left="1276" w:hanging="567"/>
-        <w:outlineLvl w:val="2"/>
-        <w:rPr>
-          <w:color w:val="auto"/>
-          <w:lang w:eastAsia="en-US"/>
-        </w:rPr>
-      </w:pPr>
-      <w:bookmarkStart w:id="19" w:name="_Ref452556783"/>
-      <w:bookmarkStart w:id="20" w:name="_Toc463963434"/>
-      <w:r>
-        <w:rPr>
-          <w:color w:val="auto"/>
-          <w:lang w:eastAsia="en-US"/>
-        </w:rPr>
-        <w:t>Campo de preenchimento obrigatório não informado</w:t>
-      </w:r>
-      <w:bookmarkEnd w:id="19"/>
-      <w:bookmarkEnd w:id="20"/>
-    </w:p>
-    <w:p>
-      <w:pPr>
-        <w:pStyle w:val="Instruo"/>
-        <w:spacing w:before="120" w:after="120" w:line="360" w:lineRule="auto"/>
-        <w:ind w:left="709"/>
-        <w:jc w:val="both"/>
-        <w:rPr>
-          <w:i w:val="0"/>
-          <w:color w:val="auto"/>
-          <w:lang w:eastAsia="en-US"/>
-        </w:rPr>
-      </w:pPr>
-      <w:r>
-        <w:rPr>
-          <w:i w:val="0"/>
-          <w:color w:val="auto"/>
-          <w:lang w:eastAsia="en-US"/>
-        </w:rPr>
-        <w:t xml:space="preserve">No passo </w:t>
-      </w:r>
-      <w:r>
-        <w:rPr>
-          <w:b/>
-          <w:i w:val="0"/>
-          <w:color w:val="auto"/>
-          <w:lang w:eastAsia="en-US"/>
-        </w:rPr>
-        <w:fldChar w:fldCharType="begin"/>
-      </w:r>
-      <w:r>
-        <w:rPr>
-          <w:b/>
-          <w:i w:val="0"/>
-          <w:color w:val="auto"/>
-          <w:lang w:eastAsia="en-US"/>
-        </w:rPr>
-        <w:instrText xml:space="preserve"> REF _Ref451764933 \r \h  \* MERGEFORMAT </w:instrText>
-      </w:r>
-      <w:r>
-        <w:rPr>
-          <w:b/>
-          <w:i w:val="0"/>
-          <w:color w:val="auto"/>
-          <w:lang w:eastAsia="en-US"/>
-        </w:rPr>
-      </w:r>
-      <w:r>
-        <w:rPr>
-          <w:b/>
-          <w:i w:val="0"/>
-          <w:color w:val="auto"/>
-          <w:lang w:eastAsia="en-US"/>
-        </w:rPr>
-        <w:fldChar w:fldCharType="separate"/>
-      </w:r>
-      <w:r>
-        <w:rPr>
-          <w:b/>
-          <w:i w:val="0"/>
-          <w:color w:val="auto"/>
-          <w:lang w:eastAsia="en-US"/>
-        </w:rPr>
-        <w:t>FB3</w:t>
-      </w:r>
-      <w:r>
-        <w:rPr>
-          <w:b/>
-          <w:i w:val="0"/>
-          <w:color w:val="auto"/>
-          <w:lang w:eastAsia="en-US"/>
-        </w:rPr>
-        <w:fldChar w:fldCharType="end"/>
-      </w:r>
-      <w:r>
-        <w:rPr>
-          <w:i w:val="0"/>
-          <w:color w:val="auto"/>
-          <w:lang w:eastAsia="en-US"/>
-        </w:rPr>
-        <w:t xml:space="preserve"> </w:t>
-      </w:r>
-      <w:r>
-        <w:rPr>
-          <w:i w:val="0"/>
-          <w:color w:val="auto"/>
-          <w:lang w:eastAsia="en-US"/>
-        </w:rPr>
-        <w:t xml:space="preserve">do </w:t>
-      </w:r>
-      <w:r>
-        <w:rPr>
-          <w:i w:val="0"/>
-          <w:color w:val="auto"/>
-          <w:lang w:eastAsia="en-US"/>
-        </w:rPr>
-        <w:t>fluxo básico</w:t>
-      </w:r>
-      <w:r>
-        <w:rPr>
-          <w:i w:val="0"/>
-          <w:color w:val="auto"/>
-          <w:lang w:eastAsia="en-US"/>
-        </w:rPr>
-        <w:t xml:space="preserve">, </w:t>
-      </w:r>
-      <w:r>
-        <w:rPr>
-          <w:i w:val="0"/>
-          <w:color w:val="auto"/>
-          <w:lang w:eastAsia="en-US"/>
-        </w:rPr>
-        <w:t>caso algum campo de preenchimento obrigatório não tenha sido informado, o sistema deve realizar os seguintes passos:</w:t>
-      </w:r>
-      <w:r>
-        <w:rPr>
-          <w:i w:val="0"/>
-          <w:color w:val="auto"/>
-          <w:lang w:eastAsia="en-US"/>
-        </w:rPr>
-        <w:t xml:space="preserve"> </w:t>
-      </w:r>
-    </w:p>
-    <w:p>
-      <w:pPr>
-        <w:pStyle w:val="PargrafodaLista"/>
-        <w:numPr>
-          <w:ilvl w:val="0"/>
-          <w:numId w:val="9"/>
-        </w:numPr>
-        <w:spacing w:before="120" w:after="120" w:line="360" w:lineRule="auto"/>
-        <w:ind w:left="1843" w:hanging="709"/>
-        <w:rPr>
-          <w:b w:val="0"/>
-          <w:color w:val="auto"/>
-          <w:lang w:eastAsia="en-US"/>
-        </w:rPr>
-      </w:pPr>
-      <w:r>
-        <w:rPr>
-          <w:b w:val="0"/>
-          <w:color w:val="auto"/>
-          <w:lang w:eastAsia="en-US"/>
-        </w:rPr>
-        <w:t>O sistema apresenta a mensagem</w:t>
-      </w:r>
-      <w:r>
-        <w:rPr>
-          <w:b w:val="0"/>
-          <w:color w:val="auto"/>
-          <w:lang w:eastAsia="en-US"/>
-        </w:rPr>
-        <w:t>;</w:t>
-      </w:r>
-      <w:r>
-        <w:rPr>
-          <w:b w:val="0"/>
-          <w:color w:val="auto"/>
-          <w:lang w:eastAsia="en-US"/>
-        </w:rPr>
-        <w:t xml:space="preserve"> </w:t>
-      </w:r>
-      <w:r>
-        <w:rPr>
-          <w:color w:val="auto"/>
-          <w:lang w:eastAsia="en-US"/>
-        </w:rPr>
-        <w:t>[MSG001]</w:t>
-      </w:r>
-    </w:p>
-    <w:p>
-      <w:pPr>
-        <w:pStyle w:val="PargrafodaLista"/>
-        <w:numPr>
-          <w:ilvl w:val="0"/>
-          <w:numId w:val="9"/>
-        </w:numPr>
-        <w:spacing w:before="120" w:line="360" w:lineRule="auto"/>
-        <w:ind w:left="1843" w:hanging="709"/>
-        <w:rPr>
-          <w:b w:val="0"/>
-          <w:color w:val="auto"/>
-          <w:lang w:eastAsia="en-US"/>
-        </w:rPr>
-      </w:pPr>
-      <w:r>
-        <w:rPr>
-          <w:b w:val="0"/>
-          <w:color w:val="auto"/>
-          <w:lang w:eastAsia="en-US"/>
-        </w:rPr>
-        <w:t xml:space="preserve">O sistema retorna ao passo </w:t>
-      </w:r>
-      <w:r>
-        <w:rPr>
-          <w:color w:val="auto"/>
-          <w:lang w:eastAsia="en-US"/>
-        </w:rPr>
-        <w:fldChar w:fldCharType="begin"/>
-      </w:r>
-      <w:r>
-        <w:rPr>
-          <w:color w:val="auto"/>
-          <w:lang w:eastAsia="en-US"/>
-        </w:rPr>
-        <w:instrText xml:space="preserve"> REF _Ref451766472 \r \h </w:instrText>
-      </w:r>
-      <w:r>
-        <w:rPr>
-          <w:color w:val="auto"/>
-          <w:lang w:eastAsia="en-US"/>
-        </w:rPr>
-        <w:instrText xml:space="preserve"> \* MERGEFORMAT </w:instrText>
-      </w:r>
-      <w:r>
-        <w:rPr>
-          <w:color w:val="auto"/>
-          <w:lang w:eastAsia="en-US"/>
-        </w:rPr>
-      </w:r>
-      <w:r>
-        <w:rPr>
-          <w:color w:val="auto"/>
-          <w:lang w:eastAsia="en-US"/>
-        </w:rPr>
-        <w:fldChar w:fldCharType="separate"/>
-      </w:r>
-      <w:r>
-        <w:rPr>
-          <w:color w:val="auto"/>
-          <w:lang w:eastAsia="en-US"/>
-        </w:rPr>
-        <w:t>FB2</w:t>
-      </w:r>
-      <w:r>
-        <w:rPr>
-          <w:color w:val="auto"/>
-          <w:lang w:eastAsia="en-US"/>
-        </w:rPr>
-        <w:fldChar w:fldCharType="end"/>
-      </w:r>
-      <w:r>
-        <w:rPr>
-          <w:color w:val="auto"/>
-          <w:lang w:eastAsia="en-US"/>
-        </w:rPr>
-        <w:t xml:space="preserve"> </w:t>
-      </w:r>
-      <w:r>
-        <w:rPr>
-          <w:b w:val="0"/>
-          <w:color w:val="auto"/>
-          <w:lang w:eastAsia="en-US"/>
-        </w:rPr>
-        <w:t>do fluxo básico</w:t>
-      </w:r>
-      <w:r>
-        <w:rPr>
-          <w:b w:val="0"/>
-          <w:color w:val="auto"/>
-          <w:lang w:eastAsia="en-US"/>
-        </w:rPr>
-        <w:t>.</w:t>
-      </w:r>
-    </w:p>
-    <w:p>
-      <w:pPr>
-        <w:jc w:val="left"/>
+      <w:bookmarkEnd w:id="33"/>
+      <w:bookmarkEnd w:id="34"/>
+      <w:bookmarkEnd w:id="35"/>
+      <w:bookmarkEnd w:id="36"/>
+    </w:p>
+    <w:p>
+      <w:pPr>
+        <w:ind w:firstLine="708"/>
+        <w:rPr>
+          <w:color w:val="auto"/>
+        </w:rPr>
       </w:pPr>
     </w:p>
     <w:p>
@@ -3951,24 +3792,26 @@
           <w:lang w:eastAsia="en-US"/>
         </w:rPr>
       </w:pPr>
-      <w:bookmarkStart w:id="21" w:name="_Ref452556792"/>
-      <w:bookmarkStart w:id="22" w:name="_Toc463963435"/>
-      <w:r>
-        <w:rPr>
-          <w:color w:val="auto"/>
-          <w:lang w:eastAsia="en-US"/>
-        </w:rPr>
-        <w:t xml:space="preserve">Usuário </w:t>
-      </w:r>
-      <w:r>
-        <w:rPr>
-          <w:color w:val="auto"/>
-          <w:lang w:eastAsia="en-US"/>
-        </w:rPr>
-        <w:t>ou senha incorretos</w:t>
-      </w:r>
-      <w:bookmarkEnd w:id="21"/>
-      <w:bookmarkEnd w:id="22"/>
+      <w:bookmarkStart w:id="37" w:name="_Toc531550938"/>
+      <w:bookmarkStart w:id="38" w:name="_Toc531561792"/>
+      <w:bookmarkStart w:id="39" w:name="_Toc531565026"/>
+      <w:r>
+        <w:rPr>
+          <w:color w:val="auto"/>
+          <w:lang w:eastAsia="en-US"/>
+        </w:rPr>
+        <w:t>Serviço Indisponível</w:t>
+      </w:r>
+      <w:bookmarkEnd w:id="37"/>
+      <w:bookmarkEnd w:id="38"/>
+      <w:bookmarkEnd w:id="39"/>
+      <w:r>
+        <w:rPr>
+          <w:color w:val="auto"/>
+          <w:lang w:eastAsia="en-US"/>
+        </w:rPr>
+        <w:t xml:space="preserve"> </w:t>
+      </w:r>
     </w:p>
     <w:p>
       <w:pPr>
@@ -4049,7 +3892,7 @@
           <w:color w:val="auto"/>
           <w:lang w:eastAsia="en-US"/>
         </w:rPr>
-        <w:t xml:space="preserve"> do fluxo básico, caso o usuário</w:t>
+        <w:t xml:space="preserve"> do fluxo básico, caso </w:t>
       </w:r>
       <w:r>
         <w:rPr>
@@ -4057,7 +3900,7 @@
           <w:color w:val="auto"/>
           <w:lang w:eastAsia="en-US"/>
         </w:rPr>
-        <w:t xml:space="preserve"> ou senha</w:t>
+        <w:t>o servidor encontre-se indisponível</w:t>
       </w:r>
       <w:r>
         <w:rPr>
@@ -4065,7 +3908,7 @@
           <w:color w:val="auto"/>
           <w:lang w:eastAsia="en-US"/>
         </w:rPr>
-        <w:t xml:space="preserve"> informado</w:t>
+        <w:t xml:space="preserve"> o </w:t>
       </w:r>
       <w:r>
         <w:rPr>
@@ -4073,7 +3916,7 @@
           <w:color w:val="auto"/>
           <w:lang w:eastAsia="en-US"/>
         </w:rPr>
-        <w:t>s</w:t>
+        <w:t>aplicativo</w:t>
       </w:r>
       <w:r>
         <w:rPr>
@@ -4081,892 +3924,7 @@
           <w:color w:val="auto"/>
           <w:lang w:eastAsia="en-US"/>
         </w:rPr>
-        <w:t xml:space="preserve"> esteja</w:t>
-      </w:r>
-      <w:r>
-        <w:rPr>
-          <w:i w:val="0"/>
-          <w:color w:val="auto"/>
-          <w:lang w:eastAsia="en-US"/>
-        </w:rPr>
-        <w:t>m</w:t>
-      </w:r>
-      <w:r>
-        <w:rPr>
-          <w:i w:val="0"/>
-          <w:color w:val="auto"/>
-          <w:lang w:eastAsia="en-US"/>
-        </w:rPr>
-        <w:t xml:space="preserve"> incorreto</w:t>
-      </w:r>
-      <w:r>
-        <w:rPr>
-          <w:i w:val="0"/>
-          <w:color w:val="auto"/>
-          <w:lang w:eastAsia="en-US"/>
-        </w:rPr>
-        <w:t>s</w:t>
-      </w:r>
-      <w:r>
-        <w:rPr>
-          <w:i w:val="0"/>
-          <w:color w:val="auto"/>
-          <w:lang w:eastAsia="en-US"/>
-        </w:rPr>
-        <w:t xml:space="preserve">, o sistema deve </w:t>
-      </w:r>
-      <w:r>
-        <w:rPr>
-          <w:i w:val="0"/>
-          <w:color w:val="auto"/>
-          <w:lang w:eastAsia="en-US"/>
-        </w:rPr>
-        <w:t xml:space="preserve">realizar os seguintes passos: </w:t>
-      </w:r>
-    </w:p>
-    <w:p>
-      <w:pPr>
-        <w:pStyle w:val="PargrafodaLista"/>
-        <w:numPr>
-          <w:ilvl w:val="0"/>
-          <w:numId w:val="14"/>
-        </w:numPr>
-        <w:tabs>
-          <w:tab w:val="left" w:pos="1701"/>
-          <w:tab w:val="left" w:pos="1843"/>
-        </w:tabs>
-        <w:spacing w:before="120" w:after="120" w:line="360" w:lineRule="auto"/>
-        <w:ind w:left="1134" w:firstLine="0"/>
-        <w:rPr>
-          <w:b w:val="0"/>
-          <w:color w:val="auto"/>
-          <w:lang w:eastAsia="en-US"/>
-        </w:rPr>
-      </w:pPr>
-      <w:r>
-        <w:rPr>
-          <w:b w:val="0"/>
-          <w:color w:val="auto"/>
-          <w:lang w:eastAsia="en-US"/>
-        </w:rPr>
-        <w:t>O sistema apresenta a mensagem</w:t>
-      </w:r>
-      <w:r>
-        <w:rPr>
-          <w:b w:val="0"/>
-          <w:color w:val="auto"/>
-          <w:lang w:eastAsia="en-US"/>
-        </w:rPr>
-        <w:t>;</w:t>
-      </w:r>
-      <w:r>
-        <w:rPr>
-          <w:b w:val="0"/>
-          <w:color w:val="auto"/>
-          <w:lang w:eastAsia="en-US"/>
-        </w:rPr>
-        <w:t xml:space="preserve"> </w:t>
-      </w:r>
-      <w:r>
-        <w:rPr>
-          <w:color w:val="auto"/>
-          <w:lang w:eastAsia="en-US"/>
-        </w:rPr>
-        <w:t>[MSG00</w:t>
-      </w:r>
-      <w:r>
-        <w:rPr>
-          <w:color w:val="auto"/>
-          <w:lang w:eastAsia="en-US"/>
-        </w:rPr>
-        <w:t>4</w:t>
-      </w:r>
-      <w:r>
-        <w:rPr>
-          <w:color w:val="auto"/>
-          <w:lang w:eastAsia="en-US"/>
-        </w:rPr>
-        <w:t>]</w:t>
-      </w:r>
-    </w:p>
-    <w:p>
-      <w:pPr>
-        <w:pStyle w:val="PargrafodaLista"/>
-        <w:numPr>
-          <w:ilvl w:val="0"/>
-          <w:numId w:val="14"/>
-        </w:numPr>
-        <w:tabs>
-          <w:tab w:val="left" w:pos="1701"/>
-          <w:tab w:val="left" w:pos="1843"/>
-        </w:tabs>
-        <w:spacing w:before="120" w:after="120" w:line="360" w:lineRule="auto"/>
-        <w:ind w:left="1134" w:firstLine="0"/>
-        <w:rPr>
-          <w:b w:val="0"/>
-          <w:color w:val="auto"/>
-          <w:lang w:eastAsia="en-US"/>
-        </w:rPr>
-      </w:pPr>
-      <w:r>
-        <w:rPr>
-          <w:b w:val="0"/>
-          <w:color w:val="auto"/>
-          <w:lang w:eastAsia="en-US"/>
-        </w:rPr>
-        <w:t xml:space="preserve">O sistema retorna ao passo </w:t>
-      </w:r>
-      <w:r>
-        <w:rPr>
-          <w:color w:val="auto"/>
-          <w:lang w:eastAsia="en-US"/>
-        </w:rPr>
-        <w:fldChar w:fldCharType="begin"/>
-      </w:r>
-      <w:r>
-        <w:rPr>
-          <w:color w:val="auto"/>
-          <w:lang w:eastAsia="en-US"/>
-        </w:rPr>
-        <w:instrText xml:space="preserve"> REF _Ref451766472 \r \h  \* MERGEFORMAT </w:instrText>
-      </w:r>
-      <w:r>
-        <w:rPr>
-          <w:color w:val="auto"/>
-          <w:lang w:eastAsia="en-US"/>
-        </w:rPr>
-      </w:r>
-      <w:r>
-        <w:rPr>
-          <w:color w:val="auto"/>
-          <w:lang w:eastAsia="en-US"/>
-        </w:rPr>
-        <w:fldChar w:fldCharType="separate"/>
-      </w:r>
-      <w:r>
-        <w:rPr>
-          <w:color w:val="auto"/>
-          <w:lang w:eastAsia="en-US"/>
-        </w:rPr>
-        <w:t>FB2</w:t>
-      </w:r>
-      <w:r>
-        <w:rPr>
-          <w:color w:val="auto"/>
-          <w:lang w:eastAsia="en-US"/>
-        </w:rPr>
-        <w:fldChar w:fldCharType="end"/>
-      </w:r>
-      <w:r>
-        <w:rPr>
-          <w:b w:val="0"/>
-          <w:color w:val="auto"/>
-          <w:lang w:eastAsia="en-US"/>
-        </w:rPr>
-        <w:t xml:space="preserve"> do fluxo básico</w:t>
-      </w:r>
-      <w:r>
-        <w:rPr>
-          <w:b w:val="0"/>
-          <w:color w:val="auto"/>
-          <w:lang w:eastAsia="en-US"/>
-        </w:rPr>
-        <w:t>.</w:t>
-      </w:r>
-    </w:p>
-    <w:p>
-      <w:pPr>
-        <w:rPr>
-          <w:color w:val="auto"/>
-        </w:rPr>
-      </w:pPr>
-    </w:p>
-    <w:p>
-      <w:pPr>
-        <w:pStyle w:val="PargrafodaLista"/>
-        <w:numPr>
-          <w:ilvl w:val="0"/>
-          <w:numId w:val="7"/>
-        </w:numPr>
-        <w:spacing w:after="120"/>
-        <w:ind w:left="1276" w:hanging="567"/>
-        <w:outlineLvl w:val="2"/>
-        <w:rPr>
-          <w:color w:val="auto"/>
-          <w:lang w:eastAsia="en-US"/>
-        </w:rPr>
-      </w:pPr>
-      <w:bookmarkStart w:id="23" w:name="_Ref452556797"/>
-      <w:bookmarkStart w:id="24" w:name="_Toc463963436"/>
-      <w:r>
-        <w:rPr>
-          <w:color w:val="auto"/>
-          <w:lang w:eastAsia="en-US"/>
-        </w:rPr>
-        <w:t>Usuário inativo na base de dados</w:t>
-      </w:r>
-      <w:bookmarkEnd w:id="23"/>
-      <w:bookmarkEnd w:id="24"/>
-    </w:p>
-    <w:p>
-      <w:pPr>
-        <w:pStyle w:val="Instruo"/>
-        <w:spacing w:before="120" w:after="120" w:line="360" w:lineRule="auto"/>
-        <w:ind w:left="709"/>
-        <w:jc w:val="both"/>
-        <w:rPr>
-          <w:i w:val="0"/>
-          <w:color w:val="auto"/>
-          <w:lang w:eastAsia="en-US"/>
-        </w:rPr>
-      </w:pPr>
-      <w:r>
-        <w:rPr>
-          <w:i w:val="0"/>
-          <w:color w:val="auto"/>
-          <w:lang w:eastAsia="en-US"/>
-        </w:rPr>
-        <w:t xml:space="preserve">No passo </w:t>
-      </w:r>
-      <w:r>
-        <w:rPr>
-          <w:b/>
-          <w:i w:val="0"/>
-          <w:color w:val="auto"/>
-          <w:lang w:eastAsia="en-US"/>
-        </w:rPr>
-        <w:fldChar w:fldCharType="begin"/>
-      </w:r>
-      <w:r>
-        <w:rPr>
-          <w:b/>
-          <w:i w:val="0"/>
-          <w:color w:val="auto"/>
-          <w:lang w:eastAsia="en-US"/>
-        </w:rPr>
-        <w:instrText xml:space="preserve"> REF _Ref451764933 \r \h  \* MERGEFORMAT </w:instrText>
-      </w:r>
-      <w:r>
-        <w:rPr>
-          <w:b/>
-          <w:i w:val="0"/>
-          <w:color w:val="auto"/>
-          <w:lang w:eastAsia="en-US"/>
-        </w:rPr>
-      </w:r>
-      <w:r>
-        <w:rPr>
-          <w:b/>
-          <w:i w:val="0"/>
-          <w:color w:val="auto"/>
-          <w:lang w:eastAsia="en-US"/>
-        </w:rPr>
-        <w:fldChar w:fldCharType="separate"/>
-      </w:r>
-      <w:r>
-        <w:rPr>
-          <w:b/>
-          <w:i w:val="0"/>
-          <w:color w:val="auto"/>
-          <w:lang w:eastAsia="en-US"/>
-        </w:rPr>
-        <w:t>FB3</w:t>
-      </w:r>
-      <w:r>
-        <w:rPr>
-          <w:b/>
-          <w:i w:val="0"/>
-          <w:color w:val="auto"/>
-          <w:lang w:eastAsia="en-US"/>
-        </w:rPr>
-        <w:fldChar w:fldCharType="end"/>
-      </w:r>
-      <w:r>
-        <w:rPr>
-          <w:i w:val="0"/>
-          <w:color w:val="auto"/>
-          <w:lang w:eastAsia="en-US"/>
-        </w:rPr>
-        <w:t xml:space="preserve"> do fluxo básico, caso o usuário informado esteja com situação inativa na base de dados, o sistema deve realizar os seguintes passos: </w:t>
-      </w:r>
-    </w:p>
-    <w:p>
-      <w:pPr>
-        <w:pStyle w:val="PargrafodaLista"/>
-        <w:numPr>
-          <w:ilvl w:val="0"/>
-          <w:numId w:val="15"/>
-        </w:numPr>
-        <w:tabs>
-          <w:tab w:val="left" w:pos="1701"/>
-          <w:tab w:val="left" w:pos="1843"/>
-        </w:tabs>
-        <w:spacing w:before="120" w:after="120" w:line="360" w:lineRule="auto"/>
-        <w:ind w:firstLine="54"/>
-        <w:rPr>
-          <w:b w:val="0"/>
-          <w:color w:val="auto"/>
-          <w:lang w:eastAsia="en-US"/>
-        </w:rPr>
-      </w:pPr>
-      <w:r>
-        <w:rPr>
-          <w:b w:val="0"/>
-          <w:color w:val="auto"/>
-          <w:lang w:eastAsia="en-US"/>
-        </w:rPr>
-        <w:t>O sistema apresenta a mensagem</w:t>
-      </w:r>
-      <w:r>
-        <w:rPr>
-          <w:b w:val="0"/>
-          <w:color w:val="auto"/>
-          <w:lang w:eastAsia="en-US"/>
-        </w:rPr>
-        <w:t>;</w:t>
-      </w:r>
-      <w:r>
-        <w:rPr>
-          <w:b w:val="0"/>
-          <w:color w:val="auto"/>
-          <w:lang w:eastAsia="en-US"/>
-        </w:rPr>
-        <w:t xml:space="preserve"> </w:t>
-      </w:r>
-      <w:r>
-        <w:rPr>
-          <w:color w:val="auto"/>
-          <w:lang w:eastAsia="en-US"/>
-        </w:rPr>
-        <w:t>[MSG00</w:t>
-      </w:r>
-      <w:r>
-        <w:rPr>
-          <w:color w:val="auto"/>
-          <w:lang w:eastAsia="en-US"/>
-        </w:rPr>
-        <w:t>5</w:t>
-      </w:r>
-      <w:r>
-        <w:rPr>
-          <w:color w:val="auto"/>
-          <w:lang w:eastAsia="en-US"/>
-        </w:rPr>
-        <w:t>]</w:t>
-      </w:r>
-    </w:p>
-    <w:p>
-      <w:pPr>
-        <w:pStyle w:val="PargrafodaLista"/>
-        <w:numPr>
-          <w:ilvl w:val="0"/>
-          <w:numId w:val="15"/>
-        </w:numPr>
-        <w:tabs>
-          <w:tab w:val="left" w:pos="1843"/>
-        </w:tabs>
-        <w:spacing w:before="120" w:after="120" w:line="360" w:lineRule="auto"/>
-        <w:ind w:left="1134" w:firstLine="0"/>
-        <w:rPr>
-          <w:b w:val="0"/>
-          <w:color w:val="auto"/>
-          <w:lang w:eastAsia="en-US"/>
-        </w:rPr>
-      </w:pPr>
-      <w:r>
-        <w:rPr>
-          <w:b w:val="0"/>
-          <w:color w:val="auto"/>
-          <w:lang w:eastAsia="en-US"/>
-        </w:rPr>
-        <w:t xml:space="preserve">O sistema retorna ao passo </w:t>
-      </w:r>
-      <w:r>
-        <w:rPr>
-          <w:color w:val="auto"/>
-          <w:lang w:eastAsia="en-US"/>
-        </w:rPr>
-        <w:fldChar w:fldCharType="begin"/>
-      </w:r>
-      <w:r>
-        <w:rPr>
-          <w:color w:val="auto"/>
-          <w:lang w:eastAsia="en-US"/>
-        </w:rPr>
-        <w:instrText xml:space="preserve"> REF _Ref451766472 \r \h  \* MERGEFORMAT </w:instrText>
-      </w:r>
-      <w:r>
-        <w:rPr>
-          <w:color w:val="auto"/>
-          <w:lang w:eastAsia="en-US"/>
-        </w:rPr>
-      </w:r>
-      <w:r>
-        <w:rPr>
-          <w:color w:val="auto"/>
-          <w:lang w:eastAsia="en-US"/>
-        </w:rPr>
-        <w:fldChar w:fldCharType="separate"/>
-      </w:r>
-      <w:r>
-        <w:rPr>
-          <w:color w:val="auto"/>
-          <w:lang w:eastAsia="en-US"/>
-        </w:rPr>
-        <w:t>FB2</w:t>
-      </w:r>
-      <w:r>
-        <w:rPr>
-          <w:color w:val="auto"/>
-          <w:lang w:eastAsia="en-US"/>
-        </w:rPr>
-        <w:fldChar w:fldCharType="end"/>
-      </w:r>
-      <w:r>
-        <w:rPr>
-          <w:b w:val="0"/>
-          <w:color w:val="auto"/>
-          <w:lang w:eastAsia="en-US"/>
-        </w:rPr>
-        <w:t xml:space="preserve"> </w:t>
-      </w:r>
-      <w:r>
-        <w:rPr>
-          <w:b w:val="0"/>
-          <w:color w:val="auto"/>
-          <w:lang w:eastAsia="en-US"/>
-        </w:rPr>
-        <w:t>do fluxo básico</w:t>
-      </w:r>
-      <w:r>
-        <w:rPr>
-          <w:b w:val="0"/>
-          <w:color w:val="auto"/>
-          <w:lang w:eastAsia="en-US"/>
-        </w:rPr>
-        <w:t>.</w:t>
-      </w:r>
-    </w:p>
-    <w:p>
-      <w:pPr>
-        <w:rPr>
-          <w:color w:val="auto"/>
-        </w:rPr>
-      </w:pPr>
-    </w:p>
-    <w:p>
-      <w:pPr>
-        <w:pStyle w:val="PargrafodaLista"/>
-        <w:numPr>
-          <w:ilvl w:val="0"/>
-          <w:numId w:val="7"/>
-        </w:numPr>
-        <w:spacing w:after="120"/>
-        <w:ind w:left="1276" w:hanging="567"/>
-        <w:outlineLvl w:val="2"/>
-        <w:rPr>
-          <w:color w:val="auto"/>
-          <w:lang w:eastAsia="en-US"/>
-        </w:rPr>
-      </w:pPr>
-      <w:bookmarkStart w:id="25" w:name="_Ref452556801"/>
-      <w:bookmarkStart w:id="26" w:name="_Toc463963437"/>
-      <w:r>
-        <w:rPr>
-          <w:color w:val="auto"/>
-          <w:lang w:eastAsia="en-US"/>
-        </w:rPr>
-        <w:t>Usuário com tempo de acesso expirado</w:t>
-      </w:r>
-      <w:bookmarkEnd w:id="25"/>
-      <w:bookmarkEnd w:id="26"/>
-    </w:p>
-    <w:p>
-      <w:pPr>
-        <w:pStyle w:val="Instruo"/>
-        <w:spacing w:before="120" w:after="120" w:line="360" w:lineRule="auto"/>
-        <w:ind w:left="709"/>
-        <w:jc w:val="both"/>
-        <w:rPr>
-          <w:i w:val="0"/>
-          <w:color w:val="auto"/>
-          <w:lang w:eastAsia="en-US"/>
-        </w:rPr>
-      </w:pPr>
-      <w:r>
-        <w:rPr>
-          <w:i w:val="0"/>
-          <w:color w:val="auto"/>
-          <w:lang w:eastAsia="en-US"/>
-        </w:rPr>
-        <w:t xml:space="preserve">No passo </w:t>
-      </w:r>
-      <w:r>
-        <w:rPr>
-          <w:b/>
-          <w:i w:val="0"/>
-          <w:color w:val="auto"/>
-          <w:lang w:eastAsia="en-US"/>
-        </w:rPr>
-        <w:fldChar w:fldCharType="begin"/>
-      </w:r>
-      <w:r>
-        <w:rPr>
-          <w:b/>
-          <w:i w:val="0"/>
-          <w:color w:val="auto"/>
-          <w:lang w:eastAsia="en-US"/>
-        </w:rPr>
-        <w:instrText xml:space="preserve"> REF _Ref451764933 \r \h  \* MERGEFORMAT </w:instrText>
-      </w:r>
-      <w:r>
-        <w:rPr>
-          <w:b/>
-          <w:i w:val="0"/>
-          <w:color w:val="auto"/>
-          <w:lang w:eastAsia="en-US"/>
-        </w:rPr>
-      </w:r>
-      <w:r>
-        <w:rPr>
-          <w:b/>
-          <w:i w:val="0"/>
-          <w:color w:val="auto"/>
-          <w:lang w:eastAsia="en-US"/>
-        </w:rPr>
-        <w:fldChar w:fldCharType="separate"/>
-      </w:r>
-      <w:r>
-        <w:rPr>
-          <w:b/>
-          <w:i w:val="0"/>
-          <w:color w:val="auto"/>
-          <w:lang w:eastAsia="en-US"/>
-        </w:rPr>
-        <w:t>FB3</w:t>
-      </w:r>
-      <w:r>
-        <w:rPr>
-          <w:b/>
-          <w:i w:val="0"/>
-          <w:color w:val="auto"/>
-          <w:lang w:eastAsia="en-US"/>
-        </w:rPr>
-        <w:fldChar w:fldCharType="end"/>
-      </w:r>
-      <w:r>
-        <w:rPr>
-          <w:i w:val="0"/>
-          <w:color w:val="auto"/>
-          <w:lang w:eastAsia="en-US"/>
-        </w:rPr>
-        <w:t xml:space="preserve"> do fluxo básico, caso o usuário informado esteja com tempo de acesso expirado na base de dados, o sistema deve realizar os seguintes passos: </w:t>
-      </w:r>
-    </w:p>
-    <w:p>
-      <w:pPr>
-        <w:pStyle w:val="PargrafodaLista"/>
-        <w:numPr>
-          <w:ilvl w:val="0"/>
-          <w:numId w:val="16"/>
-        </w:numPr>
-        <w:tabs>
-          <w:tab w:val="left" w:pos="1843"/>
-        </w:tabs>
-        <w:spacing w:before="120" w:after="120" w:line="360" w:lineRule="auto"/>
-        <w:ind w:left="1134" w:firstLine="0"/>
-        <w:rPr>
-          <w:b w:val="0"/>
-          <w:color w:val="auto"/>
-          <w:lang w:eastAsia="en-US"/>
-        </w:rPr>
-      </w:pPr>
-      <w:r>
-        <w:rPr>
-          <w:b w:val="0"/>
-          <w:color w:val="auto"/>
-          <w:lang w:eastAsia="en-US"/>
-        </w:rPr>
-        <w:t>O sistema apresenta a mensagem</w:t>
-      </w:r>
-      <w:r>
-        <w:rPr>
-          <w:b w:val="0"/>
-          <w:color w:val="auto"/>
-          <w:lang w:eastAsia="en-US"/>
-        </w:rPr>
-        <w:t>;</w:t>
-      </w:r>
-      <w:r>
-        <w:rPr>
-          <w:b w:val="0"/>
-          <w:color w:val="auto"/>
-          <w:lang w:eastAsia="en-US"/>
-        </w:rPr>
-        <w:t xml:space="preserve"> </w:t>
-      </w:r>
-      <w:r>
-        <w:rPr>
-          <w:color w:val="auto"/>
-          <w:lang w:eastAsia="en-US"/>
-        </w:rPr>
-        <w:t>[MSG00</w:t>
-      </w:r>
-      <w:r>
-        <w:rPr>
-          <w:color w:val="auto"/>
-          <w:lang w:eastAsia="en-US"/>
-        </w:rPr>
-        <w:t>6</w:t>
-      </w:r>
-      <w:r>
-        <w:rPr>
-          <w:color w:val="auto"/>
-          <w:lang w:eastAsia="en-US"/>
-        </w:rPr>
-        <w:t>]</w:t>
-      </w:r>
-    </w:p>
-    <w:p>
-      <w:pPr>
-        <w:pStyle w:val="PargrafodaLista"/>
-        <w:numPr>
-          <w:ilvl w:val="0"/>
-          <w:numId w:val="16"/>
-        </w:numPr>
-        <w:tabs>
-          <w:tab w:val="left" w:pos="1843"/>
-        </w:tabs>
-        <w:spacing w:before="120" w:after="120" w:line="360" w:lineRule="auto"/>
-        <w:ind w:left="1134" w:firstLine="0"/>
-        <w:rPr>
-          <w:b w:val="0"/>
-          <w:color w:val="auto"/>
-          <w:lang w:eastAsia="en-US"/>
-        </w:rPr>
-      </w:pPr>
-      <w:r>
-        <w:rPr>
-          <w:b w:val="0"/>
-          <w:color w:val="auto"/>
-          <w:lang w:eastAsia="en-US"/>
-        </w:rPr>
-        <w:t xml:space="preserve">O sistema retorna ao passo </w:t>
-      </w:r>
-      <w:r>
-        <w:rPr>
-          <w:color w:val="auto"/>
-          <w:lang w:eastAsia="en-US"/>
-        </w:rPr>
-        <w:fldChar w:fldCharType="begin"/>
-      </w:r>
-      <w:r>
-        <w:rPr>
-          <w:color w:val="auto"/>
-          <w:lang w:eastAsia="en-US"/>
-        </w:rPr>
-        <w:instrText xml:space="preserve"> REF _Ref451766472 \r \h  \* MERGEFORMAT </w:instrText>
-      </w:r>
-      <w:r>
-        <w:rPr>
-          <w:color w:val="auto"/>
-          <w:lang w:eastAsia="en-US"/>
-        </w:rPr>
-      </w:r>
-      <w:r>
-        <w:rPr>
-          <w:color w:val="auto"/>
-          <w:lang w:eastAsia="en-US"/>
-        </w:rPr>
-        <w:fldChar w:fldCharType="separate"/>
-      </w:r>
-      <w:r>
-        <w:rPr>
-          <w:color w:val="auto"/>
-          <w:lang w:eastAsia="en-US"/>
-        </w:rPr>
-        <w:t>FB2</w:t>
-      </w:r>
-      <w:r>
-        <w:rPr>
-          <w:color w:val="auto"/>
-          <w:lang w:eastAsia="en-US"/>
-        </w:rPr>
-        <w:fldChar w:fldCharType="end"/>
-      </w:r>
-      <w:r>
-        <w:rPr>
-          <w:b w:val="0"/>
-          <w:color w:val="auto"/>
-          <w:lang w:eastAsia="en-US"/>
-        </w:rPr>
-        <w:t xml:space="preserve"> </w:t>
-      </w:r>
-      <w:r>
-        <w:rPr>
-          <w:b w:val="0"/>
-          <w:color w:val="auto"/>
-          <w:lang w:eastAsia="en-US"/>
-        </w:rPr>
-        <w:t>do fluxo básico</w:t>
-      </w:r>
-      <w:r>
-        <w:rPr>
-          <w:b w:val="0"/>
-          <w:color w:val="auto"/>
-          <w:lang w:eastAsia="en-US"/>
-        </w:rPr>
-        <w:t>.</w:t>
-      </w:r>
-    </w:p>
-    <w:p/>
-    <w:p>
-      <w:pPr>
-        <w:pStyle w:val="PargrafodaLista"/>
-        <w:numPr>
-          <w:ilvl w:val="0"/>
-          <w:numId w:val="7"/>
-        </w:numPr>
-        <w:spacing w:after="120"/>
-        <w:ind w:left="1276" w:hanging="567"/>
-        <w:outlineLvl w:val="2"/>
-        <w:rPr>
-          <w:color w:val="auto"/>
-          <w:lang w:eastAsia="en-US"/>
-        </w:rPr>
-      </w:pPr>
-      <w:bookmarkStart w:id="27" w:name="_Ref453085819"/>
-      <w:bookmarkStart w:id="28" w:name="_Toc463963438"/>
-      <w:r>
-        <w:rPr>
-          <w:color w:val="auto"/>
-          <w:lang w:eastAsia="en-US"/>
-        </w:rPr>
-        <w:t>Usuário não encontrado</w:t>
-      </w:r>
-      <w:bookmarkEnd w:id="27"/>
-      <w:bookmarkEnd w:id="28"/>
-    </w:p>
-    <w:p>
-      <w:pPr>
-        <w:pStyle w:val="Instruo"/>
-        <w:spacing w:before="120" w:after="120" w:line="360" w:lineRule="auto"/>
-        <w:ind w:left="709"/>
-        <w:jc w:val="both"/>
-        <w:rPr>
-          <w:i w:val="0"/>
-          <w:color w:val="auto"/>
-          <w:lang w:eastAsia="en-US"/>
-        </w:rPr>
-      </w:pPr>
-      <w:r>
-        <w:rPr>
-          <w:i w:val="0"/>
-          <w:color w:val="auto"/>
-          <w:lang w:eastAsia="en-US"/>
-        </w:rPr>
-        <w:t xml:space="preserve">No passo </w:t>
-      </w:r>
-      <w:r>
-        <w:rPr>
-          <w:b/>
-          <w:i w:val="0"/>
-          <w:color w:val="auto"/>
-          <w:lang w:eastAsia="en-US"/>
-        </w:rPr>
-        <w:fldChar w:fldCharType="begin"/>
-      </w:r>
-      <w:r>
-        <w:rPr>
-          <w:b/>
-          <w:i w:val="0"/>
-          <w:color w:val="auto"/>
-          <w:lang w:eastAsia="en-US"/>
-        </w:rPr>
-        <w:instrText xml:space="preserve"> REF _Ref451764933 \r \h  \* MERGEFORMAT </w:instrText>
-      </w:r>
-      <w:r>
-        <w:rPr>
-          <w:b/>
-          <w:i w:val="0"/>
-          <w:color w:val="auto"/>
-          <w:lang w:eastAsia="en-US"/>
-        </w:rPr>
-      </w:r>
-      <w:r>
-        <w:rPr>
-          <w:b/>
-          <w:i w:val="0"/>
-          <w:color w:val="auto"/>
-          <w:lang w:eastAsia="en-US"/>
-        </w:rPr>
-        <w:fldChar w:fldCharType="separate"/>
-      </w:r>
-      <w:r>
-        <w:rPr>
-          <w:b/>
-          <w:i w:val="0"/>
-          <w:color w:val="auto"/>
-          <w:lang w:eastAsia="en-US"/>
-        </w:rPr>
-        <w:t>FB3</w:t>
-      </w:r>
-      <w:r>
-        <w:rPr>
-          <w:b/>
-          <w:i w:val="0"/>
-          <w:color w:val="auto"/>
-          <w:lang w:eastAsia="en-US"/>
-        </w:rPr>
-        <w:fldChar w:fldCharType="end"/>
-      </w:r>
-      <w:r>
-        <w:rPr>
-          <w:i w:val="0"/>
-          <w:color w:val="auto"/>
-          <w:lang w:eastAsia="en-US"/>
-        </w:rPr>
-        <w:t xml:space="preserve"> do fluxo básico, caso </w:t>
-      </w:r>
-      <w:r>
-        <w:rPr>
-          <w:i w:val="0"/>
-          <w:color w:val="auto"/>
-          <w:lang w:eastAsia="en-US"/>
-        </w:rPr>
-        <w:t xml:space="preserve">o usuário informado </w:t>
-      </w:r>
-      <w:r>
-        <w:rPr>
-          <w:i w:val="0"/>
-          <w:color w:val="auto"/>
-          <w:lang w:eastAsia="en-US"/>
-        </w:rPr>
-        <w:t>não esteja cadastrado</w:t>
-      </w:r>
-      <w:r>
-        <w:rPr>
-          <w:i w:val="0"/>
-          <w:color w:val="auto"/>
-          <w:lang w:eastAsia="en-US"/>
-        </w:rPr>
-        <w:t xml:space="preserve"> na base de dados</w:t>
-      </w:r>
-      <w:r>
-        <w:rPr>
-          <w:i w:val="0"/>
-          <w:color w:val="auto"/>
-          <w:lang w:eastAsia="en-US"/>
-        </w:rPr>
-        <w:t xml:space="preserve">, o </w:t>
-      </w:r>
-      <w:r>
-        <w:rPr>
-          <w:i w:val="0"/>
-          <w:color w:val="auto"/>
-          <w:lang w:eastAsia="en-US"/>
-        </w:rPr>
-        <w:t xml:space="preserve">sistema deve realizar os seguintes passos: </w:t>
+        <w:t xml:space="preserve"> deve realizar os seguintes passos: </w:t>
       </w:r>
     </w:p>
     <w:p>
@@ -4994,7 +3952,7 @@
           <w:color w:val="auto"/>
           <w:lang w:eastAsia="en-US"/>
         </w:rPr>
-        <w:t>O sistema apresenta a mensagem</w:t>
+        <w:t xml:space="preserve">O </w:t>
       </w:r>
       <w:r>
         <w:rPr>
@@ -5002,7 +3960,7 @@
           <w:color w:val="auto"/>
           <w:lang w:eastAsia="en-US"/>
         </w:rPr>
-        <w:t>;</w:t>
+        <w:t>aplicativo</w:t>
       </w:r>
       <w:r>
         <w:rPr>
@@ -5010,28 +3968,7 @@
           <w:color w:val="auto"/>
           <w:lang w:eastAsia="en-US"/>
         </w:rPr>
-        <w:t xml:space="preserve"> </w:t>
-      </w:r>
-      <w:r>
-        <w:rPr>
-          <w:color w:val="auto"/>
-          <w:lang w:eastAsia="en-US"/>
-        </w:rPr>
-        <w:t>[MSG00</w:t>
-      </w:r>
-      <w:r>
-        <w:rPr>
-          <w:color w:val="auto"/>
-          <w:lang w:eastAsia="en-US"/>
-        </w:rPr>
-        <w:t>7</w:t>
-      </w:r>
-      <w:r>
-        <w:rPr>
-          <w:color w:val="auto"/>
-          <w:lang w:eastAsia="en-US"/>
-        </w:rPr>
-        <w:t>]</w:t>
+        <w:t xml:space="preserve"> apresenta a mensagem; </w:t>
       </w:r>
     </w:p>
     <w:p>
@@ -5058,7 +3995,23 @@
           <w:color w:val="auto"/>
           <w:lang w:eastAsia="en-US"/>
         </w:rPr>
-        <w:t xml:space="preserve">O sistema retorna ao passo </w:t>
+        <w:t xml:space="preserve">O </w:t>
+      </w:r>
+      <w:r>
+        <w:rPr>
+          <w:b w:val="0"/>
+          <w:color w:val="auto"/>
+          <w:lang w:eastAsia="en-US"/>
+        </w:rPr>
+        <w:t>aplicativo</w:t>
+      </w:r>
+      <w:r>
+        <w:rPr>
+          <w:b w:val="0"/>
+          <w:color w:val="auto"/>
+          <w:lang w:eastAsia="en-US"/>
+        </w:rPr>
+        <w:t xml:space="preserve"> retorna ao passo </w:t>
       </w:r>
       <w:r>
         <w:rPr>
@@ -5117,9 +4070,494 @@
         </w:rPr>
         <w:t>do fluxo básico</w:t>
       </w:r>
-      <w:r>
+    </w:p>
+    <w:p>
+      <w:pPr>
+        <w:pStyle w:val="Cabealho2"/>
+        <w:numPr>
+          <w:ilvl w:val="1"/>
+          <w:numId w:val="2"/>
+        </w:numPr>
+      </w:pPr>
+      <w:bookmarkStart w:id="40" w:name="_Toc531565027"/>
+      <w:r>
+        <w:t>Meu time</w:t>
+      </w:r>
+      <w:bookmarkEnd w:id="40"/>
+    </w:p>
+    <w:p>
+      <w:pPr>
+        <w:rPr>
+          <w:lang w:eastAsia="en-US"/>
+        </w:rPr>
+      </w:pPr>
+      <w:r>
+        <w:rPr>
+          <w:i/>
+          <w:color w:val="auto"/>
+          <w:lang w:eastAsia="en-US"/>
+        </w:rPr>
+        <w:t xml:space="preserve">O objetivo deste caso de uso é permitir </w:t>
+      </w:r>
+      <w:r>
+        <w:rPr>
+          <w:i/>
+          <w:color w:val="auto"/>
+          <w:lang w:eastAsia="en-US"/>
+        </w:rPr>
+        <w:t>que os usuários</w:t>
+      </w:r>
+      <w:r>
+        <w:rPr>
+          <w:i/>
+          <w:color w:val="auto"/>
+          <w:lang w:eastAsia="en-US"/>
+        </w:rPr>
+        <w:t xml:space="preserve"> de perfil Treinador </w:t>
+      </w:r>
+      <w:r>
+        <w:rPr>
+          <w:i/>
+          <w:color w:val="auto"/>
+          <w:lang w:eastAsia="en-US"/>
+        </w:rPr>
+        <w:t xml:space="preserve">e Jogador </w:t>
+      </w:r>
+      <w:r>
+        <w:rPr>
+          <w:i/>
+          <w:color w:val="auto"/>
+          <w:lang w:eastAsia="en-US"/>
+        </w:rPr>
+        <w:t xml:space="preserve">possa </w:t>
+      </w:r>
+      <w:r>
+        <w:rPr>
+          <w:i/>
+          <w:color w:val="auto"/>
+          <w:lang w:eastAsia="en-US"/>
+        </w:rPr>
+        <w:t>visualizar os jogadores cadastrados no seu time</w:t>
+      </w:r>
+      <w:r>
+        <w:rPr>
+          <w:i/>
+          <w:color w:val="auto"/>
+          <w:lang w:eastAsia="en-US"/>
+        </w:rPr>
+        <w:t>.</w:t>
+      </w:r>
+    </w:p>
+    <w:p>
+      <w:pPr>
+        <w:rPr>
+          <w:lang w:eastAsia="en-US"/>
+        </w:rPr>
+      </w:pPr>
+    </w:p>
+    <w:p>
+      <w:pPr>
+        <w:pStyle w:val="Cabealho2"/>
+        <w:numPr>
+          <w:ilvl w:val="2"/>
+          <w:numId w:val="2"/>
+        </w:numPr>
+      </w:pPr>
+      <w:r>
+        <w:tab/>
+      </w:r>
+      <w:bookmarkStart w:id="41" w:name="_Toc531565028"/>
+      <w:r>
+        <w:t>Atores</w:t>
+      </w:r>
+      <w:bookmarkEnd w:id="41"/>
+    </w:p>
+    <w:p>
+      <w:pPr>
+        <w:rPr>
+          <w:lang w:eastAsia="en-US"/>
+        </w:rPr>
+      </w:pPr>
+      <w:r>
+        <w:rPr>
+          <w:lang w:eastAsia="en-US"/>
+        </w:rPr>
+        <w:t>Os atores abaixo relacionados estão descritos no documento Modelo de Caso de Uso do aplicativo;</w:t>
+      </w:r>
+    </w:p>
+    <w:p>
+      <w:pPr>
+        <w:pStyle w:val="PargrafodaLista"/>
+        <w:numPr>
+          <w:ilvl w:val="0"/>
+          <w:numId w:val="21"/>
+        </w:numPr>
         <w:rPr>
           <w:b w:val="0"/>
+          <w:lang w:eastAsia="en-US"/>
+        </w:rPr>
+      </w:pPr>
+      <w:r>
+        <w:rPr>
+          <w:b w:val="0"/>
+          <w:lang w:eastAsia="en-US"/>
+        </w:rPr>
+        <w:t>Treinador</w:t>
+      </w:r>
+      <w:r>
+        <w:rPr>
+          <w:b w:val="0"/>
+          <w:lang w:eastAsia="en-US"/>
+        </w:rPr>
+        <w:t>;</w:t>
+      </w:r>
+    </w:p>
+    <w:p>
+      <w:pPr>
+        <w:pStyle w:val="PargrafodaLista"/>
+        <w:numPr>
+          <w:ilvl w:val="0"/>
+          <w:numId w:val="21"/>
+        </w:numPr>
+        <w:rPr>
+          <w:b w:val="0"/>
+          <w:lang w:eastAsia="en-US"/>
+        </w:rPr>
+      </w:pPr>
+      <w:r>
+        <w:rPr>
+          <w:b w:val="0"/>
+          <w:lang w:eastAsia="en-US"/>
+        </w:rPr>
+        <w:t>Jogador.</w:t>
+      </w:r>
+    </w:p>
+    <w:p>
+      <w:pPr>
+        <w:rPr>
+          <w:lang w:eastAsia="en-US"/>
+        </w:rPr>
+      </w:pPr>
+    </w:p>
+    <w:p>
+      <w:pPr>
+        <w:pStyle w:val="Cabealho1"/>
+        <w:widowControl w:val="0"/>
+        <w:numPr>
+          <w:ilvl w:val="0"/>
+          <w:numId w:val="0"/>
+        </w:numPr>
+        <w:spacing w:before="0" w:after="0" w:line="360" w:lineRule="auto"/>
+        <w:ind w:left="720" w:right="567"/>
+        <w:jc w:val="left"/>
+        <w:rPr>
+          <w:bCs/>
+          <w:caps w:val="0"/>
+          <w:szCs w:val="24"/>
+        </w:rPr>
+      </w:pPr>
+    </w:p>
+    <w:p>
+      <w:pPr>
+        <w:pStyle w:val="Cabealho1"/>
+        <w:widowControl w:val="0"/>
+        <w:numPr>
+          <w:ilvl w:val="2"/>
+          <w:numId w:val="2"/>
+        </w:numPr>
+        <w:spacing w:before="0" w:after="0" w:line="360" w:lineRule="auto"/>
+        <w:ind w:right="567"/>
+        <w:jc w:val="left"/>
+        <w:rPr>
+          <w:bCs/>
+          <w:caps w:val="0"/>
+          <w:szCs w:val="24"/>
+        </w:rPr>
+      </w:pPr>
+      <w:bookmarkStart w:id="42" w:name="_Toc531565029"/>
+      <w:r>
+        <w:rPr>
+          <w:bCs/>
+          <w:caps w:val="0"/>
+          <w:szCs w:val="24"/>
+        </w:rPr>
+        <w:t>Precondições</w:t>
+      </w:r>
+      <w:bookmarkEnd w:id="42"/>
+    </w:p>
+    <w:p>
+      <w:pPr>
+        <w:spacing w:before="120" w:after="120" w:line="360" w:lineRule="auto"/>
+        <w:rPr>
+          <w:lang w:eastAsia="en-US"/>
+        </w:rPr>
+      </w:pPr>
+      <w:r>
+        <w:rPr>
+          <w:b/>
+          <w:lang w:eastAsia="en-US"/>
+        </w:rPr>
+        <w:t>PRE001</w:t>
+      </w:r>
+      <w:r>
+        <w:rPr>
+          <w:lang w:eastAsia="en-US"/>
+        </w:rPr>
+        <w:t xml:space="preserve"> - Estar logado no aplicativo;</w:t>
+      </w:r>
+    </w:p>
+    <w:p>
+      <w:pPr>
+        <w:spacing w:before="120" w:after="120" w:line="360" w:lineRule="auto"/>
+        <w:rPr>
+          <w:b/>
+          <w:lang w:eastAsia="en-US"/>
+        </w:rPr>
+      </w:pPr>
+      <w:r>
+        <w:rPr>
+          <w:b/>
+          <w:lang w:eastAsia="en-US"/>
+        </w:rPr>
+        <w:t>PRE002</w:t>
+      </w:r>
+      <w:r>
+        <w:rPr>
+          <w:lang w:eastAsia="en-US"/>
+        </w:rPr>
+        <w:t xml:space="preserve"> - Ator possuir perfil de Treinador</w:t>
+      </w:r>
+      <w:r>
+        <w:rPr>
+          <w:lang w:eastAsia="en-US"/>
+        </w:rPr>
+        <w:t xml:space="preserve"> ou Jogador</w:t>
+      </w:r>
+      <w:r>
+        <w:rPr>
+          <w:lang w:eastAsia="en-US"/>
+        </w:rPr>
+        <w:t>;</w:t>
+      </w:r>
+    </w:p>
+    <w:p>
+      <w:pPr>
+        <w:spacing w:before="120" w:after="120" w:line="360" w:lineRule="auto"/>
+        <w:jc w:val="left"/>
+        <w:rPr>
+          <w:color w:val="auto"/>
+          <w:lang w:eastAsia="en-US"/>
+        </w:rPr>
+      </w:pPr>
+      <w:r>
+        <w:rPr>
+          <w:b/>
+          <w:lang w:eastAsia="en-US"/>
+        </w:rPr>
+        <w:t>PRE003</w:t>
+      </w:r>
+      <w:r>
+        <w:rPr>
+          <w:lang w:eastAsia="en-US"/>
+        </w:rPr>
+        <w:t xml:space="preserve"> - </w:t>
+      </w:r>
+      <w:r>
+        <w:rPr>
+          <w:lang w:eastAsia="en-US"/>
+        </w:rPr>
+        <w:t>Atores com Perfil de Jogador</w:t>
+      </w:r>
+      <w:r>
+        <w:rPr>
+          <w:lang w:eastAsia="en-US"/>
+        </w:rPr>
+        <w:t xml:space="preserve"> cadastrados</w:t>
+      </w:r>
+    </w:p>
+    <w:p>
+      <w:pPr>
+        <w:spacing w:before="120" w:after="120" w:line="360" w:lineRule="auto"/>
+        <w:rPr>
+          <w:color w:val="auto"/>
+          <w:lang w:eastAsia="en-US"/>
+        </w:rPr>
+      </w:pPr>
+    </w:p>
+    <w:p>
+      <w:pPr>
+        <w:pStyle w:val="Cabealho1"/>
+        <w:widowControl w:val="0"/>
+        <w:numPr>
+          <w:ilvl w:val="2"/>
+          <w:numId w:val="2"/>
+        </w:numPr>
+        <w:spacing w:before="0" w:after="0" w:line="360" w:lineRule="auto"/>
+        <w:ind w:right="567"/>
+        <w:jc w:val="left"/>
+        <w:rPr>
+          <w:bCs/>
+          <w:caps w:val="0"/>
+          <w:szCs w:val="24"/>
+        </w:rPr>
+      </w:pPr>
+      <w:bookmarkStart w:id="43" w:name="_Toc531565030"/>
+      <w:r>
+        <w:rPr>
+          <w:bCs/>
+          <w:caps w:val="0"/>
+          <w:szCs w:val="24"/>
+        </w:rPr>
+        <w:t>Pós-Condições</w:t>
+      </w:r>
+      <w:bookmarkEnd w:id="43"/>
+    </w:p>
+    <w:p>
+      <w:pPr>
+        <w:spacing w:before="120" w:after="120" w:line="360" w:lineRule="auto"/>
+        <w:rPr>
+          <w:color w:val="auto"/>
+          <w:lang w:eastAsia="en-US"/>
+        </w:rPr>
+      </w:pPr>
+      <w:r>
+        <w:rPr>
+          <w:color w:val="auto"/>
+          <w:lang w:eastAsia="en-US"/>
+        </w:rPr>
+        <w:t>Não se aplica.</w:t>
+      </w:r>
+    </w:p>
+    <w:p>
+      <w:pPr>
+        <w:pStyle w:val="Cabealho2"/>
+        <w:numPr>
+          <w:ilvl w:val="2"/>
+          <w:numId w:val="2"/>
+        </w:numPr>
+        <w:rPr>
+          <w:caps/>
+        </w:rPr>
+      </w:pPr>
+      <w:bookmarkStart w:id="44" w:name="_Toc531565031"/>
+      <w:r>
+        <w:t>Fluxo de Eventos</w:t>
+      </w:r>
+      <w:bookmarkEnd w:id="44"/>
+    </w:p>
+    <w:p>
+      <w:pPr>
+        <w:pStyle w:val="Cabealho2"/>
+        <w:numPr>
+          <w:ilvl w:val="3"/>
+          <w:numId w:val="20"/>
+        </w:numPr>
+        <w:spacing w:before="120" w:after="120"/>
+        <w:jc w:val="both"/>
+        <w:rPr>
+          <w:rFonts w:cs="Arial"/>
+          <w:sz w:val="22"/>
+          <w:szCs w:val="22"/>
+        </w:rPr>
+      </w:pPr>
+      <w:bookmarkStart w:id="45" w:name="_Toc531565032"/>
+      <w:r>
+        <w:rPr>
+          <w:rFonts w:cs="Arial"/>
+          <w:sz w:val="22"/>
+          <w:szCs w:val="22"/>
+        </w:rPr>
+        <w:t>Fluxo Básico</w:t>
+      </w:r>
+      <w:bookmarkEnd w:id="45"/>
+    </w:p>
+    <w:p>
+      <w:pPr>
+        <w:pStyle w:val="PargrafodaLista"/>
+        <w:tabs>
+          <w:tab w:val="left" w:pos="4530"/>
+        </w:tabs>
+        <w:suppressAutoHyphens/>
+        <w:spacing w:before="120" w:after="120"/>
+        <w:ind w:left="992"/>
+        <w:rPr>
+          <w:rFonts w:cs="Times New Roman"/>
+          <w:color w:val="auto"/>
+          <w:lang w:eastAsia="ar-SA"/>
+        </w:rPr>
+      </w:pPr>
+      <w:r>
+        <w:rPr>
+          <w:rFonts w:cs="Times New Roman"/>
+          <w:color w:val="auto"/>
+          <w:lang w:eastAsia="ar-SA"/>
+        </w:rPr>
+        <w:t>FB. Escalar Time</w:t>
+      </w:r>
+    </w:p>
+    <w:p>
+      <w:pPr>
+        <w:pStyle w:val="Text"/>
+        <w:spacing w:after="120"/>
+        <w:ind w:left="992" w:firstLine="0"/>
+        <w:rPr>
+          <w:b/>
+          <w:color w:val="auto"/>
+        </w:rPr>
+      </w:pPr>
+      <w:r>
+        <w:t xml:space="preserve">Este caso de </w:t>
+      </w:r>
+      <w:r>
+        <w:rPr>
+          <w:color w:val="auto"/>
+        </w:rPr>
+        <w:t xml:space="preserve">uso inicia quando </w:t>
+      </w:r>
+      <w:r>
+        <w:rPr>
+          <w:color w:val="auto"/>
+          <w:lang w:eastAsia="en-US"/>
+        </w:rPr>
+        <w:t xml:space="preserve">o ator </w:t>
+      </w:r>
+      <w:r>
+        <w:rPr>
+          <w:color w:val="auto"/>
+          <w:lang w:eastAsia="en-US"/>
+        </w:rPr>
+        <w:t>seleciona o icone “</w:t>
+      </w:r>
+      <w:r>
+        <w:rPr>
+          <w:color w:val="auto"/>
+          <w:lang w:eastAsia="en-US"/>
+        </w:rPr>
+        <w:t>Meu time</w:t>
+      </w:r>
+      <w:r>
+        <w:rPr>
+          <w:color w:val="auto"/>
+          <w:lang w:eastAsia="en-US"/>
+        </w:rPr>
+        <w:t>”</w:t>
+      </w:r>
+      <w:r>
+        <w:rPr>
+          <w:color w:val="auto"/>
+          <w:lang w:eastAsia="en-US"/>
+        </w:rPr>
+        <w:t xml:space="preserve"> </w:t>
+      </w:r>
+      <w:r>
+        <w:rPr>
+          <w:color w:val="auto"/>
+          <w:lang w:eastAsia="en-US"/>
+        </w:rPr>
+        <w:t>na tela de menu do aplicativo</w:t>
+      </w:r>
+      <w:r>
+        <w:rPr>
           <w:color w:val="auto"/>
           <w:lang w:eastAsia="en-US"/>
         </w:rPr>
@@ -5128,6 +4566,212 @@
     </w:p>
     <w:p>
       <w:pPr>
+        <w:numPr>
+          <w:ilvl w:val="0"/>
+          <w:numId w:val="8"/>
+        </w:numPr>
+        <w:tabs>
+          <w:tab w:val="num" w:pos="1134"/>
+          <w:tab w:val="num" w:pos="1701"/>
+        </w:tabs>
+        <w:suppressAutoHyphens/>
+        <w:spacing w:before="40" w:after="60"/>
+        <w:ind w:left="1701" w:hanging="567"/>
+        <w:rPr>
+          <w:color w:val="auto"/>
+          <w:lang w:eastAsia="en-US"/>
+        </w:rPr>
+      </w:pPr>
+      <w:r>
+        <w:rPr>
+          <w:color w:val="auto"/>
+          <w:lang w:eastAsia="en-US"/>
+        </w:rPr>
+        <w:t xml:space="preserve">O </w:t>
+      </w:r>
+      <w:r>
+        <w:rPr>
+          <w:color w:val="auto"/>
+          <w:lang w:eastAsia="en-US"/>
+        </w:rPr>
+        <w:t>aplicativo</w:t>
+      </w:r>
+      <w:r>
+        <w:rPr>
+          <w:color w:val="auto"/>
+          <w:lang w:eastAsia="en-US"/>
+        </w:rPr>
+        <w:t xml:space="preserve"> </w:t>
+      </w:r>
+      <w:r>
+        <w:rPr>
+          <w:color w:val="auto"/>
+          <w:lang w:eastAsia="en-US"/>
+        </w:rPr>
+        <w:t xml:space="preserve">recupera e </w:t>
+      </w:r>
+      <w:r>
+        <w:rPr>
+          <w:color w:val="auto"/>
+          <w:lang w:eastAsia="en-US"/>
+        </w:rPr>
+        <w:t xml:space="preserve">apresenta </w:t>
+      </w:r>
+      <w:r>
+        <w:rPr>
+          <w:color w:val="auto"/>
+          <w:lang w:eastAsia="en-US"/>
+        </w:rPr>
+        <w:t>lista de jogadores cadastrados para usuario que possuam perfil de treinador</w:t>
+      </w:r>
+      <w:r>
+        <w:rPr>
+          <w:color w:val="auto"/>
+          <w:lang w:eastAsia="en-US"/>
+        </w:rPr>
+        <w:t>;</w:t>
+      </w:r>
+      <w:r>
+        <w:rPr>
+          <w:color w:val="auto"/>
+          <w:lang w:eastAsia="en-US"/>
+        </w:rPr>
+        <w:t xml:space="preserve"> </w:t>
+      </w:r>
+    </w:p>
+    <w:p>
+      <w:pPr>
+        <w:suppressAutoHyphens/>
+        <w:spacing w:before="40" w:after="60"/>
+        <w:ind w:left="1701"/>
+        <w:rPr>
+          <w:color w:val="auto"/>
+          <w:lang w:eastAsia="en-US"/>
+        </w:rPr>
+      </w:pPr>
+      <w:r>
+        <w:t xml:space="preserve">Os campos a serem </w:t>
+      </w:r>
+      <w:r>
+        <w:t xml:space="preserve">apresentados estão descritos no item </w:t>
+      </w:r>
+      <w:r>
+        <w:rPr>
+          <w:color w:val="auto"/>
+          <w:lang w:eastAsia="en-US"/>
+        </w:rPr>
+        <w:t>4.2</w:t>
+      </w:r>
+      <w:r>
+        <w:rPr>
+          <w:color w:val="auto"/>
+          <w:lang w:eastAsia="en-US"/>
+        </w:rPr>
+        <w:t>.;</w:t>
+      </w:r>
+    </w:p>
+    <w:p>
+      <w:pPr>
+        <w:suppressAutoHyphens/>
+        <w:spacing w:before="40" w:after="60"/>
+        <w:rPr>
+          <w:color w:val="auto"/>
+          <w:lang w:eastAsia="en-US"/>
+        </w:rPr>
+      </w:pPr>
+    </w:p>
+    <w:p>
+      <w:pPr>
+        <w:numPr>
+          <w:ilvl w:val="0"/>
+          <w:numId w:val="8"/>
+        </w:numPr>
+        <w:tabs>
+          <w:tab w:val="num" w:pos="1134"/>
+          <w:tab w:val="num" w:pos="1701"/>
+        </w:tabs>
+        <w:suppressAutoHyphens/>
+        <w:spacing w:before="40" w:after="60"/>
+        <w:ind w:left="1701" w:hanging="567"/>
+        <w:rPr>
+          <w:color w:val="auto"/>
+        </w:rPr>
+      </w:pPr>
+      <w:r>
+        <w:rPr>
+          <w:color w:val="auto"/>
+        </w:rPr>
+        <w:lastRenderedPageBreak/>
+        <w:t>Finaliza o fluxo</w:t>
+      </w:r>
+      <w:r>
+        <w:rPr>
+          <w:color w:val="auto"/>
+        </w:rPr>
+        <w:t>.</w:t>
+      </w:r>
+    </w:p>
+    <w:p>
+      <w:pPr>
+        <w:pStyle w:val="Cabealho2"/>
+        <w:numPr>
+          <w:ilvl w:val="3"/>
+          <w:numId w:val="20"/>
+        </w:numPr>
+      </w:pPr>
+      <w:bookmarkStart w:id="46" w:name="_Toc531565033"/>
+      <w:r>
+        <w:t>Fluxos Alternativos</w:t>
+      </w:r>
+      <w:bookmarkEnd w:id="46"/>
+    </w:p>
+    <w:p>
+      <w:pPr>
+        <w:spacing w:before="120" w:line="360" w:lineRule="auto"/>
+        <w:ind w:left="708"/>
+        <w:rPr>
+          <w:color w:val="auto"/>
+          <w:lang w:eastAsia="en-US"/>
+        </w:rPr>
+      </w:pPr>
+      <w:r>
+        <w:rPr>
+          <w:color w:val="auto"/>
+          <w:lang w:eastAsia="en-US"/>
+        </w:rPr>
+        <w:t>Não se aplica.</w:t>
+      </w:r>
+    </w:p>
+    <w:p/>
+    <w:p>
+      <w:pPr>
+        <w:pStyle w:val="Cabealho2"/>
+        <w:numPr>
+          <w:ilvl w:val="3"/>
+          <w:numId w:val="20"/>
+        </w:numPr>
+        <w:spacing w:before="120" w:after="120"/>
+        <w:jc w:val="both"/>
+        <w:rPr>
+          <w:rFonts w:cs="Arial"/>
+          <w:sz w:val="22"/>
+          <w:szCs w:val="22"/>
+        </w:rPr>
+      </w:pPr>
+      <w:bookmarkStart w:id="47" w:name="_Toc531565034"/>
+      <w:r>
+        <w:rPr>
+          <w:rFonts w:cs="Arial"/>
+          <w:sz w:val="22"/>
+          <w:szCs w:val="22"/>
+        </w:rPr>
+        <w:t>Fluxos de Exceção</w:t>
+      </w:r>
+      <w:bookmarkEnd w:id="47"/>
+    </w:p>
+    <w:p>
+      <w:pPr>
+        <w:ind w:firstLine="708"/>
         <w:rPr>
           <w:color w:val="auto"/>
         </w:rPr>
@@ -5148,17 +4792,22 @@
           <w:lang w:eastAsia="en-US"/>
         </w:rPr>
       </w:pPr>
-      <w:bookmarkStart w:id="29" w:name="_Ref453085823"/>
-      <w:bookmarkStart w:id="30" w:name="_Toc463963439"/>
-      <w:r>
-        <w:rPr>
-          <w:color w:val="auto"/>
-          <w:lang w:eastAsia="en-US"/>
-        </w:rPr>
-        <w:t>Certificado Digital inválido</w:t>
-      </w:r>
-      <w:bookmarkEnd w:id="29"/>
-      <w:bookmarkEnd w:id="30"/>
+      <w:bookmarkStart w:id="48" w:name="_Toc531565035"/>
+      <w:r>
+        <w:rPr>
+          <w:color w:val="auto"/>
+          <w:lang w:eastAsia="en-US"/>
+        </w:rPr>
+        <w:t>Serviço Indisponível</w:t>
+      </w:r>
+      <w:bookmarkEnd w:id="48"/>
+      <w:r>
+        <w:rPr>
+          <w:color w:val="auto"/>
+          <w:lang w:eastAsia="en-US"/>
+        </w:rPr>
+        <w:t xml:space="preserve"> </w:t>
+      </w:r>
     </w:p>
     <w:p>
       <w:pPr>
@@ -5239,7 +4888,7 @@
           <w:color w:val="auto"/>
           <w:lang w:eastAsia="en-US"/>
         </w:rPr>
-        <w:t xml:space="preserve"> do fluxo básico, caso o </w:t>
+        <w:t xml:space="preserve"> do fluxo básico, caso </w:t>
       </w:r>
       <w:r>
         <w:rPr>
@@ -5247,7 +4896,7 @@
           <w:color w:val="auto"/>
           <w:lang w:eastAsia="en-US"/>
         </w:rPr>
-        <w:t>certificado digital do usuário esteja inválido</w:t>
+        <w:t>o servidor encontre-se indisponível</w:t>
       </w:r>
       <w:r>
         <w:rPr>
@@ -5255,7 +4904,23 @@
           <w:color w:val="auto"/>
           <w:lang w:eastAsia="en-US"/>
         </w:rPr>
-        <w:t xml:space="preserve">, o sistema deve realizar os seguintes passos: </w:t>
+        <w:t xml:space="preserve"> o </w:t>
+      </w:r>
+      <w:r>
+        <w:rPr>
+          <w:i w:val="0"/>
+          <w:color w:val="auto"/>
+          <w:lang w:eastAsia="en-US"/>
+        </w:rPr>
+        <w:t>aplicativo</w:t>
+      </w:r>
+      <w:r>
+        <w:rPr>
+          <w:i w:val="0"/>
+          <w:color w:val="auto"/>
+          <w:lang w:eastAsia="en-US"/>
+        </w:rPr>
+        <w:t xml:space="preserve"> deve realizar os seguintes passos: </w:t>
       </w:r>
     </w:p>
     <w:p>
@@ -5263,7 +4928,51 @@
         <w:pStyle w:val="PargrafodaLista"/>
         <w:numPr>
           <w:ilvl w:val="0"/>
-          <w:numId w:val="18"/>
+          <w:numId w:val="17"/>
+        </w:numPr>
+        <w:tabs>
+          <w:tab w:val="left" w:pos="1701"/>
+          <w:tab w:val="left" w:pos="1843"/>
+        </w:tabs>
+        <w:spacing w:before="120" w:after="120" w:line="360" w:lineRule="auto"/>
+        <w:ind w:left="1134" w:firstLine="0"/>
+        <w:rPr>
+          <w:b w:val="0"/>
+          <w:color w:val="auto"/>
+          <w:lang w:eastAsia="en-US"/>
+        </w:rPr>
+      </w:pPr>
+      <w:r>
+        <w:rPr>
+          <w:b w:val="0"/>
+          <w:color w:val="auto"/>
+          <w:lang w:eastAsia="en-US"/>
+        </w:rPr>
+        <w:t xml:space="preserve">O </w:t>
+      </w:r>
+      <w:r>
+        <w:rPr>
+          <w:b w:val="0"/>
+          <w:color w:val="auto"/>
+          <w:lang w:eastAsia="en-US"/>
+        </w:rPr>
+        <w:t>aplicativo</w:t>
+      </w:r>
+      <w:r>
+        <w:rPr>
+          <w:b w:val="0"/>
+          <w:color w:val="auto"/>
+          <w:lang w:eastAsia="en-US"/>
+        </w:rPr>
+        <w:t xml:space="preserve"> apresenta a mensagem; </w:t>
+      </w:r>
+    </w:p>
+    <w:p>
+      <w:pPr>
+        <w:pStyle w:val="PargrafodaLista"/>
+        <w:numPr>
+          <w:ilvl w:val="0"/>
+          <w:numId w:val="17"/>
         </w:numPr>
         <w:tabs>
           <w:tab w:val="left" w:pos="1843"/>
@@ -5282,121 +4991,96 @@
           <w:color w:val="auto"/>
           <w:lang w:eastAsia="en-US"/>
         </w:rPr>
-        <w:t xml:space="preserve">O sistema apresenta a mensagem; </w:t>
-      </w:r>
-      <w:r>
-        <w:rPr>
-          <w:color w:val="auto"/>
-          <w:lang w:eastAsia="en-US"/>
-        </w:rPr>
-        <w:t>[MSG00</w:t>
-      </w:r>
-      <w:r>
-        <w:rPr>
-          <w:color w:val="auto"/>
-          <w:lang w:eastAsia="en-US"/>
-        </w:rPr>
-        <w:t>18</w:t>
-      </w:r>
-      <w:r>
-        <w:rPr>
-          <w:color w:val="auto"/>
-          <w:lang w:eastAsia="en-US"/>
-        </w:rPr>
-        <w:t>]</w:t>
+        <w:t xml:space="preserve">O </w:t>
+      </w:r>
+      <w:r>
+        <w:rPr>
+          <w:b w:val="0"/>
+          <w:color w:val="auto"/>
+          <w:lang w:eastAsia="en-US"/>
+        </w:rPr>
+        <w:t>aplicativo</w:t>
+      </w:r>
+      <w:r>
+        <w:rPr>
+          <w:b w:val="0"/>
+          <w:color w:val="auto"/>
+          <w:lang w:eastAsia="en-US"/>
+        </w:rPr>
+        <w:t xml:space="preserve"> retorna ao passo </w:t>
+      </w:r>
+      <w:r>
+        <w:rPr>
+          <w:color w:val="auto"/>
+          <w:lang w:eastAsia="en-US"/>
+        </w:rPr>
+        <w:fldChar w:fldCharType="begin"/>
+      </w:r>
+      <w:r>
+        <w:rPr>
+          <w:color w:val="auto"/>
+          <w:lang w:eastAsia="en-US"/>
+        </w:rPr>
+        <w:instrText xml:space="preserve"> REF _Ref451766472 \r \h  \* MERGEFORMAT </w:instrText>
+      </w:r>
+      <w:r>
+        <w:rPr>
+          <w:color w:val="auto"/>
+          <w:lang w:eastAsia="en-US"/>
+        </w:rPr>
+      </w:r>
+      <w:r>
+        <w:rPr>
+          <w:color w:val="auto"/>
+          <w:lang w:eastAsia="en-US"/>
+        </w:rPr>
+        <w:fldChar w:fldCharType="separate"/>
+      </w:r>
+      <w:r>
+        <w:rPr>
+          <w:color w:val="auto"/>
+          <w:lang w:eastAsia="en-US"/>
+        </w:rPr>
+        <w:t>FB2</w:t>
+      </w:r>
+      <w:r>
+        <w:rPr>
+          <w:color w:val="auto"/>
+          <w:lang w:eastAsia="en-US"/>
+        </w:rPr>
+        <w:fldChar w:fldCharType="end"/>
+      </w:r>
+      <w:r>
+        <w:rPr>
+          <w:b w:val="0"/>
+          <w:color w:val="auto"/>
+          <w:lang w:eastAsia="en-US"/>
+        </w:rPr>
+        <w:t xml:space="preserve"> </w:t>
+      </w:r>
+      <w:r>
+        <w:rPr>
+          <w:b w:val="0"/>
+          <w:color w:val="auto"/>
+          <w:lang w:eastAsia="en-US"/>
+        </w:rPr>
+        <w:t>do fluxo básico</w:t>
       </w:r>
     </w:p>
     <w:p>
       <w:pPr>
         <w:pStyle w:val="PargrafodaLista"/>
-        <w:numPr>
-          <w:ilvl w:val="0"/>
-          <w:numId w:val="18"/>
-        </w:numPr>
         <w:tabs>
           <w:tab w:val="left" w:pos="1843"/>
         </w:tabs>
         <w:spacing w:before="120" w:after="120" w:line="360" w:lineRule="auto"/>
-        <w:ind w:left="1134" w:firstLine="0"/>
+        <w:ind w:left="1134"/>
         <w:rPr>
           <w:b w:val="0"/>
           <w:color w:val="auto"/>
           <w:lang w:eastAsia="en-US"/>
         </w:rPr>
       </w:pPr>
-      <w:r>
-        <w:rPr>
-          <w:b w:val="0"/>
-          <w:color w:val="auto"/>
-          <w:lang w:eastAsia="en-US"/>
-        </w:rPr>
-        <w:t xml:space="preserve">O sistema retorna ao passo </w:t>
-      </w:r>
-      <w:r>
-        <w:rPr>
-          <w:color w:val="auto"/>
-          <w:lang w:eastAsia="en-US"/>
-        </w:rPr>
-        <w:fldChar w:fldCharType="begin"/>
-      </w:r>
-      <w:r>
-        <w:rPr>
-          <w:color w:val="auto"/>
-          <w:lang w:eastAsia="en-US"/>
-        </w:rPr>
-        <w:instrText xml:space="preserve"> REF _Ref452556868 \r \h  \* MERGEFORMAT </w:instrText>
-      </w:r>
-      <w:r>
-        <w:rPr>
-          <w:color w:val="auto"/>
-          <w:lang w:eastAsia="en-US"/>
-        </w:rPr>
-      </w:r>
-      <w:r>
-        <w:rPr>
-          <w:color w:val="auto"/>
-          <w:lang w:eastAsia="en-US"/>
-        </w:rPr>
-        <w:fldChar w:fldCharType="separate"/>
-      </w:r>
-      <w:r>
-        <w:rPr>
-          <w:color w:val="auto"/>
-          <w:lang w:eastAsia="en-US"/>
-        </w:rPr>
-        <w:t>FB1</w:t>
-      </w:r>
-      <w:r>
-        <w:rPr>
-          <w:color w:val="auto"/>
-          <w:lang w:eastAsia="en-US"/>
-        </w:rPr>
-        <w:fldChar w:fldCharType="end"/>
-      </w:r>
-      <w:r>
-        <w:rPr>
-          <w:b w:val="0"/>
-          <w:color w:val="auto"/>
-          <w:lang w:eastAsia="en-US"/>
-        </w:rPr>
-        <w:t xml:space="preserve"> </w:t>
-      </w:r>
-      <w:r>
-        <w:rPr>
-          <w:b w:val="0"/>
-          <w:color w:val="auto"/>
-          <w:lang w:eastAsia="en-US"/>
-        </w:rPr>
-        <w:t>do fluxo básico</w:t>
-      </w:r>
-      <w:r>
-        <w:rPr>
-          <w:b w:val="0"/>
-          <w:color w:val="auto"/>
-          <w:lang w:eastAsia="en-US"/>
-        </w:rPr>
-        <w:t>.</w:t>
-      </w:r>
     </w:p>
     <w:p/>
     <w:p>
@@ -5412,8 +5096,8 @@
           <w:szCs w:val="24"/>
         </w:rPr>
       </w:pPr>
-      <w:bookmarkStart w:id="31" w:name="_Toc345600501"/>
-      <w:bookmarkStart w:id="32" w:name="_Toc463963440"/>
+      <w:bookmarkStart w:id="49" w:name="_Toc345600501"/>
+      <w:bookmarkStart w:id="50" w:name="_Toc531565036"/>
       <w:r>
         <w:rPr>
           <w:bCs/>
@@ -5422,8 +5106,8 @@
         </w:rPr>
         <w:t>Pontos de Extensão</w:t>
       </w:r>
-      <w:bookmarkEnd w:id="31"/>
-      <w:bookmarkEnd w:id="32"/>
+      <w:bookmarkEnd w:id="49"/>
+      <w:bookmarkEnd w:id="50"/>
     </w:p>
     <w:p>
       <w:pPr>
@@ -5452,21 +5136,20 @@
           <w:szCs w:val="24"/>
         </w:rPr>
       </w:pPr>
-      <w:bookmarkStart w:id="33" w:name="_Toc455062585"/>
-      <w:bookmarkStart w:id="34" w:name="_Toc455137047"/>
-      <w:bookmarkStart w:id="35" w:name="_Toc463963441"/>
+      <w:bookmarkStart w:id="51" w:name="_Toc455062585"/>
+      <w:bookmarkStart w:id="52" w:name="_Toc455137047"/>
+      <w:bookmarkStart w:id="53" w:name="_Toc531565037"/>
       <w:r>
         <w:rPr>
           <w:bCs/>
           <w:caps w:val="0"/>
           <w:szCs w:val="24"/>
         </w:rPr>
-        <w:lastRenderedPageBreak/>
         <w:t>Informações Complementares</w:t>
       </w:r>
-      <w:bookmarkEnd w:id="33"/>
-      <w:bookmarkEnd w:id="34"/>
-      <w:bookmarkEnd w:id="35"/>
+      <w:bookmarkEnd w:id="51"/>
+      <w:bookmarkEnd w:id="52"/>
+      <w:bookmarkEnd w:id="53"/>
     </w:p>
     <w:p>
       <w:pPr>
@@ -5512,30 +5195,16 @@
           <w:szCs w:val="22"/>
         </w:rPr>
       </w:pPr>
-      <w:bookmarkStart w:id="36" w:name="_Toc455062586"/>
-      <w:bookmarkStart w:id="37" w:name="_Toc455137048"/>
-      <w:bookmarkStart w:id="38" w:name="_Ref455504037"/>
-      <w:bookmarkStart w:id="39" w:name="_Toc463963442"/>
+      <w:bookmarkStart w:id="54" w:name="_Toc531565038"/>
       <w:r>
         <w:rPr>
           <w:rFonts w:cs="Arial"/>
           <w:sz w:val="22"/>
           <w:szCs w:val="22"/>
         </w:rPr>
-        <w:t xml:space="preserve">Informações para </w:t>
-      </w:r>
-      <w:bookmarkEnd w:id="36"/>
-      <w:bookmarkEnd w:id="37"/>
-      <w:r>
-        <w:rPr>
-          <w:rFonts w:cs="Arial"/>
-          <w:sz w:val="22"/>
-          <w:szCs w:val="22"/>
-        </w:rPr>
-        <w:t>Autenticar Usuário</w:t>
-      </w:r>
-      <w:bookmarkEnd w:id="38"/>
-      <w:bookmarkEnd w:id="39"/>
+        <w:t>Escalar Time</w:t>
+      </w:r>
+      <w:bookmarkEnd w:id="54"/>
     </w:p>
     <w:tbl>
       <w:tblPr>
@@ -5612,7 +5281,7 @@
               <w:rPr>
                 <w:lang w:eastAsia="en-US"/>
               </w:rPr>
-              <w:t>Usuário</w:t>
+              <w:t xml:space="preserve">Nome </w:t>
             </w:r>
           </w:p>
         </w:tc>
@@ -5645,7 +5314,7 @@
               <w:rPr>
                 <w:lang w:eastAsia="en-US"/>
               </w:rPr>
-              <w:t>Usuário</w:t>
+              <w:t>Nome</w:t>
             </w:r>
             <w:r>
               <w:rPr>
@@ -5673,7 +5342,7 @@
               <w:rPr>
                 <w:lang w:eastAsia="en-US"/>
               </w:rPr>
-              <w:t>Senha</w:t>
+              <w:t>Posição</w:t>
             </w:r>
           </w:p>
         </w:tc>
@@ -5712,7 +5381,215 @@
               <w:rPr>
                 <w:lang w:eastAsia="en-US"/>
               </w:rPr>
-              <w:t>enha do Usuário</w:t>
+              <w:t xml:space="preserve">enha do </w:t>
+            </w:r>
+            <w:r>
+              <w:rPr>
+                <w:lang w:eastAsia="en-US"/>
+              </w:rPr>
+              <w:t>Posição</w:t>
+            </w:r>
+            <w:r>
+              <w:rPr>
+                <w:lang w:eastAsia="en-US"/>
+              </w:rPr>
+              <w:t>.</w:t>
+            </w:r>
+          </w:p>
+        </w:tc>
+      </w:tr>
+    </w:tbl>
+    <w:p>
+      <w:pPr>
+        <w:pStyle w:val="InfoBlue0"/>
+        <w:rPr>
+          <w:rFonts w:eastAsia="Times New Roman" w:cs="Arial"/>
+          <w:i w:val="0"/>
+          <w:color w:val="auto"/>
+          <w:szCs w:val="20"/>
+          <w:lang w:eastAsia="en-US"/>
+        </w:rPr>
+      </w:pPr>
+    </w:p>
+    <w:p>
+      <w:pPr>
+        <w:pStyle w:val="Instruo"/>
+        <w:spacing w:before="120" w:after="120" w:line="360" w:lineRule="auto"/>
+        <w:ind w:left="993" w:hanging="284"/>
+        <w:jc w:val="both"/>
+        <w:rPr>
+          <w:i w:val="0"/>
+          <w:color w:val="auto"/>
+          <w:lang w:eastAsia="en-US"/>
+        </w:rPr>
+      </w:pPr>
+    </w:p>
+    <w:p>
+      <w:pPr>
+        <w:pStyle w:val="Cabealho2"/>
+        <w:ind w:left="1134"/>
+      </w:pPr>
+      <w:bookmarkStart w:id="55" w:name="_Toc531565039"/>
+      <w:r>
+        <w:t>Meu T</w:t>
+      </w:r>
+      <w:r>
+        <w:t>ime</w:t>
+      </w:r>
+      <w:bookmarkEnd w:id="55"/>
+    </w:p>
+    <w:tbl>
+      <w:tblPr>
+        <w:tblStyle w:val="Tabelacomgrelha"/>
+        <w:tblW w:w="0" w:type="auto"/>
+        <w:tblLook w:val="04A0" w:firstRow="1" w:lastRow="0" w:firstColumn="1" w:lastColumn="0" w:noHBand="0" w:noVBand="1"/>
+      </w:tblPr>
+      <w:tblGrid>
+        <w:gridCol w:w="4812"/>
+        <w:gridCol w:w="4816"/>
+      </w:tblGrid>
+      <w:tr>
+        <w:tc>
+          <w:tcPr>
+            <w:tcW w:w="4812" w:type="dxa"/>
+            <w:shd w:val="clear" w:color="auto" w:fill="D9D9D9" w:themeFill="background1" w:themeFillShade="D9"/>
+            <w:vAlign w:val="center"/>
+          </w:tcPr>
+          <w:p>
+            <w:pPr>
+              <w:jc w:val="center"/>
+              <w:rPr>
+                <w:b/>
+                <w:lang w:eastAsia="en-US"/>
+              </w:rPr>
+            </w:pPr>
+            <w:r>
+              <w:rPr>
+                <w:b/>
+                <w:lang w:eastAsia="en-US"/>
+              </w:rPr>
+              <w:t>Campo</w:t>
+            </w:r>
+          </w:p>
+        </w:tc>
+        <w:tc>
+          <w:tcPr>
+            <w:tcW w:w="4816" w:type="dxa"/>
+            <w:shd w:val="clear" w:color="auto" w:fill="D9D9D9" w:themeFill="background1" w:themeFillShade="D9"/>
+            <w:vAlign w:val="center"/>
+          </w:tcPr>
+          <w:p>
+            <w:pPr>
+              <w:jc w:val="center"/>
+              <w:rPr>
+                <w:b/>
+                <w:lang w:eastAsia="en-US"/>
+              </w:rPr>
+            </w:pPr>
+            <w:r>
+              <w:rPr>
+                <w:b/>
+                <w:lang w:eastAsia="en-US"/>
+              </w:rPr>
+              <w:t>Descrição</w:t>
+            </w:r>
+          </w:p>
+        </w:tc>
+      </w:tr>
+      <w:tr>
+        <w:tc>
+          <w:tcPr>
+            <w:tcW w:w="4812" w:type="dxa"/>
+            <w:vAlign w:val="center"/>
+          </w:tcPr>
+          <w:p>
+            <w:pPr>
+              <w:jc w:val="left"/>
+              <w:rPr>
+                <w:lang w:eastAsia="en-US"/>
+              </w:rPr>
+            </w:pPr>
+            <w:r>
+              <w:rPr>
+                <w:lang w:eastAsia="en-US"/>
+              </w:rPr>
+              <w:t xml:space="preserve">Nome </w:t>
+            </w:r>
+          </w:p>
+        </w:tc>
+        <w:tc>
+          <w:tcPr>
+            <w:tcW w:w="4816" w:type="dxa"/>
+            <w:vAlign w:val="center"/>
+          </w:tcPr>
+          <w:p>
+            <w:pPr>
+              <w:spacing w:before="40" w:after="40"/>
+              <w:jc w:val="left"/>
+              <w:rPr>
+                <w:lang w:eastAsia="en-US"/>
+              </w:rPr>
+            </w:pPr>
+            <w:r>
+              <w:rPr>
+                <w:lang w:eastAsia="en-US"/>
+              </w:rPr>
+              <w:t xml:space="preserve">Corresponde </w:t>
+            </w:r>
+            <w:r>
+              <w:rPr>
+                <w:lang w:eastAsia="en-US"/>
+              </w:rPr>
+              <w:t>ao nome do Nome</w:t>
+            </w:r>
+            <w:r>
+              <w:rPr>
+                <w:lang w:eastAsia="en-US"/>
+              </w:rPr>
+              <w:t>.</w:t>
+            </w:r>
+          </w:p>
+        </w:tc>
+      </w:tr>
+      <w:tr>
+        <w:tc>
+          <w:tcPr>
+            <w:tcW w:w="4812" w:type="dxa"/>
+            <w:vAlign w:val="center"/>
+          </w:tcPr>
+          <w:p>
+            <w:pPr>
+              <w:jc w:val="left"/>
+              <w:rPr>
+                <w:lang w:eastAsia="en-US"/>
+              </w:rPr>
+            </w:pPr>
+            <w:r>
+              <w:rPr>
+                <w:lang w:eastAsia="en-US"/>
+              </w:rPr>
+              <w:t>Posição</w:t>
+            </w:r>
+          </w:p>
+        </w:tc>
+        <w:tc>
+          <w:tcPr>
+            <w:tcW w:w="4816" w:type="dxa"/>
+            <w:vAlign w:val="center"/>
+          </w:tcPr>
+          <w:p>
+            <w:pPr>
+              <w:spacing w:before="40" w:after="40"/>
+              <w:jc w:val="left"/>
+              <w:rPr>
+                <w:lang w:eastAsia="en-US"/>
+              </w:rPr>
+            </w:pPr>
+            <w:r>
+              <w:rPr>
+                <w:lang w:eastAsia="en-US"/>
+              </w:rPr>
+              <w:t>Corresponde à senha do Posição</w:t>
             </w:r>
             <w:r>
               <w:rPr>
@@ -5749,7 +5626,7 @@
           <w:szCs w:val="24"/>
         </w:rPr>
       </w:pPr>
-      <w:bookmarkStart w:id="40" w:name="_Toc463963443"/>
+      <w:bookmarkStart w:id="56" w:name="_Toc531565040"/>
       <w:r>
         <w:rPr>
           <w:bCs/>
@@ -5758,7 +5635,7 @@
         </w:rPr>
         <w:t>Referências</w:t>
       </w:r>
-      <w:bookmarkEnd w:id="40"/>
+      <w:bookmarkEnd w:id="56"/>
     </w:p>
     <w:p>
       <w:pPr>
@@ -5891,8 +5768,6 @@
           <w:color w:val="auto"/>
         </w:rPr>
       </w:pPr>
-      <w:bookmarkStart w:id="41" w:name="_GoBack"/>
-      <w:bookmarkEnd w:id="41"/>
     </w:p>
     <w:p>
       <w:pPr>
@@ -5901,229 +5776,7 @@
         <w:jc w:val="left"/>
         <w:rPr>
           <w:color w:val="auto"/>
-        </w:rPr>
-      </w:pPr>
-    </w:p>
-    <w:p>
-      <w:pPr>
-        <w:spacing w:before="120" w:after="240"/>
-        <w:ind w:left="568"/>
-        <w:jc w:val="left"/>
-        <w:rPr>
-          <w:color w:val="auto"/>
-        </w:rPr>
-      </w:pPr>
-    </w:p>
-    <w:p>
-      <w:pPr>
-        <w:pStyle w:val="Cabealho1"/>
-        <w:widowControl w:val="0"/>
-        <w:spacing w:before="0" w:after="120" w:line="360" w:lineRule="auto"/>
-        <w:ind w:left="357" w:right="567" w:hanging="357"/>
-        <w:jc w:val="left"/>
-        <w:rPr>
-          <w:bCs/>
-          <w:caps w:val="0"/>
-          <w:szCs w:val="24"/>
-        </w:rPr>
-      </w:pPr>
-      <w:bookmarkStart w:id="42" w:name="_Toc402271799"/>
-      <w:bookmarkStart w:id="43" w:name="_Toc463963444"/>
-      <w:r>
-        <w:rPr>
-          <w:bCs/>
-          <w:caps w:val="0"/>
-          <w:szCs w:val="24"/>
-        </w:rPr>
-        <w:t>Aprovações</w:t>
-      </w:r>
-      <w:bookmarkEnd w:id="42"/>
-      <w:bookmarkEnd w:id="43"/>
-    </w:p>
-    <w:tbl>
-      <w:tblPr>
-        <w:tblW w:w="9100" w:type="dxa"/>
-        <w:tblBorders>
-          <w:top w:val="single" w:sz="4" w:space="0" w:color="999999"/>
-          <w:left w:val="single" w:sz="4" w:space="0" w:color="999999"/>
-          <w:bottom w:val="single" w:sz="4" w:space="0" w:color="999999"/>
-          <w:right w:val="single" w:sz="4" w:space="0" w:color="999999"/>
-          <w:insideH w:val="single" w:sz="4" w:space="0" w:color="999999"/>
-          <w:insideV w:val="single" w:sz="4" w:space="0" w:color="999999"/>
-        </w:tblBorders>
-        <w:tblLayout w:type="fixed"/>
-        <w:tblCellMar>
-          <w:left w:w="28" w:type="dxa"/>
-          <w:right w:w="0" w:type="dxa"/>
-        </w:tblCellMar>
-        <w:tblLook w:val="0000" w:firstRow="0" w:lastRow="0" w:firstColumn="0" w:lastColumn="0" w:noHBand="0" w:noVBand="0"/>
-      </w:tblPr>
-      <w:tblGrid>
-        <w:gridCol w:w="2438"/>
-        <w:gridCol w:w="4678"/>
-        <w:gridCol w:w="1984"/>
-      </w:tblGrid>
-      <w:tr>
-        <w:trPr>
-          <w:trHeight w:val="377"/>
-        </w:trPr>
-        <w:tc>
-          <w:tcPr>
-            <w:tcW w:w="9100" w:type="dxa"/>
-            <w:gridSpan w:val="3"/>
-            <w:shd w:val="clear" w:color="auto" w:fill="D9D9D9" w:themeFill="background1" w:themeFillShade="D9"/>
-            <w:vAlign w:val="center"/>
-          </w:tcPr>
-          <w:p>
-            <w:pPr>
-              <w:jc w:val="center"/>
-              <w:rPr>
-                <w:b/>
-              </w:rPr>
-            </w:pPr>
-            <w:r>
-              <w:rPr>
-                <w:b/>
-              </w:rPr>
-              <w:t>Aprovações</w:t>
-            </w:r>
-          </w:p>
-        </w:tc>
-      </w:tr>
-      <w:tr>
-        <w:trPr>
-          <w:trHeight w:val="283"/>
-        </w:trPr>
-        <w:tc>
-          <w:tcPr>
-            <w:tcW w:w="2438" w:type="dxa"/>
-            <w:shd w:val="clear" w:color="auto" w:fill="F2F2F2" w:themeFill="background1" w:themeFillShade="F2"/>
-            <w:vAlign w:val="center"/>
-          </w:tcPr>
-          <w:p>
-            <w:pPr>
-              <w:jc w:val="center"/>
-              <w:rPr>
-                <w:b/>
-              </w:rPr>
-            </w:pPr>
-            <w:r>
-              <w:rPr>
-                <w:b/>
-              </w:rPr>
-              <w:t>Participante</w:t>
-            </w:r>
-          </w:p>
-        </w:tc>
-        <w:tc>
-          <w:tcPr>
-            <w:tcW w:w="4678" w:type="dxa"/>
-            <w:shd w:val="clear" w:color="auto" w:fill="F2F2F2" w:themeFill="background1" w:themeFillShade="F2"/>
-            <w:vAlign w:val="center"/>
-          </w:tcPr>
-          <w:p>
-            <w:pPr>
-              <w:jc w:val="center"/>
-              <w:rPr>
-                <w:b/>
-              </w:rPr>
-            </w:pPr>
-            <w:r>
-              <w:rPr>
-                <w:b/>
-              </w:rPr>
-              <w:t>Assinatura</w:t>
-            </w:r>
-          </w:p>
-        </w:tc>
-        <w:tc>
-          <w:tcPr>
-            <w:tcW w:w="1984" w:type="dxa"/>
-            <w:shd w:val="clear" w:color="auto" w:fill="F2F2F2" w:themeFill="background1" w:themeFillShade="F2"/>
-            <w:vAlign w:val="center"/>
-          </w:tcPr>
-          <w:p>
-            <w:pPr>
-              <w:jc w:val="center"/>
-              <w:rPr>
-                <w:b/>
-              </w:rPr>
-            </w:pPr>
-            <w:r>
-              <w:rPr>
-                <w:b/>
-              </w:rPr>
-              <w:t>Data</w:t>
-            </w:r>
-          </w:p>
-        </w:tc>
-      </w:tr>
-      <w:tr>
-        <w:trPr>
-          <w:trHeight w:val="340"/>
-        </w:trPr>
-        <w:tc>
-          <w:tcPr>
-            <w:tcW w:w="2438" w:type="dxa"/>
-            <w:vAlign w:val="center"/>
-          </w:tcPr>
-          <w:p>
-            <w:pPr>
-              <w:pStyle w:val="Tabela"/>
-            </w:pPr>
-          </w:p>
-        </w:tc>
-        <w:tc>
-          <w:tcPr>
-            <w:tcW w:w="4678" w:type="dxa"/>
-            <w:vAlign w:val="center"/>
-          </w:tcPr>
-          <w:p/>
-        </w:tc>
-        <w:tc>
-          <w:tcPr>
-            <w:tcW w:w="1984" w:type="dxa"/>
-            <w:vAlign w:val="center"/>
-          </w:tcPr>
-          <w:p/>
-        </w:tc>
-      </w:tr>
-      <w:tr>
-        <w:trPr>
-          <w:trHeight w:val="340"/>
-        </w:trPr>
-        <w:tc>
-          <w:tcPr>
-            <w:tcW w:w="2438" w:type="dxa"/>
-            <w:vAlign w:val="center"/>
-          </w:tcPr>
-          <w:p>
-            <w:pPr>
-              <w:pStyle w:val="Tabela"/>
-            </w:pPr>
-          </w:p>
-        </w:tc>
-        <w:tc>
-          <w:tcPr>
-            <w:tcW w:w="4678" w:type="dxa"/>
-            <w:vAlign w:val="center"/>
-          </w:tcPr>
-          <w:p/>
-        </w:tc>
-        <w:tc>
-          <w:tcPr>
-            <w:tcW w:w="1984" w:type="dxa"/>
-            <w:vAlign w:val="center"/>
-          </w:tcPr>
-          <w:p/>
-        </w:tc>
-      </w:tr>
-    </w:tbl>
-    <w:p>
-      <w:pPr>
-        <w:rPr>
-          <w:color w:val="auto"/>
-          <w:lang w:eastAsia="en-US"/>
+          <w:u w:val="single"/>
         </w:rPr>
       </w:pPr>
     </w:p>
@@ -6244,14 +5897,28 @@
               <w:noProof/>
               <w:sz w:val="16"/>
             </w:rPr>
-            <w:t>Joga_facil_UC004</w:t>
+            <w:t>Joga_facil_UC003</w:t>
           </w:r>
           <w:r>
             <w:rPr>
               <w:noProof/>
               <w:sz w:val="16"/>
             </w:rPr>
-            <w:t>_AutenticarUsuario.docx</w:t>
+            <w:t>_</w:t>
+          </w:r>
+          <w:r>
+            <w:rPr>
+              <w:noProof/>
+              <w:sz w:val="16"/>
+            </w:rPr>
+            <w:t>ManterMeuTime</w:t>
+          </w:r>
+          <w:r>
+            <w:rPr>
+              <w:noProof/>
+              <w:sz w:val="16"/>
+            </w:rPr>
+            <w:t>.docx</w:t>
           </w:r>
           <w:r>
             <w:rPr>
@@ -6317,7 +5984,7 @@
               <w:sz w:val="16"/>
               <w:szCs w:val="16"/>
             </w:rPr>
-            <w:t>5</w:t>
+            <w:t>6</w:t>
           </w:r>
           <w:r>
             <w:rPr>
@@ -6588,7 +6255,15 @@
               <w:sz w:val="24"/>
               <w:szCs w:val="28"/>
             </w:rPr>
-            <w:t xml:space="preserve">Joga Fácil- </w:t>
+            <w:t xml:space="preserve">Joga </w:t>
+          </w:r>
+          <w:r>
+            <w:rPr>
+              <w:b/>
+              <w:sz w:val="24"/>
+              <w:szCs w:val="28"/>
+            </w:rPr>
+            <w:t xml:space="preserve">Fácil- </w:t>
           </w:r>
           <w:r>
             <w:rPr>
@@ -6977,6 +6652,119 @@
     </w:lvl>
   </w:abstractNum>
   <w:abstractNum w:abstractNumId="3">
+    <w:nsid w:val="1DBF64F2"/>
+    <w:multiLevelType w:val="multilevel"/>
+    <w:tmpl w:val="B314A8E0"/>
+    <w:lvl w:ilvl="0">
+      <w:start w:val="2"/>
+      <w:numFmt w:val="decimal"/>
+      <w:lvlText w:val="%1."/>
+      <w:lvlJc w:val="left"/>
+      <w:pPr>
+        <w:ind w:left="720" w:hanging="720"/>
+      </w:pPr>
+      <w:rPr>
+        <w:rFonts w:hint="default"/>
+      </w:rPr>
+    </w:lvl>
+    <w:lvl w:ilvl="1">
+      <w:start w:val="1"/>
+      <w:numFmt w:val="decimal"/>
+      <w:lvlText w:val="%1.%2."/>
+      <w:lvlJc w:val="left"/>
+      <w:pPr>
+        <w:ind w:left="909" w:hanging="720"/>
+      </w:pPr>
+      <w:rPr>
+        <w:rFonts w:hint="default"/>
+      </w:rPr>
+    </w:lvl>
+    <w:lvl w:ilvl="2">
+      <w:start w:val="4"/>
+      <w:numFmt w:val="decimal"/>
+      <w:lvlText w:val="%1.%2.%3."/>
+      <w:lvlJc w:val="left"/>
+      <w:pPr>
+        <w:ind w:left="1098" w:hanging="720"/>
+      </w:pPr>
+      <w:rPr>
+        <w:rFonts w:hint="default"/>
+      </w:rPr>
+    </w:lvl>
+    <w:lvl w:ilvl="3">
+      <w:start w:val="1"/>
+      <w:numFmt w:val="decimal"/>
+      <w:lvlText w:val="%1.%2.%3.%4."/>
+      <w:lvlJc w:val="left"/>
+      <w:pPr>
+        <w:ind w:left="1647" w:hanging="1080"/>
+      </w:pPr>
+      <w:rPr>
+        <w:rFonts w:hint="default"/>
+      </w:rPr>
+    </w:lvl>
+    <w:lvl w:ilvl="4">
+      <w:start w:val="1"/>
+      <w:numFmt w:val="decimal"/>
+      <w:lvlText w:val="%1.%2.%3.%4.%5."/>
+      <w:lvlJc w:val="left"/>
+      <w:pPr>
+        <w:ind w:left="1836" w:hanging="1080"/>
+      </w:pPr>
+      <w:rPr>
+        <w:rFonts w:hint="default"/>
+      </w:rPr>
+    </w:lvl>
+    <w:lvl w:ilvl="5">
+      <w:start w:val="1"/>
+      <w:numFmt w:val="decimal"/>
+      <w:lvlText w:val="%1.%2.%3.%4.%5.%6."/>
+      <w:lvlJc w:val="left"/>
+      <w:pPr>
+        <w:ind w:left="2385" w:hanging="1440"/>
+      </w:pPr>
+      <w:rPr>
+        <w:rFonts w:hint="default"/>
+      </w:rPr>
+    </w:lvl>
+    <w:lvl w:ilvl="6">
+      <w:start w:val="1"/>
+      <w:numFmt w:val="decimal"/>
+      <w:lvlText w:val="%1.%2.%3.%4.%5.%6.%7."/>
+      <w:lvlJc w:val="left"/>
+      <w:pPr>
+        <w:ind w:left="2574" w:hanging="1440"/>
+      </w:pPr>
+      <w:rPr>
+        <w:rFonts w:hint="default"/>
+      </w:rPr>
+    </w:lvl>
+    <w:lvl w:ilvl="7">
+      <w:start w:val="1"/>
+      <w:numFmt w:val="decimal"/>
+      <w:lvlText w:val="%1.%2.%3.%4.%5.%6.%7.%8."/>
+      <w:lvlJc w:val="left"/>
+      <w:pPr>
+        <w:ind w:left="3123" w:hanging="1800"/>
+      </w:pPr>
+      <w:rPr>
+        <w:rFonts w:hint="default"/>
+      </w:rPr>
+    </w:lvl>
+    <w:lvl w:ilvl="8">
+      <w:start w:val="1"/>
+      <w:numFmt w:val="decimal"/>
+      <w:lvlText w:val="%1.%2.%3.%4.%5.%6.%7.%8.%9."/>
+      <w:lvlJc w:val="left"/>
+      <w:pPr>
+        <w:ind w:left="3312" w:hanging="1800"/>
+      </w:pPr>
+      <w:rPr>
+        <w:rFonts w:hint="default"/>
+      </w:rPr>
+    </w:lvl>
+  </w:abstractNum>
+  <w:abstractNum w:abstractNumId="4">
     <w:nsid w:val="250152D4"/>
     <w:multiLevelType w:val="multilevel"/>
     <w:tmpl w:val="AB9C1812"/>
@@ -7097,7 +6885,7 @@
       </w:rPr>
     </w:lvl>
   </w:abstractNum>
-  <w:abstractNum w:abstractNumId="4">
+  <w:abstractNum w:abstractNumId="5">
     <w:nsid w:val="2AD437C2"/>
     <w:multiLevelType w:val="hybridMultilevel"/>
     <w:tmpl w:val="54BAC18E"/>
@@ -7187,7 +6975,7 @@
       </w:pPr>
     </w:lvl>
   </w:abstractNum>
-  <w:abstractNum w:abstractNumId="5">
+  <w:abstractNum w:abstractNumId="6">
     <w:nsid w:val="2FE92CC1"/>
     <w:multiLevelType w:val="hybridMultilevel"/>
     <w:tmpl w:val="A57AEBA6"/>
@@ -7277,7 +7065,7 @@
       </w:pPr>
     </w:lvl>
   </w:abstractNum>
-  <w:abstractNum w:abstractNumId="6">
+  <w:abstractNum w:abstractNumId="7">
     <w:nsid w:val="3A21441E"/>
     <w:multiLevelType w:val="hybridMultilevel"/>
     <w:tmpl w:val="CDE2E642"/>
@@ -7394,7 +7182,7 @@
       </w:pPr>
     </w:lvl>
   </w:abstractNum>
-  <w:abstractNum w:abstractNumId="7">
+  <w:abstractNum w:abstractNumId="8">
     <w:nsid w:val="4F163D72"/>
     <w:multiLevelType w:val="hybridMultilevel"/>
     <w:tmpl w:val="60589060"/>
@@ -7484,7 +7272,7 @@
       </w:pPr>
     </w:lvl>
   </w:abstractNum>
-  <w:abstractNum w:abstractNumId="8">
+  <w:abstractNum w:abstractNumId="9">
     <w:nsid w:val="4F5F287D"/>
     <w:multiLevelType w:val="hybridMultilevel"/>
     <w:tmpl w:val="2C2600F2"/>
@@ -7574,7 +7362,7 @@
       </w:pPr>
     </w:lvl>
   </w:abstractNum>
-  <w:abstractNum w:abstractNumId="9">
+  <w:abstractNum w:abstractNumId="10">
     <w:nsid w:val="5297202C"/>
     <w:multiLevelType w:val="hybridMultilevel"/>
     <w:tmpl w:val="011AC326"/>
@@ -7687,7 +7475,120 @@
       </w:rPr>
     </w:lvl>
   </w:abstractNum>
-  <w:abstractNum w:abstractNumId="10">
+  <w:abstractNum w:abstractNumId="11">
+    <w:nsid w:val="5CDB7AFF"/>
+    <w:multiLevelType w:val="hybridMultilevel"/>
+    <w:tmpl w:val="ABA8C8B8"/>
+    <w:lvl w:ilvl="0" w:tplc="04160001">
+      <w:start w:val="1"/>
+      <w:numFmt w:val="bullet"/>
+      <w:lvlText w:val=""/>
+      <w:lvlJc w:val="left"/>
+      <w:pPr>
+        <w:ind w:left="720" w:hanging="360"/>
+      </w:pPr>
+      <w:rPr>
+        <w:rFonts w:ascii="Symbol" w:hAnsi="Symbol" w:hint="default"/>
+      </w:rPr>
+    </w:lvl>
+    <w:lvl w:ilvl="1" w:tplc="04160003" w:tentative="1">
+      <w:start w:val="1"/>
+      <w:numFmt w:val="bullet"/>
+      <w:lvlText w:val="o"/>
+      <w:lvlJc w:val="left"/>
+      <w:pPr>
+        <w:ind w:left="1440" w:hanging="360"/>
+      </w:pPr>
+      <w:rPr>
+        <w:rFonts w:ascii="Courier New" w:hAnsi="Courier New" w:cs="Courier New" w:hint="default"/>
+      </w:rPr>
+    </w:lvl>
+    <w:lvl w:ilvl="2" w:tplc="04160005" w:tentative="1">
+      <w:start w:val="1"/>
+      <w:numFmt w:val="bullet"/>
+      <w:lvlText w:val=""/>
+      <w:lvlJc w:val="left"/>
+      <w:pPr>
+        <w:ind w:left="2160" w:hanging="360"/>
+      </w:pPr>
+      <w:rPr>
+        <w:rFonts w:ascii="Wingdings" w:hAnsi="Wingdings" w:hint="default"/>
+      </w:rPr>
+    </w:lvl>
+    <w:lvl w:ilvl="3" w:tplc="04160001" w:tentative="1">
+      <w:start w:val="1"/>
+      <w:numFmt w:val="bullet"/>
+      <w:lvlText w:val=""/>
+      <w:lvlJc w:val="left"/>
+      <w:pPr>
+        <w:ind w:left="2880" w:hanging="360"/>
+      </w:pPr>
+      <w:rPr>
+        <w:rFonts w:ascii="Symbol" w:hAnsi="Symbol" w:hint="default"/>
+      </w:rPr>
+    </w:lvl>
+    <w:lvl w:ilvl="4" w:tplc="04160003" w:tentative="1">
+      <w:start w:val="1"/>
+      <w:numFmt w:val="bullet"/>
+      <w:lvlText w:val="o"/>
+      <w:lvlJc w:val="left"/>
+      <w:pPr>
+        <w:ind w:left="3600" w:hanging="360"/>
+      </w:pPr>
+      <w:rPr>
+        <w:rFonts w:ascii="Courier New" w:hAnsi="Courier New" w:cs="Courier New" w:hint="default"/>
+      </w:rPr>
+    </w:lvl>
+    <w:lvl w:ilvl="5" w:tplc="04160005" w:tentative="1">
+      <w:start w:val="1"/>
+      <w:numFmt w:val="bullet"/>
+      <w:lvlText w:val=""/>
+      <w:lvlJc w:val="left"/>
+      <w:pPr>
+        <w:ind w:left="4320" w:hanging="360"/>
+      </w:pPr>
+      <w:rPr>
+        <w:rFonts w:ascii="Wingdings" w:hAnsi="Wingdings" w:hint="default"/>
+      </w:rPr>
+    </w:lvl>
+    <w:lvl w:ilvl="6" w:tplc="04160001" w:tentative="1">
+      <w:start w:val="1"/>
+      <w:numFmt w:val="bullet"/>
+      <w:lvlText w:val=""/>
+      <w:lvlJc w:val="left"/>
+      <w:pPr>
+        <w:ind w:left="5040" w:hanging="360"/>
+      </w:pPr>
+      <w:rPr>
+        <w:rFonts w:ascii="Symbol" w:hAnsi="Symbol" w:hint="default"/>
+      </w:rPr>
+    </w:lvl>
+    <w:lvl w:ilvl="7" w:tplc="04160003" w:tentative="1">
+      <w:start w:val="1"/>
+      <w:numFmt w:val="bullet"/>
+      <w:lvlText w:val="o"/>
+      <w:lvlJc w:val="left"/>
+      <w:pPr>
+        <w:ind w:left="5760" w:hanging="360"/>
+      </w:pPr>
+      <w:rPr>
+        <w:rFonts w:ascii="Courier New" w:hAnsi="Courier New" w:cs="Courier New" w:hint="default"/>
+      </w:rPr>
+    </w:lvl>
+    <w:lvl w:ilvl="8" w:tplc="04160005" w:tentative="1">
+      <w:start w:val="1"/>
+      <w:numFmt w:val="bullet"/>
+      <w:lvlText w:val=""/>
+      <w:lvlJc w:val="left"/>
+      <w:pPr>
+        <w:ind w:left="6480" w:hanging="360"/>
+      </w:pPr>
+      <w:rPr>
+        <w:rFonts w:ascii="Wingdings" w:hAnsi="Wingdings" w:hint="default"/>
+      </w:rPr>
+    </w:lvl>
+  </w:abstractNum>
+  <w:abstractNum w:abstractNumId="12">
     <w:nsid w:val="65AC4D09"/>
     <w:multiLevelType w:val="multilevel"/>
     <w:tmpl w:val="28C21B5A"/>
@@ -7748,7 +7649,7 @@
       <w:lvlJc w:val="left"/>
     </w:lvl>
   </w:abstractNum>
-  <w:abstractNum w:abstractNumId="11">
+  <w:abstractNum w:abstractNumId="13">
     <w:nsid w:val="6F502980"/>
     <w:multiLevelType w:val="hybridMultilevel"/>
     <w:tmpl w:val="554253FE"/>
@@ -7840,7 +7741,7 @@
       </w:pPr>
     </w:lvl>
   </w:abstractNum>
-  <w:abstractNum w:abstractNumId="12">
+  <w:abstractNum w:abstractNumId="14">
     <w:nsid w:val="73F37BFE"/>
     <w:multiLevelType w:val="hybridMultilevel"/>
     <w:tmpl w:val="E320F924"/>
@@ -7981,7 +7882,7 @@
       </w:rPr>
     </w:lvl>
   </w:abstractNum>
-  <w:abstractNum w:abstractNumId="13">
+  <w:abstractNum w:abstractNumId="15">
     <w:nsid w:val="75E40053"/>
     <w:multiLevelType w:val="hybridMultilevel"/>
     <w:tmpl w:val="284C6DBC"/>
@@ -8073,7 +7974,7 @@
       </w:pPr>
     </w:lvl>
   </w:abstractNum>
-  <w:abstractNum w:abstractNumId="14">
+  <w:abstractNum w:abstractNumId="16">
     <w:nsid w:val="775133A1"/>
     <w:multiLevelType w:val="multilevel"/>
     <w:tmpl w:val="157A51B2"/>
@@ -8208,7 +8109,7 @@
       </w:rPr>
     </w:lvl>
   </w:abstractNum>
-  <w:abstractNum w:abstractNumId="15">
+  <w:abstractNum w:abstractNumId="17">
     <w:nsid w:val="78C978BD"/>
     <w:multiLevelType w:val="hybridMultilevel"/>
     <w:tmpl w:val="0B261462"/>
@@ -8298,7 +8199,7 @@
       </w:pPr>
     </w:lvl>
   </w:abstractNum>
-  <w:abstractNum w:abstractNumId="16">
+  <w:abstractNum w:abstractNumId="18">
     <w:nsid w:val="79FF6DC4"/>
     <w:multiLevelType w:val="hybridMultilevel"/>
     <w:tmpl w:val="8940F7C4"/>
@@ -8389,19 +8290,19 @@
     </w:lvl>
   </w:abstractNum>
   <w:num w:numId="1">
-    <w:abstractNumId w:val="12"/>
+    <w:abstractNumId w:val="14"/>
   </w:num>
   <w:num w:numId="2">
-    <w:abstractNumId w:val="14"/>
+    <w:abstractNumId w:val="16"/>
   </w:num>
   <w:num w:numId="3">
-    <w:abstractNumId w:val="14"/>
+    <w:abstractNumId w:val="16"/>
   </w:num>
   <w:num w:numId="4">
-    <w:abstractNumId w:val="14"/>
+    <w:abstractNumId w:val="16"/>
   </w:num>
   <w:num w:numId="5">
-    <w:abstractNumId w:val="6"/>
+    <w:abstractNumId w:val="7"/>
   </w:num>
   <w:num w:numId="6">
     <w:abstractNumId w:val="2"/>
@@ -8410,40 +8311,58 @@
     <w:abstractNumId w:val="0"/>
   </w:num>
   <w:num w:numId="8">
+    <w:abstractNumId w:val="15"/>
+  </w:num>
+  <w:num w:numId="9">
+    <w:abstractNumId w:val="6"/>
+  </w:num>
+  <w:num w:numId="10">
     <w:abstractNumId w:val="13"/>
   </w:num>
-  <w:num w:numId="9">
-    <w:abstractNumId w:val="5"/>
-  </w:num>
-  <w:num w:numId="10">
-    <w:abstractNumId w:val="11"/>
-  </w:num>
   <w:num w:numId="11">
-    <w:abstractNumId w:val="10"/>
+    <w:abstractNumId w:val="12"/>
   </w:num>
   <w:num w:numId="12">
     <w:abstractNumId w:val="1"/>
   </w:num>
   <w:num w:numId="13">
+    <w:abstractNumId w:val="4"/>
+  </w:num>
+  <w:num w:numId="14">
+    <w:abstractNumId w:val="18"/>
+  </w:num>
+  <w:num w:numId="15">
+    <w:abstractNumId w:val="9"/>
+  </w:num>
+  <w:num w:numId="16">
+    <w:abstractNumId w:val="8"/>
+  </w:num>
+  <w:num w:numId="17">
+    <w:abstractNumId w:val="17"/>
+  </w:num>
+  <w:num w:numId="18">
+    <w:abstractNumId w:val="5"/>
+  </w:num>
+  <w:num w:numId="19">
+    <w:abstractNumId w:val="10"/>
+  </w:num>
+  <w:num w:numId="20">
     <w:abstractNumId w:val="3"/>
   </w:num>
-  <w:num w:numId="14">
+  <w:num w:numId="21">
+    <w:abstractNumId w:val="11"/>
+  </w:num>
+  <w:num w:numId="22">
     <w:abstractNumId w:val="16"/>
-  </w:num>
-  <w:num w:numId="15">
-    <w:abstractNumId w:val="8"/>
-  </w:num>
-  <w:num w:numId="16">
-    <w:abstractNumId w:val="7"/>
-  </w:num>
-  <w:num w:numId="17">
-    <w:abstractNumId w:val="15"/>
-  </w:num>
-  <w:num w:numId="18">
-    <w:abstractNumId w:val="4"/>
-  </w:num>
-  <w:num w:numId="19">
-    <w:abstractNumId w:val="9"/>
+    <w:lvlOverride w:ilvl="0"/>
+    <w:lvlOverride w:ilvl="1"/>
+    <w:lvlOverride w:ilvl="2"/>
+    <w:lvlOverride w:ilvl="3"/>
+    <w:lvlOverride w:ilvl="4"/>
+    <w:lvlOverride w:ilvl="5"/>
+    <w:lvlOverride w:ilvl="6"/>
+    <w:lvlOverride w:ilvl="7"/>
+    <w:lvlOverride w:ilvl="8"/>
   </w:num>
   <w:numIdMacAtCleanup w:val="18"/>
 </w:numbering>
@@ -9990,18 +9909,18 @@
 </file>
 
 <file path=customXml/item1.xml><?xml version="1.0" encoding="utf-8"?>
-<p:properties xmlns:p="http://schemas.microsoft.com/office/2006/metadata/properties" xmlns:xsi="http://www.w3.org/2001/XMLSchema-instance" xmlns:pc="http://schemas.microsoft.com/office/infopath/2007/PartnerControls">
-  <documentManagement/>
-</p:properties>
-</file>
-
-<file path=customXml/item2.xml><?xml version="1.0" encoding="utf-8"?>
 <?mso-contentType ?>
 <FormTemplates xmlns="http://schemas.microsoft.com/sharepoint/v3/contenttype/forms">
   <Display>DocumentLibraryForm</Display>
   <Edit>DocumentLibraryForm</Edit>
   <New>DocumentLibraryForm</New>
 </FormTemplates>
+</file>
+
+<file path=customXml/item2.xml><?xml version="1.0" encoding="utf-8"?>
+<p:properties xmlns:p="http://schemas.microsoft.com/office/2006/metadata/properties" xmlns:xsi="http://www.w3.org/2001/XMLSchema-instance" xmlns:pc="http://schemas.microsoft.com/office/infopath/2007/PartnerControls">
+  <documentManagement/>
+</p:properties>
 </file>
 
 <file path=customXml/item3.xml><?xml version="1.0" encoding="utf-8"?>
@@ -10149,18 +10068,18 @@
 </file>
 
 <file path=customXml/itemProps1.xml><?xml version="1.0" encoding="utf-8"?>
-<ds:datastoreItem xmlns:ds="http://schemas.openxmlformats.org/officeDocument/2006/customXml" ds:itemID="{FA4F13EC-D788-4FE5-847E-9007A357B203}">
+<ds:datastoreItem xmlns:ds="http://schemas.openxmlformats.org/officeDocument/2006/customXml" ds:itemID="{84CAB2BF-FC5C-4E05-B511-C06A97D527E6}">
   <ds:schemaRefs>
-    <ds:schemaRef ds:uri="http://schemas.microsoft.com/office/2006/metadata/properties"/>
-    <ds:schemaRef ds:uri="http://schemas.microsoft.com/office/infopath/2007/PartnerControls"/>
+    <ds:schemaRef ds:uri="http://schemas.microsoft.com/sharepoint/v3/contenttype/forms"/>
   </ds:schemaRefs>
 </ds:datastoreItem>
 </file>
 
 <file path=customXml/itemProps2.xml><?xml version="1.0" encoding="utf-8"?>
-<ds:datastoreItem xmlns:ds="http://schemas.openxmlformats.org/officeDocument/2006/customXml" ds:itemID="{84CAB2BF-FC5C-4E05-B511-C06A97D527E6}">
+<ds:datastoreItem xmlns:ds="http://schemas.openxmlformats.org/officeDocument/2006/customXml" ds:itemID="{FA4F13EC-D788-4FE5-847E-9007A357B203}">
   <ds:schemaRefs>
-    <ds:schemaRef ds:uri="http://schemas.microsoft.com/sharepoint/v3/contenttype/forms"/>
+    <ds:schemaRef ds:uri="http://schemas.microsoft.com/office/2006/metadata/properties"/>
+    <ds:schemaRef ds:uri="http://schemas.microsoft.com/office/infopath/2007/PartnerControls"/>
   </ds:schemaRefs>
 </ds:datastoreItem>
 </file>
@@ -10184,7 +10103,7 @@
 </file>
 
 <file path=customXml/itemProps4.xml><?xml version="1.0" encoding="utf-8"?>
-<ds:datastoreItem xmlns:ds="http://schemas.openxmlformats.org/officeDocument/2006/customXml" ds:itemID="{530CCA08-F492-42A3-AE54-5149F89A1FA2}">
+<ds:datastoreItem xmlns:ds="http://schemas.openxmlformats.org/officeDocument/2006/customXml" ds:itemID="{7AF596F4-B576-41FD-B16C-6C077693C713}">
   <ds:schemaRefs>
     <ds:schemaRef ds:uri="http://schemas.openxmlformats.org/officeDocument/2006/bibliography"/>
   </ds:schemaRefs>
